--- a/ExperimentsDocs/Expt10.docx
+++ b/ExperimentsDocs/Expt10.docx
@@ -230,53 +230,754 @@
     </w:p>
     <w:p>
       <w:pPr>
-        <w:ind w:left="720"/>
-      </w:pPr>
-    </w:p>
-    <w:p>
-      <w:pPr>
-        <w:ind w:left="720"/>
-      </w:pPr>
-    </w:p>
-    <w:p>
-      <w:pPr>
-        <w:rPr>
+        <w:spacing w:before="100" w:beforeAutospacing="1" w:after="100" w:afterAutospacing="1"/>
+        <w:rPr>
+          <w:rFonts w:eastAsia="Times New Roman" w:cstheme="minorHAnsi"/>
+          <w:sz w:val="26"/>
+          <w:szCs w:val="26"/>
+        </w:rPr>
+      </w:pPr>
+      <w:r>
+        <w:rPr>
+          <w:rFonts w:eastAsia="Times New Roman" w:cstheme="minorHAnsi"/>
           <w:b/>
           <w:bCs/>
-        </w:rPr>
-      </w:pPr>
-      <w:r>
+          <w:sz w:val="26"/>
+          <w:szCs w:val="26"/>
+        </w:rPr>
+        <w:t>Algorithm:</w:t>
+      </w:r>
+    </w:p>
+    <w:p>
+      <w:pPr>
+        <w:numPr>
+          <w:ilvl w:val="0"/>
+          <w:numId w:val="2"/>
+        </w:numPr>
+        <w:spacing w:before="100" w:beforeAutospacing="1" w:after="100" w:afterAutospacing="1"/>
+        <w:rPr>
+          <w:rFonts w:eastAsia="Times New Roman" w:cstheme="minorHAnsi"/>
+          <w:sz w:val="26"/>
+          <w:szCs w:val="26"/>
+        </w:rPr>
+      </w:pPr>
+      <w:r>
+        <w:rPr>
+          <w:rFonts w:eastAsia="Times New Roman" w:cstheme="minorHAnsi"/>
+          <w:sz w:val="26"/>
+          <w:szCs w:val="26"/>
+        </w:rPr>
+        <w:t>start</w:t>
+      </w:r>
+    </w:p>
+    <w:p>
+      <w:pPr>
+        <w:numPr>
+          <w:ilvl w:val="0"/>
+          <w:numId w:val="2"/>
+        </w:numPr>
+        <w:spacing w:before="100" w:beforeAutospacing="1" w:after="100" w:afterAutospacing="1"/>
+        <w:rPr>
+          <w:rFonts w:eastAsia="Times New Roman" w:cstheme="minorHAnsi"/>
+          <w:sz w:val="26"/>
+          <w:szCs w:val="26"/>
+        </w:rPr>
+      </w:pPr>
+      <w:r>
+        <w:rPr>
+          <w:rFonts w:eastAsia="Times New Roman" w:cstheme="minorHAnsi"/>
+          <w:sz w:val="26"/>
+          <w:szCs w:val="26"/>
+        </w:rPr>
+        <w:t>For each process, set its allocated block to -1.</w:t>
+      </w:r>
+    </w:p>
+    <w:p>
+      <w:pPr>
+        <w:numPr>
+          <w:ilvl w:val="0"/>
+          <w:numId w:val="2"/>
+        </w:numPr>
+        <w:spacing w:before="100" w:beforeAutospacing="1" w:after="100" w:afterAutospacing="1"/>
+        <w:rPr>
+          <w:rFonts w:eastAsia="Times New Roman" w:cstheme="minorHAnsi"/>
+          <w:sz w:val="26"/>
+          <w:szCs w:val="26"/>
+        </w:rPr>
+      </w:pPr>
+      <w:r>
+        <w:rPr>
+          <w:rFonts w:eastAsia="Times New Roman" w:cstheme="minorHAnsi"/>
+          <w:sz w:val="26"/>
+          <w:szCs w:val="26"/>
+        </w:rPr>
+        <w:t>For each block, set its allocation status to 0 (unallocated).</w:t>
+      </w:r>
+    </w:p>
+    <w:p>
+      <w:pPr>
+        <w:numPr>
+          <w:ilvl w:val="0"/>
+          <w:numId w:val="2"/>
+        </w:numPr>
+        <w:spacing w:before="100" w:beforeAutospacing="1" w:after="100" w:afterAutospacing="1"/>
+        <w:rPr>
+          <w:rFonts w:eastAsia="Times New Roman" w:cstheme="minorHAnsi"/>
+          <w:sz w:val="26"/>
+          <w:szCs w:val="26"/>
+        </w:rPr>
+      </w:pPr>
+      <w:r>
+        <w:rPr>
+          <w:rFonts w:eastAsia="Times New Roman" w:cstheme="minorHAnsi"/>
+          <w:sz w:val="26"/>
+          <w:szCs w:val="26"/>
+        </w:rPr>
+        <w:t>For each process i from 0 to pr-1:</w:t>
+      </w:r>
+    </w:p>
+    <w:p>
+      <w:pPr>
+        <w:numPr>
+          <w:ilvl w:val="1"/>
+          <w:numId w:val="2"/>
+        </w:numPr>
+        <w:spacing w:before="100" w:beforeAutospacing="1" w:after="100" w:afterAutospacing="1"/>
+        <w:rPr>
+          <w:rFonts w:eastAsia="Times New Roman" w:cstheme="minorHAnsi"/>
+          <w:sz w:val="26"/>
+          <w:szCs w:val="26"/>
+        </w:rPr>
+      </w:pPr>
+      <w:r>
+        <w:rPr>
+          <w:rFonts w:eastAsia="Times New Roman" w:cstheme="minorHAnsi"/>
+          <w:sz w:val="26"/>
+          <w:szCs w:val="26"/>
+        </w:rPr>
+        <w:t>Set alloc to 0.</w:t>
+      </w:r>
+    </w:p>
+    <w:p>
+      <w:pPr>
+        <w:numPr>
+          <w:ilvl w:val="1"/>
+          <w:numId w:val="2"/>
+        </w:numPr>
+        <w:spacing w:before="100" w:beforeAutospacing="1" w:after="100" w:afterAutospacing="1"/>
+        <w:rPr>
+          <w:rFonts w:eastAsia="Times New Roman" w:cstheme="minorHAnsi"/>
+          <w:sz w:val="26"/>
+          <w:szCs w:val="26"/>
+        </w:rPr>
+      </w:pPr>
+      <w:r>
+        <w:rPr>
+          <w:rFonts w:eastAsia="Times New Roman" w:cstheme="minorHAnsi"/>
+          <w:sz w:val="26"/>
+          <w:szCs w:val="26"/>
+        </w:rPr>
+        <w:t>While alloc is 0:</w:t>
+      </w:r>
+    </w:p>
+    <w:p>
+      <w:pPr>
+        <w:numPr>
+          <w:ilvl w:val="2"/>
+          <w:numId w:val="2"/>
+        </w:numPr>
+        <w:spacing w:before="100" w:beforeAutospacing="1" w:after="100" w:afterAutospacing="1"/>
+        <w:rPr>
+          <w:rFonts w:eastAsia="Times New Roman" w:cstheme="minorHAnsi"/>
+          <w:sz w:val="26"/>
+          <w:szCs w:val="26"/>
+        </w:rPr>
+      </w:pPr>
+      <w:r>
+        <w:rPr>
+          <w:rFonts w:eastAsia="Times New Roman" w:cstheme="minorHAnsi"/>
+          <w:sz w:val="26"/>
+          <w:szCs w:val="26"/>
+        </w:rPr>
+        <w:t>For each block j from 0 to bl-1:</w:t>
+      </w:r>
+    </w:p>
+    <w:p>
+      <w:pPr>
+        <w:numPr>
+          <w:ilvl w:val="3"/>
+          <w:numId w:val="2"/>
+        </w:numPr>
+        <w:spacing w:before="100" w:beforeAutospacing="1" w:after="100" w:afterAutospacing="1"/>
+        <w:rPr>
+          <w:rFonts w:eastAsia="Times New Roman" w:cstheme="minorHAnsi"/>
+          <w:sz w:val="26"/>
+          <w:szCs w:val="26"/>
+        </w:rPr>
+      </w:pPr>
+      <w:r>
+        <w:rPr>
+          <w:rFonts w:eastAsia="Times New Roman" w:cstheme="minorHAnsi"/>
+          <w:sz w:val="26"/>
+          <w:szCs w:val="26"/>
+        </w:rPr>
+        <w:t>If the block is unallocated (blocks[j][1] == 0) and the block size is greater than or equal to the process size:</w:t>
+      </w:r>
+    </w:p>
+    <w:p>
+      <w:pPr>
+        <w:numPr>
+          <w:ilvl w:val="4"/>
+          <w:numId w:val="2"/>
+        </w:numPr>
+        <w:spacing w:before="100" w:beforeAutospacing="1" w:after="100" w:afterAutospacing="1"/>
+        <w:rPr>
+          <w:rFonts w:eastAsia="Times New Roman" w:cstheme="minorHAnsi"/>
+          <w:sz w:val="26"/>
+          <w:szCs w:val="26"/>
+        </w:rPr>
+      </w:pPr>
+      <w:r>
+        <w:rPr>
+          <w:rFonts w:eastAsia="Times New Roman" w:cstheme="minorHAnsi"/>
+          <w:sz w:val="26"/>
+          <w:szCs w:val="26"/>
+        </w:rPr>
+        <w:t>Allocate the block to the process (alloc = 1).</w:t>
+      </w:r>
+    </w:p>
+    <w:p>
+      <w:pPr>
+        <w:numPr>
+          <w:ilvl w:val="4"/>
+          <w:numId w:val="2"/>
+        </w:numPr>
+        <w:spacing w:before="100" w:beforeAutospacing="1" w:after="100" w:afterAutospacing="1"/>
+        <w:rPr>
+          <w:rFonts w:eastAsia="Times New Roman" w:cstheme="minorHAnsi"/>
+          <w:sz w:val="26"/>
+          <w:szCs w:val="26"/>
+        </w:rPr>
+      </w:pPr>
+      <w:r>
+        <w:rPr>
+          <w:rFonts w:eastAsia="Times New Roman" w:cstheme="minorHAnsi"/>
+          <w:sz w:val="26"/>
+          <w:szCs w:val="26"/>
+        </w:rPr>
+        <w:t>Mark the block as allocated (blocks[j][1] = 1).</w:t>
+      </w:r>
+    </w:p>
+    <w:p>
+      <w:pPr>
+        <w:numPr>
+          <w:ilvl w:val="4"/>
+          <w:numId w:val="2"/>
+        </w:numPr>
+        <w:spacing w:before="100" w:beforeAutospacing="1" w:after="100" w:afterAutospacing="1"/>
+        <w:rPr>
+          <w:rFonts w:eastAsia="Times New Roman" w:cstheme="minorHAnsi"/>
+          <w:sz w:val="26"/>
+          <w:szCs w:val="26"/>
+        </w:rPr>
+      </w:pPr>
+      <w:r>
+        <w:rPr>
+          <w:rFonts w:eastAsia="Times New Roman" w:cstheme="minorHAnsi"/>
+          <w:sz w:val="26"/>
+          <w:szCs w:val="26"/>
+        </w:rPr>
+        <w:t>Set the process's allocated block to j (page[i][1] = j).</w:t>
+      </w:r>
+    </w:p>
+    <w:p>
+      <w:pPr>
+        <w:numPr>
+          <w:ilvl w:val="4"/>
+          <w:numId w:val="2"/>
+        </w:numPr>
+        <w:spacing w:before="100" w:beforeAutospacing="1" w:after="100" w:afterAutospacing="1"/>
+        <w:rPr>
+          <w:rFonts w:eastAsia="Times New Roman" w:cstheme="minorHAnsi"/>
+          <w:sz w:val="26"/>
+          <w:szCs w:val="26"/>
+        </w:rPr>
+      </w:pPr>
+      <w:r>
+        <w:rPr>
+          <w:rFonts w:eastAsia="Times New Roman" w:cstheme="minorHAnsi"/>
+          <w:sz w:val="26"/>
+          <w:szCs w:val="26"/>
+        </w:rPr>
+        <w:lastRenderedPageBreak/>
+        <w:t>Break the loop.</w:t>
+      </w:r>
+    </w:p>
+    <w:p>
+      <w:pPr>
+        <w:numPr>
+          <w:ilvl w:val="2"/>
+          <w:numId w:val="2"/>
+        </w:numPr>
+        <w:spacing w:before="100" w:beforeAutospacing="1" w:after="100" w:afterAutospacing="1"/>
+        <w:rPr>
+          <w:rFonts w:eastAsia="Times New Roman" w:cstheme="minorHAnsi"/>
+          <w:sz w:val="26"/>
+          <w:szCs w:val="26"/>
+        </w:rPr>
+      </w:pPr>
+      <w:r>
+        <w:rPr>
+          <w:rFonts w:eastAsia="Times New Roman" w:cstheme="minorHAnsi"/>
+          <w:sz w:val="26"/>
+          <w:szCs w:val="26"/>
+        </w:rPr>
+        <w:t>Break the loop.</w:t>
+      </w:r>
+    </w:p>
+    <w:p>
+      <w:pPr>
+        <w:numPr>
+          <w:ilvl w:val="0"/>
+          <w:numId w:val="2"/>
+        </w:numPr>
+        <w:spacing w:before="100" w:beforeAutospacing="1" w:after="100" w:afterAutospacing="1"/>
+        <w:rPr>
+          <w:rFonts w:eastAsia="Times New Roman" w:cstheme="minorHAnsi"/>
+          <w:sz w:val="26"/>
+          <w:szCs w:val="26"/>
+        </w:rPr>
+      </w:pPr>
+      <w:r>
+        <w:rPr>
+          <w:rFonts w:eastAsia="Times New Roman" w:cstheme="minorHAnsi"/>
+          <w:sz w:val="26"/>
+          <w:szCs w:val="26"/>
+        </w:rPr>
+        <w:t>Print the allocation result.</w:t>
+      </w:r>
+    </w:p>
+    <w:p>
+      <w:pPr>
+        <w:numPr>
+          <w:ilvl w:val="0"/>
+          <w:numId w:val="2"/>
+        </w:numPr>
+        <w:spacing w:before="100" w:beforeAutospacing="1" w:after="100" w:afterAutospacing="1"/>
+        <w:rPr>
+          <w:rFonts w:eastAsia="Times New Roman" w:cstheme="minorHAnsi"/>
+          <w:sz w:val="26"/>
+          <w:szCs w:val="26"/>
+        </w:rPr>
+      </w:pPr>
+      <w:r>
+        <w:rPr>
+          <w:rFonts w:eastAsia="Times New Roman" w:cstheme="minorHAnsi"/>
+          <w:sz w:val="26"/>
+          <w:szCs w:val="26"/>
+        </w:rPr>
+        <w:t>End</w:t>
+      </w:r>
+    </w:p>
+    <w:p>
+      <w:pPr>
         <w:rPr>
           <w:b/>
           <w:bCs/>
         </w:rPr>
-        <w:t>Best Fit Strategy</w:t>
-      </w:r>
-    </w:p>
-    <w:p>
-      <w:pPr>
-        <w:ind w:left="720"/>
-      </w:pPr>
-      <w:r>
-        <w:t>The Best Fit strategy aims to minimize internal fragmentation by finding the smallest partition that is large enough to accommodate each process. This requires checking all partitions to find the best possible fit for each process. In the code, for each process, it searches all partitions to find the one with the minimum difference between the partition size and the process size. Once the optimal partition is found, it is allocated to the process, and the partition is marked as occupied. This method can lead to better memory utilization compared to First Fit, but it may be slower due to the necessity of checking all partitions for each process. Despite aiming to reduce internal fragmentation, it can still leave small unusable portions within partitions.</w:t>
-      </w:r>
-    </w:p>
-    <w:p>
-      <w:pPr>
-        <w:ind w:left="720"/>
-      </w:pPr>
-    </w:p>
-    <w:p>
-      <w:pPr>
+      </w:pPr>
+      <w:r>
         <w:rPr>
           <w:b/>
           <w:bCs/>
         </w:rPr>
-      </w:pPr>
-      <w:r>
-        <w:rPr>
+        <w:t>Best Fit Strategy</w:t>
+      </w:r>
+    </w:p>
+    <w:p>
+      <w:pPr>
+        <w:ind w:left="720"/>
+      </w:pPr>
+      <w:r>
+        <w:t>The Best Fit strategy aims to minimize internal fragmentation by finding the smallest partition that is large enough to accommodate each process. This requires checking all partitions to find the best possible fit for each process. In the code, for each process, it searches all partitions to find the one with the minimum difference between the partition size and the process size. Once the optimal partition is found, it is allocated to the process, and the partition is marked as occupied. This method can lead to better memory utilization compared to First Fit, but it may be slower due to the necessity of checking all partitions for each process. Despite aiming to reduce internal fragmentation, it can still leave small unusable portions within partitions.</w:t>
+      </w:r>
+    </w:p>
+    <w:p>
+      <w:pPr>
+        <w:spacing w:before="100" w:beforeAutospacing="1" w:after="100" w:afterAutospacing="1"/>
+        <w:rPr>
+          <w:rFonts w:eastAsia="Times New Roman" w:cstheme="minorHAnsi"/>
+          <w:sz w:val="26"/>
+          <w:szCs w:val="26"/>
+        </w:rPr>
+      </w:pPr>
+      <w:r>
+        <w:rPr>
+          <w:rFonts w:eastAsia="Times New Roman" w:cstheme="minorHAnsi"/>
           <w:b/>
           <w:bCs/>
+          <w:sz w:val="26"/>
+          <w:szCs w:val="26"/>
+        </w:rPr>
+        <w:t>Algorithm:</w:t>
+      </w:r>
+    </w:p>
+    <w:p>
+      <w:pPr>
+        <w:numPr>
+          <w:ilvl w:val="0"/>
+          <w:numId w:val="3"/>
+        </w:numPr>
+        <w:spacing w:before="100" w:beforeAutospacing="1" w:after="100" w:afterAutospacing="1"/>
+        <w:rPr>
+          <w:rFonts w:eastAsia="Times New Roman" w:cstheme="minorHAnsi"/>
+          <w:sz w:val="26"/>
+          <w:szCs w:val="26"/>
+        </w:rPr>
+      </w:pPr>
+      <w:r>
+        <w:rPr>
+          <w:rFonts w:eastAsia="Times New Roman" w:cstheme="minorHAnsi"/>
+          <w:sz w:val="26"/>
+          <w:szCs w:val="26"/>
+        </w:rPr>
+        <w:t>start</w:t>
+      </w:r>
+    </w:p>
+    <w:p>
+      <w:pPr>
+        <w:numPr>
+          <w:ilvl w:val="0"/>
+          <w:numId w:val="3"/>
+        </w:numPr>
+        <w:spacing w:before="100" w:beforeAutospacing="1" w:after="100" w:afterAutospacing="1"/>
+        <w:rPr>
+          <w:rFonts w:eastAsia="Times New Roman" w:cstheme="minorHAnsi"/>
+          <w:sz w:val="26"/>
+          <w:szCs w:val="26"/>
+        </w:rPr>
+      </w:pPr>
+      <w:r>
+        <w:rPr>
+          <w:rFonts w:eastAsia="Times New Roman" w:cstheme="minorHAnsi"/>
+          <w:sz w:val="26"/>
+          <w:szCs w:val="26"/>
+        </w:rPr>
+        <w:t>For each process, set its allocated block to -1.</w:t>
+      </w:r>
+    </w:p>
+    <w:p>
+      <w:pPr>
+        <w:numPr>
+          <w:ilvl w:val="0"/>
+          <w:numId w:val="3"/>
+        </w:numPr>
+        <w:spacing w:before="100" w:beforeAutospacing="1" w:after="100" w:afterAutospacing="1"/>
+        <w:rPr>
+          <w:rFonts w:eastAsia="Times New Roman" w:cstheme="minorHAnsi"/>
+          <w:sz w:val="26"/>
+          <w:szCs w:val="26"/>
+        </w:rPr>
+      </w:pPr>
+      <w:r>
+        <w:rPr>
+          <w:rFonts w:eastAsia="Times New Roman" w:cstheme="minorHAnsi"/>
+          <w:sz w:val="26"/>
+          <w:szCs w:val="26"/>
+        </w:rPr>
+        <w:t>For each block, set its allocation status to 0 (unallocated).</w:t>
+      </w:r>
+    </w:p>
+    <w:p>
+      <w:pPr>
+        <w:numPr>
+          <w:ilvl w:val="0"/>
+          <w:numId w:val="3"/>
+        </w:numPr>
+        <w:spacing w:before="100" w:beforeAutospacing="1" w:after="100" w:afterAutospacing="1"/>
+        <w:rPr>
+          <w:rFonts w:eastAsia="Times New Roman" w:cstheme="minorHAnsi"/>
+          <w:sz w:val="26"/>
+          <w:szCs w:val="26"/>
+        </w:rPr>
+      </w:pPr>
+      <w:r>
+        <w:rPr>
+          <w:rFonts w:eastAsia="Times New Roman" w:cstheme="minorHAnsi"/>
+          <w:sz w:val="26"/>
+          <w:szCs w:val="26"/>
+        </w:rPr>
+        <w:t>For each process i from 0 to pr-1:</w:t>
+      </w:r>
+    </w:p>
+    <w:p>
+      <w:pPr>
+        <w:numPr>
+          <w:ilvl w:val="1"/>
+          <w:numId w:val="3"/>
+        </w:numPr>
+        <w:spacing w:before="100" w:beforeAutospacing="1" w:after="100" w:afterAutospacing="1"/>
+        <w:rPr>
+          <w:rFonts w:eastAsia="Times New Roman" w:cstheme="minorHAnsi"/>
+          <w:sz w:val="26"/>
+          <w:szCs w:val="26"/>
+        </w:rPr>
+      </w:pPr>
+      <w:r>
+        <w:rPr>
+          <w:rFonts w:eastAsia="Times New Roman" w:cstheme="minorHAnsi"/>
+          <w:sz w:val="26"/>
+          <w:szCs w:val="26"/>
+        </w:rPr>
+        <w:t>Initialize cur to -1 and temp to -1.</w:t>
+      </w:r>
+    </w:p>
+    <w:p>
+      <w:pPr>
+        <w:numPr>
+          <w:ilvl w:val="1"/>
+          <w:numId w:val="3"/>
+        </w:numPr>
+        <w:spacing w:before="100" w:beforeAutospacing="1" w:after="100" w:afterAutospacing="1"/>
+        <w:rPr>
+          <w:rFonts w:eastAsia="Times New Roman" w:cstheme="minorHAnsi"/>
+          <w:sz w:val="26"/>
+          <w:szCs w:val="26"/>
+        </w:rPr>
+      </w:pPr>
+      <w:r>
+        <w:rPr>
+          <w:rFonts w:eastAsia="Times New Roman" w:cstheme="minorHAnsi"/>
+          <w:sz w:val="26"/>
+          <w:szCs w:val="26"/>
+        </w:rPr>
+        <w:t>For each block j from 0 to bl-1:</w:t>
+      </w:r>
+    </w:p>
+    <w:p>
+      <w:pPr>
+        <w:numPr>
+          <w:ilvl w:val="2"/>
+          <w:numId w:val="3"/>
+        </w:numPr>
+        <w:spacing w:before="100" w:beforeAutospacing="1" w:after="100" w:afterAutospacing="1"/>
+        <w:rPr>
+          <w:rFonts w:eastAsia="Times New Roman" w:cstheme="minorHAnsi"/>
+          <w:sz w:val="26"/>
+          <w:szCs w:val="26"/>
+        </w:rPr>
+      </w:pPr>
+      <w:r>
+        <w:rPr>
+          <w:rFonts w:eastAsia="Times New Roman" w:cstheme="minorHAnsi"/>
+          <w:sz w:val="26"/>
+          <w:szCs w:val="26"/>
+        </w:rPr>
+        <w:t>If the block is unallocated (blocks[j][1] == 0) and the block size is greater than or equal to the process size:</w:t>
+      </w:r>
+    </w:p>
+    <w:p>
+      <w:pPr>
+        <w:numPr>
+          <w:ilvl w:val="3"/>
+          <w:numId w:val="3"/>
+        </w:numPr>
+        <w:spacing w:before="100" w:beforeAutospacing="1" w:after="100" w:afterAutospacing="1"/>
+        <w:rPr>
+          <w:rFonts w:eastAsia="Times New Roman" w:cstheme="minorHAnsi"/>
+          <w:sz w:val="26"/>
+          <w:szCs w:val="26"/>
+        </w:rPr>
+      </w:pPr>
+      <w:r>
+        <w:rPr>
+          <w:rFonts w:eastAsia="Times New Roman" w:cstheme="minorHAnsi"/>
+          <w:sz w:val="26"/>
+          <w:szCs w:val="26"/>
+        </w:rPr>
+        <w:t>Calculate the difference (diff = blocks[j][0] - page[i][0]).</w:t>
+      </w:r>
+    </w:p>
+    <w:p>
+      <w:pPr>
+        <w:numPr>
+          <w:ilvl w:val="3"/>
+          <w:numId w:val="3"/>
+        </w:numPr>
+        <w:spacing w:before="100" w:beforeAutospacing="1" w:after="100" w:afterAutospacing="1"/>
+        <w:rPr>
+          <w:rFonts w:eastAsia="Times New Roman" w:cstheme="minorHAnsi"/>
+          <w:sz w:val="26"/>
+          <w:szCs w:val="26"/>
+        </w:rPr>
+      </w:pPr>
+      <w:r>
+        <w:rPr>
+          <w:rFonts w:eastAsia="Times New Roman" w:cstheme="minorHAnsi"/>
+          <w:sz w:val="26"/>
+          <w:szCs w:val="26"/>
+        </w:rPr>
+        <w:t>If temp is -1 or diff is less than temp:</w:t>
+      </w:r>
+    </w:p>
+    <w:p>
+      <w:pPr>
+        <w:numPr>
+          <w:ilvl w:val="4"/>
+          <w:numId w:val="3"/>
+        </w:numPr>
+        <w:spacing w:before="100" w:beforeAutospacing="1" w:after="100" w:afterAutospacing="1"/>
+        <w:rPr>
+          <w:rFonts w:eastAsia="Times New Roman" w:cstheme="minorHAnsi"/>
+          <w:sz w:val="26"/>
+          <w:szCs w:val="26"/>
+        </w:rPr>
+      </w:pPr>
+      <w:r>
+        <w:rPr>
+          <w:rFonts w:eastAsia="Times New Roman" w:cstheme="minorHAnsi"/>
+          <w:sz w:val="26"/>
+          <w:szCs w:val="26"/>
+        </w:rPr>
+        <w:t>Set temp to diff.</w:t>
+      </w:r>
+    </w:p>
+    <w:p>
+      <w:pPr>
+        <w:numPr>
+          <w:ilvl w:val="4"/>
+          <w:numId w:val="3"/>
+        </w:numPr>
+        <w:spacing w:before="100" w:beforeAutospacing="1" w:after="100" w:afterAutospacing="1"/>
+        <w:rPr>
+          <w:rFonts w:eastAsia="Times New Roman" w:cstheme="minorHAnsi"/>
+          <w:sz w:val="26"/>
+          <w:szCs w:val="26"/>
+        </w:rPr>
+      </w:pPr>
+      <w:r>
+        <w:rPr>
+          <w:rFonts w:eastAsia="Times New Roman" w:cstheme="minorHAnsi"/>
+          <w:sz w:val="26"/>
+          <w:szCs w:val="26"/>
+        </w:rPr>
+        <w:t>Set cur to j.</w:t>
+      </w:r>
+    </w:p>
+    <w:p>
+      <w:pPr>
+        <w:numPr>
+          <w:ilvl w:val="1"/>
+          <w:numId w:val="3"/>
+        </w:numPr>
+        <w:spacing w:before="100" w:beforeAutospacing="1" w:after="100" w:afterAutospacing="1"/>
+        <w:rPr>
+          <w:rFonts w:eastAsia="Times New Roman" w:cstheme="minorHAnsi"/>
+          <w:sz w:val="26"/>
+          <w:szCs w:val="26"/>
+        </w:rPr>
+      </w:pPr>
+      <w:r>
+        <w:rPr>
+          <w:rFonts w:eastAsia="Times New Roman" w:cstheme="minorHAnsi"/>
+          <w:sz w:val="26"/>
+          <w:szCs w:val="26"/>
+        </w:rPr>
+        <w:t>Allocate the block to the process (page[i][1] = cur).</w:t>
+      </w:r>
+    </w:p>
+    <w:p>
+      <w:pPr>
+        <w:numPr>
+          <w:ilvl w:val="1"/>
+          <w:numId w:val="3"/>
+        </w:numPr>
+        <w:spacing w:before="100" w:beforeAutospacing="1" w:after="100" w:afterAutospacing="1"/>
+        <w:rPr>
+          <w:rFonts w:eastAsia="Times New Roman" w:cstheme="minorHAnsi"/>
+          <w:sz w:val="26"/>
+          <w:szCs w:val="26"/>
+        </w:rPr>
+      </w:pPr>
+      <w:r>
+        <w:rPr>
+          <w:rFonts w:eastAsia="Times New Roman" w:cstheme="minorHAnsi"/>
+          <w:sz w:val="26"/>
+          <w:szCs w:val="26"/>
+        </w:rPr>
+        <w:t>Mark the block as allocated (blocks[cur][1] = 1).</w:t>
+      </w:r>
+    </w:p>
+    <w:p>
+      <w:pPr>
+        <w:numPr>
+          <w:ilvl w:val="0"/>
+          <w:numId w:val="3"/>
+        </w:numPr>
+        <w:spacing w:before="100" w:beforeAutospacing="1" w:after="100" w:afterAutospacing="1"/>
+        <w:rPr>
+          <w:rFonts w:eastAsia="Times New Roman" w:cstheme="minorHAnsi"/>
+          <w:sz w:val="26"/>
+          <w:szCs w:val="26"/>
+        </w:rPr>
+      </w:pPr>
+      <w:r>
+        <w:rPr>
+          <w:rFonts w:eastAsia="Times New Roman" w:cstheme="minorHAnsi"/>
+          <w:sz w:val="26"/>
+          <w:szCs w:val="26"/>
+        </w:rPr>
+        <w:t>Print the allocation result.</w:t>
+      </w:r>
+    </w:p>
+    <w:p>
+      <w:pPr>
+        <w:numPr>
+          <w:ilvl w:val="0"/>
+          <w:numId w:val="3"/>
+        </w:numPr>
+        <w:spacing w:before="100" w:beforeAutospacing="1" w:after="100" w:afterAutospacing="1"/>
+        <w:rPr>
+          <w:rFonts w:eastAsia="Times New Roman" w:cstheme="minorHAnsi"/>
+          <w:sz w:val="26"/>
+          <w:szCs w:val="26"/>
+        </w:rPr>
+      </w:pPr>
+      <w:r>
+        <w:rPr>
+          <w:rFonts w:eastAsia="Times New Roman" w:cstheme="minorHAnsi"/>
+          <w:sz w:val="26"/>
+          <w:szCs w:val="26"/>
+        </w:rPr>
+        <w:t>end</w:t>
+      </w:r>
+    </w:p>
+    <w:p>
+      <w:pPr>
+        <w:ind w:left="720"/>
+      </w:pPr>
+    </w:p>
+    <w:p>
+      <w:pPr>
+        <w:ind w:left="720"/>
+      </w:pPr>
+    </w:p>
+    <w:p>
+      <w:pPr>
+        <w:ind w:left="720"/>
+      </w:pPr>
+    </w:p>
+    <w:p>
+      <w:pPr>
+        <w:rPr>
+          <w:b/>
+          <w:bCs/>
+        </w:rPr>
+      </w:pPr>
+      <w:r>
+        <w:rPr>
+          <w:b/>
+          <w:bCs/>
         </w:rPr>
         <w:lastRenderedPageBreak/>
         <w:t>Worst Fit Strategy</w:t>
@@ -292,6 +993,384 @@
     </w:p>
     <w:p>
       <w:pPr>
+        <w:spacing w:before="100" w:beforeAutospacing="1" w:after="100" w:afterAutospacing="1"/>
+        <w:rPr>
+          <w:rFonts w:eastAsia="Times New Roman" w:cstheme="minorHAnsi"/>
+          <w:sz w:val="26"/>
+          <w:szCs w:val="26"/>
+        </w:rPr>
+      </w:pPr>
+      <w:r>
+        <w:rPr>
+          <w:rFonts w:eastAsia="Times New Roman" w:cstheme="minorHAnsi"/>
+          <w:b/>
+          <w:bCs/>
+          <w:sz w:val="26"/>
+          <w:szCs w:val="26"/>
+        </w:rPr>
+        <w:t>Algorithm:</w:t>
+      </w:r>
+    </w:p>
+    <w:p>
+      <w:pPr>
+        <w:numPr>
+          <w:ilvl w:val="0"/>
+          <w:numId w:val="4"/>
+        </w:numPr>
+        <w:spacing w:before="100" w:beforeAutospacing="1" w:after="100" w:afterAutospacing="1"/>
+        <w:rPr>
+          <w:rFonts w:eastAsia="Times New Roman" w:cstheme="minorHAnsi"/>
+          <w:sz w:val="26"/>
+          <w:szCs w:val="26"/>
+        </w:rPr>
+      </w:pPr>
+      <w:r>
+        <w:rPr>
+          <w:rFonts w:eastAsia="Times New Roman" w:cstheme="minorHAnsi"/>
+          <w:sz w:val="26"/>
+          <w:szCs w:val="26"/>
+        </w:rPr>
+        <w:t>start</w:t>
+      </w:r>
+    </w:p>
+    <w:p>
+      <w:pPr>
+        <w:numPr>
+          <w:ilvl w:val="0"/>
+          <w:numId w:val="4"/>
+        </w:numPr>
+        <w:spacing w:before="100" w:beforeAutospacing="1" w:after="100" w:afterAutospacing="1"/>
+        <w:rPr>
+          <w:rFonts w:eastAsia="Times New Roman" w:cstheme="minorHAnsi"/>
+          <w:sz w:val="26"/>
+          <w:szCs w:val="26"/>
+        </w:rPr>
+      </w:pPr>
+      <w:r>
+        <w:rPr>
+          <w:rFonts w:eastAsia="Times New Roman" w:cstheme="minorHAnsi"/>
+          <w:sz w:val="26"/>
+          <w:szCs w:val="26"/>
+        </w:rPr>
+        <w:t>For each process, set its allocated block to -1.</w:t>
+      </w:r>
+    </w:p>
+    <w:p>
+      <w:pPr>
+        <w:numPr>
+          <w:ilvl w:val="0"/>
+          <w:numId w:val="4"/>
+        </w:numPr>
+        <w:spacing w:before="100" w:beforeAutospacing="1" w:after="100" w:afterAutospacing="1"/>
+        <w:rPr>
+          <w:rFonts w:eastAsia="Times New Roman" w:cstheme="minorHAnsi"/>
+          <w:sz w:val="26"/>
+          <w:szCs w:val="26"/>
+        </w:rPr>
+      </w:pPr>
+      <w:r>
+        <w:rPr>
+          <w:rFonts w:eastAsia="Times New Roman" w:cstheme="minorHAnsi"/>
+          <w:sz w:val="26"/>
+          <w:szCs w:val="26"/>
+        </w:rPr>
+        <w:t>For each block, set its allocation status to 0 (unallocated).</w:t>
+      </w:r>
+    </w:p>
+    <w:p>
+      <w:pPr>
+        <w:numPr>
+          <w:ilvl w:val="0"/>
+          <w:numId w:val="4"/>
+        </w:numPr>
+        <w:spacing w:before="100" w:beforeAutospacing="1" w:after="100" w:afterAutospacing="1"/>
+        <w:rPr>
+          <w:rFonts w:eastAsia="Times New Roman" w:cstheme="minorHAnsi"/>
+          <w:sz w:val="26"/>
+          <w:szCs w:val="26"/>
+        </w:rPr>
+      </w:pPr>
+      <w:r>
+        <w:rPr>
+          <w:rFonts w:eastAsia="Times New Roman" w:cstheme="minorHAnsi"/>
+          <w:sz w:val="26"/>
+          <w:szCs w:val="26"/>
+        </w:rPr>
+        <w:t>For each process i from 0 to pr-1:</w:t>
+      </w:r>
+    </w:p>
+    <w:p>
+      <w:pPr>
+        <w:numPr>
+          <w:ilvl w:val="1"/>
+          <w:numId w:val="4"/>
+        </w:numPr>
+        <w:spacing w:before="100" w:beforeAutospacing="1" w:after="100" w:afterAutospacing="1"/>
+        <w:rPr>
+          <w:rFonts w:eastAsia="Times New Roman" w:cstheme="minorHAnsi"/>
+          <w:sz w:val="26"/>
+          <w:szCs w:val="26"/>
+        </w:rPr>
+      </w:pPr>
+      <w:r>
+        <w:rPr>
+          <w:rFonts w:eastAsia="Times New Roman" w:cstheme="minorHAnsi"/>
+          <w:sz w:val="26"/>
+          <w:szCs w:val="26"/>
+        </w:rPr>
+        <w:t>Initialize cur to 0 and diff to -1.</w:t>
+      </w:r>
+    </w:p>
+    <w:p>
+      <w:pPr>
+        <w:numPr>
+          <w:ilvl w:val="1"/>
+          <w:numId w:val="4"/>
+        </w:numPr>
+        <w:spacing w:before="100" w:beforeAutospacing="1" w:after="100" w:afterAutospacing="1"/>
+        <w:rPr>
+          <w:rFonts w:eastAsia="Times New Roman" w:cstheme="minorHAnsi"/>
+          <w:sz w:val="26"/>
+          <w:szCs w:val="26"/>
+        </w:rPr>
+      </w:pPr>
+      <w:r>
+        <w:rPr>
+          <w:rFonts w:eastAsia="Times New Roman" w:cstheme="minorHAnsi"/>
+          <w:sz w:val="26"/>
+          <w:szCs w:val="26"/>
+        </w:rPr>
+        <w:t>For each block j from 0 to bl-1:</w:t>
+      </w:r>
+    </w:p>
+    <w:p>
+      <w:pPr>
+        <w:numPr>
+          <w:ilvl w:val="2"/>
+          <w:numId w:val="4"/>
+        </w:numPr>
+        <w:spacing w:before="100" w:beforeAutospacing="1" w:after="100" w:afterAutospacing="1"/>
+        <w:rPr>
+          <w:rFonts w:eastAsia="Times New Roman" w:cstheme="minorHAnsi"/>
+          <w:sz w:val="26"/>
+          <w:szCs w:val="26"/>
+        </w:rPr>
+      </w:pPr>
+      <w:r>
+        <w:rPr>
+          <w:rFonts w:eastAsia="Times New Roman" w:cstheme="minorHAnsi"/>
+          <w:sz w:val="26"/>
+          <w:szCs w:val="26"/>
+        </w:rPr>
+        <w:t>If the block is unallocated (blocks[j][1] == 0) and the block size is greater than the process size:</w:t>
+      </w:r>
+    </w:p>
+    <w:p>
+      <w:pPr>
+        <w:numPr>
+          <w:ilvl w:val="3"/>
+          <w:numId w:val="4"/>
+        </w:numPr>
+        <w:spacing w:before="100" w:beforeAutospacing="1" w:after="100" w:afterAutospacing="1"/>
+        <w:rPr>
+          <w:rFonts w:eastAsia="Times New Roman" w:cstheme="minorHAnsi"/>
+          <w:sz w:val="26"/>
+          <w:szCs w:val="26"/>
+        </w:rPr>
+      </w:pPr>
+      <w:r>
+        <w:rPr>
+          <w:rFonts w:eastAsia="Times New Roman" w:cstheme="minorHAnsi"/>
+          <w:sz w:val="26"/>
+          <w:szCs w:val="26"/>
+        </w:rPr>
+        <w:t>Calculate the difference (temp = blocks[j][0] - page[i][0]).</w:t>
+      </w:r>
+    </w:p>
+    <w:p>
+      <w:pPr>
+        <w:numPr>
+          <w:ilvl w:val="3"/>
+          <w:numId w:val="4"/>
+        </w:numPr>
+        <w:spacing w:before="100" w:beforeAutospacing="1" w:after="100" w:afterAutospacing="1"/>
+        <w:rPr>
+          <w:rFonts w:eastAsia="Times New Roman" w:cstheme="minorHAnsi"/>
+          <w:sz w:val="26"/>
+          <w:szCs w:val="26"/>
+        </w:rPr>
+      </w:pPr>
+      <w:r>
+        <w:rPr>
+          <w:rFonts w:eastAsia="Times New Roman" w:cstheme="minorHAnsi"/>
+          <w:sz w:val="26"/>
+          <w:szCs w:val="26"/>
+        </w:rPr>
+        <w:t>If temp is greater than diff:</w:t>
+      </w:r>
+    </w:p>
+    <w:p>
+      <w:pPr>
+        <w:numPr>
+          <w:ilvl w:val="4"/>
+          <w:numId w:val="4"/>
+        </w:numPr>
+        <w:spacing w:before="100" w:beforeAutospacing="1" w:after="100" w:afterAutospacing="1"/>
+        <w:rPr>
+          <w:rFonts w:eastAsia="Times New Roman" w:cstheme="minorHAnsi"/>
+          <w:sz w:val="26"/>
+          <w:szCs w:val="26"/>
+        </w:rPr>
+      </w:pPr>
+      <w:r>
+        <w:rPr>
+          <w:rFonts w:eastAsia="Times New Roman" w:cstheme="minorHAnsi"/>
+          <w:sz w:val="26"/>
+          <w:szCs w:val="26"/>
+        </w:rPr>
+        <w:t>Set diff to temp.</w:t>
+      </w:r>
+    </w:p>
+    <w:p>
+      <w:pPr>
+        <w:numPr>
+          <w:ilvl w:val="4"/>
+          <w:numId w:val="4"/>
+        </w:numPr>
+        <w:spacing w:before="100" w:beforeAutospacing="1" w:after="100" w:afterAutospacing="1"/>
+        <w:rPr>
+          <w:rFonts w:eastAsia="Times New Roman" w:cstheme="minorHAnsi"/>
+          <w:sz w:val="26"/>
+          <w:szCs w:val="26"/>
+        </w:rPr>
+      </w:pPr>
+      <w:r>
+        <w:rPr>
+          <w:rFonts w:eastAsia="Times New Roman" w:cstheme="minorHAnsi"/>
+          <w:sz w:val="26"/>
+          <w:szCs w:val="26"/>
+        </w:rPr>
+        <w:t>Set cur to j.</w:t>
+      </w:r>
+    </w:p>
+    <w:p>
+      <w:pPr>
+        <w:numPr>
+          <w:ilvl w:val="1"/>
+          <w:numId w:val="4"/>
+        </w:numPr>
+        <w:spacing w:before="100" w:beforeAutospacing="1" w:after="100" w:afterAutospacing="1"/>
+        <w:rPr>
+          <w:rFonts w:eastAsia="Times New Roman" w:cstheme="minorHAnsi"/>
+          <w:sz w:val="26"/>
+          <w:szCs w:val="26"/>
+        </w:rPr>
+      </w:pPr>
+      <w:r>
+        <w:rPr>
+          <w:rFonts w:eastAsia="Times New Roman" w:cstheme="minorHAnsi"/>
+          <w:sz w:val="26"/>
+          <w:szCs w:val="26"/>
+        </w:rPr>
+        <w:t>If diff is not -1:</w:t>
+      </w:r>
+    </w:p>
+    <w:p>
+      <w:pPr>
+        <w:numPr>
+          <w:ilvl w:val="2"/>
+          <w:numId w:val="4"/>
+        </w:numPr>
+        <w:spacing w:before="100" w:beforeAutospacing="1" w:after="100" w:afterAutospacing="1"/>
+        <w:rPr>
+          <w:rFonts w:eastAsia="Times New Roman" w:cstheme="minorHAnsi"/>
+          <w:sz w:val="26"/>
+          <w:szCs w:val="26"/>
+        </w:rPr>
+      </w:pPr>
+      <w:r>
+        <w:rPr>
+          <w:rFonts w:eastAsia="Times New Roman" w:cstheme="minorHAnsi"/>
+          <w:sz w:val="26"/>
+          <w:szCs w:val="26"/>
+        </w:rPr>
+        <w:t>Allocate the block to the process (page[i][1] = cur).</w:t>
+      </w:r>
+    </w:p>
+    <w:p>
+      <w:pPr>
+        <w:numPr>
+          <w:ilvl w:val="2"/>
+          <w:numId w:val="4"/>
+        </w:numPr>
+        <w:spacing w:before="100" w:beforeAutospacing="1" w:after="100" w:afterAutospacing="1"/>
+        <w:rPr>
+          <w:rFonts w:eastAsia="Times New Roman" w:cstheme="minorHAnsi"/>
+          <w:sz w:val="26"/>
+          <w:szCs w:val="26"/>
+        </w:rPr>
+      </w:pPr>
+      <w:r>
+        <w:rPr>
+          <w:rFonts w:eastAsia="Times New Roman" w:cstheme="minorHAnsi"/>
+          <w:sz w:val="26"/>
+          <w:szCs w:val="26"/>
+        </w:rPr>
+        <w:t>Mark the block as allocated (blocks[cur][1] = 1).</w:t>
+      </w:r>
+    </w:p>
+    <w:p>
+      <w:pPr>
+        <w:numPr>
+          <w:ilvl w:val="0"/>
+          <w:numId w:val="4"/>
+        </w:numPr>
+        <w:spacing w:before="100" w:beforeAutospacing="1" w:after="100" w:afterAutospacing="1"/>
+        <w:rPr>
+          <w:rFonts w:eastAsia="Times New Roman" w:cstheme="minorHAnsi"/>
+          <w:sz w:val="26"/>
+          <w:szCs w:val="26"/>
+        </w:rPr>
+      </w:pPr>
+      <w:r>
+        <w:rPr>
+          <w:rFonts w:eastAsia="Times New Roman" w:cstheme="minorHAnsi"/>
+          <w:sz w:val="26"/>
+          <w:szCs w:val="26"/>
+        </w:rPr>
+        <w:t>Print the allocation result.</w:t>
+      </w:r>
+    </w:p>
+    <w:p>
+      <w:pPr>
+        <w:numPr>
+          <w:ilvl w:val="0"/>
+          <w:numId w:val="4"/>
+        </w:numPr>
+        <w:spacing w:before="100" w:beforeAutospacing="1" w:after="100" w:afterAutospacing="1"/>
+        <w:rPr>
+          <w:rFonts w:eastAsia="Times New Roman" w:cstheme="minorHAnsi"/>
+          <w:sz w:val="26"/>
+          <w:szCs w:val="26"/>
+        </w:rPr>
+      </w:pPr>
+      <w:r>
+        <w:rPr>
+          <w:rFonts w:eastAsia="Times New Roman" w:cstheme="minorHAnsi"/>
+          <w:sz w:val="26"/>
+          <w:szCs w:val="26"/>
+        </w:rPr>
+        <w:t>en</w:t>
+      </w:r>
+      <w:r>
+        <w:rPr>
+          <w:rFonts w:eastAsia="Times New Roman" w:cstheme="minorHAnsi"/>
+          <w:sz w:val="26"/>
+          <w:szCs w:val="26"/>
+        </w:rPr>
+        <w:t>d</w:t>
+      </w:r>
+      <w:r>
         <w:rPr>
           <w:rFonts w:asciiTheme="majorHAnsi" w:hAnsiTheme="majorHAnsi" w:cstheme="majorHAnsi"/>
           <w:b/>
@@ -300,10 +1379,19 @@
           <w:szCs w:val="30"/>
           <w:u w:val="single"/>
         </w:rPr>
-      </w:pPr>
-    </w:p>
-    <w:p>
-      <w:pPr>
+        <w:br/>
+      </w:r>
+    </w:p>
+    <w:p>
+      <w:pPr>
+        <w:spacing w:before="100" w:beforeAutospacing="1" w:after="100" w:afterAutospacing="1"/>
+        <w:rPr>
+          <w:rFonts w:eastAsia="Times New Roman" w:cstheme="minorHAnsi"/>
+          <w:sz w:val="26"/>
+          <w:szCs w:val="26"/>
+        </w:rPr>
+      </w:pPr>
+      <w:r>
         <w:rPr>
           <w:rFonts w:asciiTheme="majorHAnsi" w:hAnsiTheme="majorHAnsi" w:cstheme="majorHAnsi"/>
           <w:b/>
@@ -312,7 +1400,8 @@
           <w:szCs w:val="30"/>
           <w:u w:val="single"/>
         </w:rPr>
-      </w:pPr>
+        <w:t>Code</w:t>
+      </w:r>
       <w:r>
         <w:rPr>
           <w:rFonts w:asciiTheme="majorHAnsi" w:hAnsiTheme="majorHAnsi" w:cstheme="majorHAnsi"/>
@@ -322,8 +1411,6180 @@
           <w:szCs w:val="30"/>
           <w:u w:val="single"/>
         </w:rPr>
-        <w:br/>
-      </w:r>
+        <w:t>:</w:t>
+      </w:r>
+    </w:p>
+    <w:p>
+      <w:pPr>
+        <w:shd w:val="clear" w:color="auto" w:fill="FFFFFF"/>
+        <w:spacing w:line="285" w:lineRule="atLeast"/>
+        <w:rPr>
+          <w:rFonts w:ascii="Consolas" w:eastAsia="Times New Roman" w:hAnsi="Consolas"/>
+          <w:color w:val="000000"/>
+          <w:sz w:val="21"/>
+          <w:szCs w:val="21"/>
+        </w:rPr>
+      </w:pPr>
+      <w:r>
+        <w:rPr>
+          <w:rFonts w:ascii="Consolas" w:eastAsia="Times New Roman" w:hAnsi="Consolas"/>
+          <w:color w:val="008000"/>
+          <w:sz w:val="21"/>
+          <w:szCs w:val="21"/>
+        </w:rPr>
+        <w:t>//Qn 10 Memory Allocation Strategies</w:t>
+      </w:r>
+    </w:p>
+    <w:p>
+      <w:pPr>
+        <w:shd w:val="clear" w:color="auto" w:fill="FFFFFF"/>
+        <w:spacing w:line="285" w:lineRule="atLeast"/>
+        <w:rPr>
+          <w:rFonts w:ascii="Consolas" w:eastAsia="Times New Roman" w:hAnsi="Consolas"/>
+          <w:color w:val="000000"/>
+          <w:sz w:val="21"/>
+          <w:szCs w:val="21"/>
+        </w:rPr>
+      </w:pPr>
+      <w:r>
+        <w:rPr>
+          <w:rFonts w:ascii="Consolas" w:eastAsia="Times New Roman" w:hAnsi="Consolas"/>
+          <w:color w:val="008000"/>
+          <w:sz w:val="21"/>
+          <w:szCs w:val="21"/>
+        </w:rPr>
+        <w:t>//Ivin Mathew Kurian 8-5-24</w:t>
+      </w:r>
+    </w:p>
+    <w:p>
+      <w:pPr>
+        <w:shd w:val="clear" w:color="auto" w:fill="FFFFFF"/>
+        <w:spacing w:line="285" w:lineRule="atLeast"/>
+        <w:rPr>
+          <w:rFonts w:ascii="Consolas" w:eastAsia="Times New Roman" w:hAnsi="Consolas"/>
+          <w:color w:val="000000"/>
+          <w:sz w:val="21"/>
+          <w:szCs w:val="21"/>
+        </w:rPr>
+      </w:pPr>
+      <w:r>
+        <w:rPr>
+          <w:rFonts w:ascii="Consolas" w:eastAsia="Times New Roman" w:hAnsi="Consolas"/>
+          <w:color w:val="808080"/>
+          <w:sz w:val="21"/>
+          <w:szCs w:val="21"/>
+        </w:rPr>
+        <w:t>#include</w:t>
+      </w:r>
+      <w:r>
+        <w:rPr>
+          <w:rFonts w:ascii="Consolas" w:eastAsia="Times New Roman" w:hAnsi="Consolas"/>
+          <w:color w:val="A31515"/>
+          <w:sz w:val="21"/>
+          <w:szCs w:val="21"/>
+        </w:rPr>
+        <w:t>&lt;stdio.h&gt;</w:t>
+      </w:r>
+    </w:p>
+    <w:p>
+      <w:pPr>
+        <w:shd w:val="clear" w:color="auto" w:fill="FFFFFF"/>
+        <w:spacing w:line="285" w:lineRule="atLeast"/>
+        <w:rPr>
+          <w:rFonts w:ascii="Consolas" w:eastAsia="Times New Roman" w:hAnsi="Consolas"/>
+          <w:color w:val="000000"/>
+          <w:sz w:val="21"/>
+          <w:szCs w:val="21"/>
+        </w:rPr>
+      </w:pPr>
+      <w:r>
+        <w:rPr>
+          <w:rFonts w:ascii="Consolas" w:eastAsia="Times New Roman" w:hAnsi="Consolas"/>
+          <w:color w:val="0000FF"/>
+          <w:sz w:val="21"/>
+          <w:szCs w:val="21"/>
+        </w:rPr>
+        <w:t>int</w:t>
+      </w:r>
+      <w:r>
+        <w:rPr>
+          <w:rFonts w:ascii="Consolas" w:eastAsia="Times New Roman" w:hAnsi="Consolas"/>
+          <w:color w:val="000000"/>
+          <w:sz w:val="21"/>
+          <w:szCs w:val="21"/>
+        </w:rPr>
+        <w:t xml:space="preserve"> bl,pr;</w:t>
+      </w:r>
+    </w:p>
+    <w:p>
+      <w:pPr>
+        <w:shd w:val="clear" w:color="auto" w:fill="FFFFFF"/>
+        <w:spacing w:line="285" w:lineRule="atLeast"/>
+        <w:rPr>
+          <w:rFonts w:ascii="Consolas" w:eastAsia="Times New Roman" w:hAnsi="Consolas"/>
+          <w:color w:val="000000"/>
+          <w:sz w:val="21"/>
+          <w:szCs w:val="21"/>
+        </w:rPr>
+      </w:pPr>
+      <w:r>
+        <w:rPr>
+          <w:rFonts w:ascii="Consolas" w:eastAsia="Times New Roman" w:hAnsi="Consolas"/>
+          <w:color w:val="0000FF"/>
+          <w:sz w:val="21"/>
+          <w:szCs w:val="21"/>
+        </w:rPr>
+        <w:t>int</w:t>
+      </w:r>
+      <w:r>
+        <w:rPr>
+          <w:rFonts w:ascii="Consolas" w:eastAsia="Times New Roman" w:hAnsi="Consolas"/>
+          <w:color w:val="000000"/>
+          <w:sz w:val="21"/>
+          <w:szCs w:val="21"/>
+        </w:rPr>
+        <w:t xml:space="preserve"> blocks[</w:t>
+      </w:r>
+      <w:r>
+        <w:rPr>
+          <w:rFonts w:ascii="Consolas" w:eastAsia="Times New Roman" w:hAnsi="Consolas"/>
+          <w:color w:val="098658"/>
+          <w:sz w:val="21"/>
+          <w:szCs w:val="21"/>
+        </w:rPr>
+        <w:t>20</w:t>
+      </w:r>
+      <w:r>
+        <w:rPr>
+          <w:rFonts w:ascii="Consolas" w:eastAsia="Times New Roman" w:hAnsi="Consolas"/>
+          <w:color w:val="000000"/>
+          <w:sz w:val="21"/>
+          <w:szCs w:val="21"/>
+        </w:rPr>
+        <w:t>][</w:t>
+      </w:r>
+      <w:r>
+        <w:rPr>
+          <w:rFonts w:ascii="Consolas" w:eastAsia="Times New Roman" w:hAnsi="Consolas"/>
+          <w:color w:val="098658"/>
+          <w:sz w:val="21"/>
+          <w:szCs w:val="21"/>
+        </w:rPr>
+        <w:t>2</w:t>
+      </w:r>
+      <w:r>
+        <w:rPr>
+          <w:rFonts w:ascii="Consolas" w:eastAsia="Times New Roman" w:hAnsi="Consolas"/>
+          <w:color w:val="000000"/>
+          <w:sz w:val="21"/>
+          <w:szCs w:val="21"/>
+        </w:rPr>
+        <w:t>];</w:t>
+      </w:r>
+    </w:p>
+    <w:p>
+      <w:pPr>
+        <w:shd w:val="clear" w:color="auto" w:fill="FFFFFF"/>
+        <w:spacing w:line="285" w:lineRule="atLeast"/>
+        <w:rPr>
+          <w:rFonts w:ascii="Consolas" w:eastAsia="Times New Roman" w:hAnsi="Consolas"/>
+          <w:color w:val="000000"/>
+          <w:sz w:val="21"/>
+          <w:szCs w:val="21"/>
+        </w:rPr>
+      </w:pPr>
+      <w:r>
+        <w:rPr>
+          <w:rFonts w:ascii="Consolas" w:eastAsia="Times New Roman" w:hAnsi="Consolas"/>
+          <w:color w:val="0000FF"/>
+          <w:sz w:val="21"/>
+          <w:szCs w:val="21"/>
+        </w:rPr>
+        <w:lastRenderedPageBreak/>
+        <w:t>int</w:t>
+      </w:r>
+      <w:r>
+        <w:rPr>
+          <w:rFonts w:ascii="Consolas" w:eastAsia="Times New Roman" w:hAnsi="Consolas"/>
+          <w:color w:val="000000"/>
+          <w:sz w:val="21"/>
+          <w:szCs w:val="21"/>
+        </w:rPr>
+        <w:t xml:space="preserve"> page[</w:t>
+      </w:r>
+      <w:r>
+        <w:rPr>
+          <w:rFonts w:ascii="Consolas" w:eastAsia="Times New Roman" w:hAnsi="Consolas"/>
+          <w:color w:val="098658"/>
+          <w:sz w:val="21"/>
+          <w:szCs w:val="21"/>
+        </w:rPr>
+        <w:t>20</w:t>
+      </w:r>
+      <w:r>
+        <w:rPr>
+          <w:rFonts w:ascii="Consolas" w:eastAsia="Times New Roman" w:hAnsi="Consolas"/>
+          <w:color w:val="000000"/>
+          <w:sz w:val="21"/>
+          <w:szCs w:val="21"/>
+        </w:rPr>
+        <w:t>][</w:t>
+      </w:r>
+      <w:r>
+        <w:rPr>
+          <w:rFonts w:ascii="Consolas" w:eastAsia="Times New Roman" w:hAnsi="Consolas"/>
+          <w:color w:val="098658"/>
+          <w:sz w:val="21"/>
+          <w:szCs w:val="21"/>
+        </w:rPr>
+        <w:t>2</w:t>
+      </w:r>
+      <w:r>
+        <w:rPr>
+          <w:rFonts w:ascii="Consolas" w:eastAsia="Times New Roman" w:hAnsi="Consolas"/>
+          <w:color w:val="000000"/>
+          <w:sz w:val="21"/>
+          <w:szCs w:val="21"/>
+        </w:rPr>
+        <w:t>];</w:t>
+      </w:r>
+    </w:p>
+    <w:p>
+      <w:pPr>
+        <w:shd w:val="clear" w:color="auto" w:fill="FFFFFF"/>
+        <w:spacing w:line="285" w:lineRule="atLeast"/>
+        <w:rPr>
+          <w:rFonts w:ascii="Consolas" w:eastAsia="Times New Roman" w:hAnsi="Consolas"/>
+          <w:color w:val="000000"/>
+          <w:sz w:val="21"/>
+          <w:szCs w:val="21"/>
+        </w:rPr>
+      </w:pPr>
+      <w:r>
+        <w:rPr>
+          <w:rFonts w:ascii="Consolas" w:eastAsia="Times New Roman" w:hAnsi="Consolas"/>
+          <w:color w:val="0000FF"/>
+          <w:sz w:val="21"/>
+          <w:szCs w:val="21"/>
+        </w:rPr>
+        <w:t>void</w:t>
+      </w:r>
+      <w:r>
+        <w:rPr>
+          <w:rFonts w:ascii="Consolas" w:eastAsia="Times New Roman" w:hAnsi="Consolas"/>
+          <w:color w:val="000000"/>
+          <w:sz w:val="21"/>
+          <w:szCs w:val="21"/>
+        </w:rPr>
+        <w:t xml:space="preserve"> firstfit();</w:t>
+      </w:r>
+    </w:p>
+    <w:p>
+      <w:pPr>
+        <w:shd w:val="clear" w:color="auto" w:fill="FFFFFF"/>
+        <w:spacing w:line="285" w:lineRule="atLeast"/>
+        <w:rPr>
+          <w:rFonts w:ascii="Consolas" w:eastAsia="Times New Roman" w:hAnsi="Consolas"/>
+          <w:color w:val="000000"/>
+          <w:sz w:val="21"/>
+          <w:szCs w:val="21"/>
+        </w:rPr>
+      </w:pPr>
+      <w:r>
+        <w:rPr>
+          <w:rFonts w:ascii="Consolas" w:eastAsia="Times New Roman" w:hAnsi="Consolas"/>
+          <w:color w:val="0000FF"/>
+          <w:sz w:val="21"/>
+          <w:szCs w:val="21"/>
+        </w:rPr>
+        <w:t>void</w:t>
+      </w:r>
+      <w:r>
+        <w:rPr>
+          <w:rFonts w:ascii="Consolas" w:eastAsia="Times New Roman" w:hAnsi="Consolas"/>
+          <w:color w:val="000000"/>
+          <w:sz w:val="21"/>
+          <w:szCs w:val="21"/>
+        </w:rPr>
+        <w:t xml:space="preserve"> bestfit();</w:t>
+      </w:r>
+    </w:p>
+    <w:p>
+      <w:pPr>
+        <w:shd w:val="clear" w:color="auto" w:fill="FFFFFF"/>
+        <w:spacing w:line="285" w:lineRule="atLeast"/>
+        <w:rPr>
+          <w:rFonts w:ascii="Consolas" w:eastAsia="Times New Roman" w:hAnsi="Consolas"/>
+          <w:color w:val="000000"/>
+          <w:sz w:val="21"/>
+          <w:szCs w:val="21"/>
+        </w:rPr>
+      </w:pPr>
+      <w:r>
+        <w:rPr>
+          <w:rFonts w:ascii="Consolas" w:eastAsia="Times New Roman" w:hAnsi="Consolas"/>
+          <w:color w:val="0000FF"/>
+          <w:sz w:val="21"/>
+          <w:szCs w:val="21"/>
+        </w:rPr>
+        <w:t>void</w:t>
+      </w:r>
+      <w:r>
+        <w:rPr>
+          <w:rFonts w:ascii="Consolas" w:eastAsia="Times New Roman" w:hAnsi="Consolas"/>
+          <w:color w:val="000000"/>
+          <w:sz w:val="21"/>
+          <w:szCs w:val="21"/>
+        </w:rPr>
+        <w:t xml:space="preserve"> worstfit();</w:t>
+      </w:r>
+    </w:p>
+    <w:p>
+      <w:pPr>
+        <w:shd w:val="clear" w:color="auto" w:fill="FFFFFF"/>
+        <w:spacing w:line="285" w:lineRule="atLeast"/>
+        <w:rPr>
+          <w:rFonts w:ascii="Consolas" w:eastAsia="Times New Roman" w:hAnsi="Consolas"/>
+          <w:color w:val="000000"/>
+          <w:sz w:val="21"/>
+          <w:szCs w:val="21"/>
+        </w:rPr>
+      </w:pPr>
+    </w:p>
+    <w:p>
+      <w:pPr>
+        <w:shd w:val="clear" w:color="auto" w:fill="FFFFFF"/>
+        <w:spacing w:line="285" w:lineRule="atLeast"/>
+        <w:rPr>
+          <w:rFonts w:ascii="Consolas" w:eastAsia="Times New Roman" w:hAnsi="Consolas"/>
+          <w:color w:val="000000"/>
+          <w:sz w:val="21"/>
+          <w:szCs w:val="21"/>
+        </w:rPr>
+      </w:pPr>
+      <w:r>
+        <w:rPr>
+          <w:rFonts w:ascii="Consolas" w:eastAsia="Times New Roman" w:hAnsi="Consolas"/>
+          <w:color w:val="0000FF"/>
+          <w:sz w:val="21"/>
+          <w:szCs w:val="21"/>
+        </w:rPr>
+        <w:t>void</w:t>
+      </w:r>
+      <w:r>
+        <w:rPr>
+          <w:rFonts w:ascii="Consolas" w:eastAsia="Times New Roman" w:hAnsi="Consolas"/>
+          <w:color w:val="000000"/>
+          <w:sz w:val="21"/>
+          <w:szCs w:val="21"/>
+        </w:rPr>
+        <w:t xml:space="preserve"> main(){</w:t>
+      </w:r>
+    </w:p>
+    <w:p>
+      <w:pPr>
+        <w:shd w:val="clear" w:color="auto" w:fill="FFFFFF"/>
+        <w:spacing w:line="285" w:lineRule="atLeast"/>
+        <w:rPr>
+          <w:rFonts w:ascii="Consolas" w:eastAsia="Times New Roman" w:hAnsi="Consolas"/>
+          <w:color w:val="000000"/>
+          <w:sz w:val="21"/>
+          <w:szCs w:val="21"/>
+        </w:rPr>
+      </w:pPr>
+      <w:r>
+        <w:rPr>
+          <w:rFonts w:ascii="Consolas" w:eastAsia="Times New Roman" w:hAnsi="Consolas"/>
+          <w:color w:val="000000"/>
+          <w:sz w:val="21"/>
+          <w:szCs w:val="21"/>
+        </w:rPr>
+        <w:t>    printf(</w:t>
+      </w:r>
+      <w:r>
+        <w:rPr>
+          <w:rFonts w:ascii="Consolas" w:eastAsia="Times New Roman" w:hAnsi="Consolas"/>
+          <w:color w:val="A31515"/>
+          <w:sz w:val="21"/>
+          <w:szCs w:val="21"/>
+        </w:rPr>
+        <w:t>"Enter no of blocks:"</w:t>
+      </w:r>
+      <w:r>
+        <w:rPr>
+          <w:rFonts w:ascii="Consolas" w:eastAsia="Times New Roman" w:hAnsi="Consolas"/>
+          <w:color w:val="000000"/>
+          <w:sz w:val="21"/>
+          <w:szCs w:val="21"/>
+        </w:rPr>
+        <w:t>);</w:t>
+      </w:r>
+    </w:p>
+    <w:p>
+      <w:pPr>
+        <w:shd w:val="clear" w:color="auto" w:fill="FFFFFF"/>
+        <w:spacing w:line="285" w:lineRule="atLeast"/>
+        <w:rPr>
+          <w:rFonts w:ascii="Consolas" w:eastAsia="Times New Roman" w:hAnsi="Consolas"/>
+          <w:color w:val="000000"/>
+          <w:sz w:val="21"/>
+          <w:szCs w:val="21"/>
+        </w:rPr>
+      </w:pPr>
+      <w:r>
+        <w:rPr>
+          <w:rFonts w:ascii="Consolas" w:eastAsia="Times New Roman" w:hAnsi="Consolas"/>
+          <w:color w:val="000000"/>
+          <w:sz w:val="21"/>
+          <w:szCs w:val="21"/>
+        </w:rPr>
+        <w:t>    scanf(</w:t>
+      </w:r>
+      <w:r>
+        <w:rPr>
+          <w:rFonts w:ascii="Consolas" w:eastAsia="Times New Roman" w:hAnsi="Consolas"/>
+          <w:color w:val="A31515"/>
+          <w:sz w:val="21"/>
+          <w:szCs w:val="21"/>
+        </w:rPr>
+        <w:t>"%d"</w:t>
+      </w:r>
+      <w:r>
+        <w:rPr>
+          <w:rFonts w:ascii="Consolas" w:eastAsia="Times New Roman" w:hAnsi="Consolas"/>
+          <w:color w:val="000000"/>
+          <w:sz w:val="21"/>
+          <w:szCs w:val="21"/>
+        </w:rPr>
+        <w:t>,&amp;bl);</w:t>
+      </w:r>
+    </w:p>
+    <w:p>
+      <w:pPr>
+        <w:shd w:val="clear" w:color="auto" w:fill="FFFFFF"/>
+        <w:spacing w:line="285" w:lineRule="atLeast"/>
+        <w:rPr>
+          <w:rFonts w:ascii="Consolas" w:eastAsia="Times New Roman" w:hAnsi="Consolas"/>
+          <w:color w:val="000000"/>
+          <w:sz w:val="21"/>
+          <w:szCs w:val="21"/>
+        </w:rPr>
+      </w:pPr>
+      <w:r>
+        <w:rPr>
+          <w:rFonts w:ascii="Consolas" w:eastAsia="Times New Roman" w:hAnsi="Consolas"/>
+          <w:color w:val="000000"/>
+          <w:sz w:val="21"/>
+          <w:szCs w:val="21"/>
+        </w:rPr>
+        <w:t>    printf(</w:t>
+      </w:r>
+      <w:r>
+        <w:rPr>
+          <w:rFonts w:ascii="Consolas" w:eastAsia="Times New Roman" w:hAnsi="Consolas"/>
+          <w:color w:val="A31515"/>
+          <w:sz w:val="21"/>
+          <w:szCs w:val="21"/>
+        </w:rPr>
+        <w:t>"Enter block sizes:\n"</w:t>
+      </w:r>
+      <w:r>
+        <w:rPr>
+          <w:rFonts w:ascii="Consolas" w:eastAsia="Times New Roman" w:hAnsi="Consolas"/>
+          <w:color w:val="000000"/>
+          <w:sz w:val="21"/>
+          <w:szCs w:val="21"/>
+        </w:rPr>
+        <w:t>);</w:t>
+      </w:r>
+    </w:p>
+    <w:p>
+      <w:pPr>
+        <w:shd w:val="clear" w:color="auto" w:fill="FFFFFF"/>
+        <w:spacing w:line="285" w:lineRule="atLeast"/>
+        <w:rPr>
+          <w:rFonts w:ascii="Consolas" w:eastAsia="Times New Roman" w:hAnsi="Consolas"/>
+          <w:color w:val="000000"/>
+          <w:sz w:val="21"/>
+          <w:szCs w:val="21"/>
+        </w:rPr>
+      </w:pPr>
+      <w:r>
+        <w:rPr>
+          <w:rFonts w:ascii="Consolas" w:eastAsia="Times New Roman" w:hAnsi="Consolas"/>
+          <w:color w:val="000000"/>
+          <w:sz w:val="21"/>
+          <w:szCs w:val="21"/>
+        </w:rPr>
+        <w:t xml:space="preserve">    </w:t>
+      </w:r>
+      <w:r>
+        <w:rPr>
+          <w:rFonts w:ascii="Consolas" w:eastAsia="Times New Roman" w:hAnsi="Consolas"/>
+          <w:color w:val="0000FF"/>
+          <w:sz w:val="21"/>
+          <w:szCs w:val="21"/>
+        </w:rPr>
+        <w:t>for</w:t>
+      </w:r>
+      <w:r>
+        <w:rPr>
+          <w:rFonts w:ascii="Consolas" w:eastAsia="Times New Roman" w:hAnsi="Consolas"/>
+          <w:color w:val="000000"/>
+          <w:sz w:val="21"/>
+          <w:szCs w:val="21"/>
+        </w:rPr>
+        <w:t>(</w:t>
+      </w:r>
+      <w:r>
+        <w:rPr>
+          <w:rFonts w:ascii="Consolas" w:eastAsia="Times New Roman" w:hAnsi="Consolas"/>
+          <w:color w:val="0000FF"/>
+          <w:sz w:val="21"/>
+          <w:szCs w:val="21"/>
+        </w:rPr>
+        <w:t>int</w:t>
+      </w:r>
+      <w:r>
+        <w:rPr>
+          <w:rFonts w:ascii="Consolas" w:eastAsia="Times New Roman" w:hAnsi="Consolas"/>
+          <w:color w:val="000000"/>
+          <w:sz w:val="21"/>
+          <w:szCs w:val="21"/>
+        </w:rPr>
+        <w:t xml:space="preserve"> i=</w:t>
+      </w:r>
+      <w:r>
+        <w:rPr>
+          <w:rFonts w:ascii="Consolas" w:eastAsia="Times New Roman" w:hAnsi="Consolas"/>
+          <w:color w:val="098658"/>
+          <w:sz w:val="21"/>
+          <w:szCs w:val="21"/>
+        </w:rPr>
+        <w:t>0</w:t>
+      </w:r>
+      <w:r>
+        <w:rPr>
+          <w:rFonts w:ascii="Consolas" w:eastAsia="Times New Roman" w:hAnsi="Consolas"/>
+          <w:color w:val="000000"/>
+          <w:sz w:val="21"/>
+          <w:szCs w:val="21"/>
+        </w:rPr>
+        <w:t>;i&lt;bl;i++){</w:t>
+      </w:r>
+    </w:p>
+    <w:p>
+      <w:pPr>
+        <w:shd w:val="clear" w:color="auto" w:fill="FFFFFF"/>
+        <w:spacing w:line="285" w:lineRule="atLeast"/>
+        <w:rPr>
+          <w:rFonts w:ascii="Consolas" w:eastAsia="Times New Roman" w:hAnsi="Consolas"/>
+          <w:color w:val="000000"/>
+          <w:sz w:val="21"/>
+          <w:szCs w:val="21"/>
+        </w:rPr>
+      </w:pPr>
+      <w:r>
+        <w:rPr>
+          <w:rFonts w:ascii="Consolas" w:eastAsia="Times New Roman" w:hAnsi="Consolas"/>
+          <w:color w:val="000000"/>
+          <w:sz w:val="21"/>
+          <w:szCs w:val="21"/>
+        </w:rPr>
+        <w:t>        printf(</w:t>
+      </w:r>
+      <w:r>
+        <w:rPr>
+          <w:rFonts w:ascii="Consolas" w:eastAsia="Times New Roman" w:hAnsi="Consolas"/>
+          <w:color w:val="A31515"/>
+          <w:sz w:val="21"/>
+          <w:szCs w:val="21"/>
+        </w:rPr>
+        <w:t>"block %d size= "</w:t>
+      </w:r>
+      <w:r>
+        <w:rPr>
+          <w:rFonts w:ascii="Consolas" w:eastAsia="Times New Roman" w:hAnsi="Consolas"/>
+          <w:color w:val="000000"/>
+          <w:sz w:val="21"/>
+          <w:szCs w:val="21"/>
+        </w:rPr>
+        <w:t>,i);</w:t>
+      </w:r>
+    </w:p>
+    <w:p>
+      <w:pPr>
+        <w:shd w:val="clear" w:color="auto" w:fill="FFFFFF"/>
+        <w:spacing w:line="285" w:lineRule="atLeast"/>
+        <w:rPr>
+          <w:rFonts w:ascii="Consolas" w:eastAsia="Times New Roman" w:hAnsi="Consolas"/>
+          <w:color w:val="000000"/>
+          <w:sz w:val="21"/>
+          <w:szCs w:val="21"/>
+        </w:rPr>
+      </w:pPr>
+      <w:r>
+        <w:rPr>
+          <w:rFonts w:ascii="Consolas" w:eastAsia="Times New Roman" w:hAnsi="Consolas"/>
+          <w:color w:val="000000"/>
+          <w:sz w:val="21"/>
+          <w:szCs w:val="21"/>
+        </w:rPr>
+        <w:t>        scanf(</w:t>
+      </w:r>
+      <w:r>
+        <w:rPr>
+          <w:rFonts w:ascii="Consolas" w:eastAsia="Times New Roman" w:hAnsi="Consolas"/>
+          <w:color w:val="A31515"/>
+          <w:sz w:val="21"/>
+          <w:szCs w:val="21"/>
+        </w:rPr>
+        <w:t>"%d"</w:t>
+      </w:r>
+      <w:r>
+        <w:rPr>
+          <w:rFonts w:ascii="Consolas" w:eastAsia="Times New Roman" w:hAnsi="Consolas"/>
+          <w:color w:val="000000"/>
+          <w:sz w:val="21"/>
+          <w:szCs w:val="21"/>
+        </w:rPr>
+        <w:t>,&amp;blocks[i][</w:t>
+      </w:r>
+      <w:r>
+        <w:rPr>
+          <w:rFonts w:ascii="Consolas" w:eastAsia="Times New Roman" w:hAnsi="Consolas"/>
+          <w:color w:val="098658"/>
+          <w:sz w:val="21"/>
+          <w:szCs w:val="21"/>
+        </w:rPr>
+        <w:t>0</w:t>
+      </w:r>
+      <w:r>
+        <w:rPr>
+          <w:rFonts w:ascii="Consolas" w:eastAsia="Times New Roman" w:hAnsi="Consolas"/>
+          <w:color w:val="000000"/>
+          <w:sz w:val="21"/>
+          <w:szCs w:val="21"/>
+        </w:rPr>
+        <w:t>]);</w:t>
+      </w:r>
+    </w:p>
+    <w:p>
+      <w:pPr>
+        <w:shd w:val="clear" w:color="auto" w:fill="FFFFFF"/>
+        <w:spacing w:line="285" w:lineRule="atLeast"/>
+        <w:rPr>
+          <w:rFonts w:ascii="Consolas" w:eastAsia="Times New Roman" w:hAnsi="Consolas"/>
+          <w:color w:val="000000"/>
+          <w:sz w:val="21"/>
+          <w:szCs w:val="21"/>
+        </w:rPr>
+      </w:pPr>
+      <w:r>
+        <w:rPr>
+          <w:rFonts w:ascii="Consolas" w:eastAsia="Times New Roman" w:hAnsi="Consolas"/>
+          <w:color w:val="000000"/>
+          <w:sz w:val="21"/>
+          <w:szCs w:val="21"/>
+        </w:rPr>
+        <w:t>        blocks[i][</w:t>
+      </w:r>
+      <w:r>
+        <w:rPr>
+          <w:rFonts w:ascii="Consolas" w:eastAsia="Times New Roman" w:hAnsi="Consolas"/>
+          <w:color w:val="098658"/>
+          <w:sz w:val="21"/>
+          <w:szCs w:val="21"/>
+        </w:rPr>
+        <w:t>1</w:t>
+      </w:r>
+      <w:r>
+        <w:rPr>
+          <w:rFonts w:ascii="Consolas" w:eastAsia="Times New Roman" w:hAnsi="Consolas"/>
+          <w:color w:val="000000"/>
+          <w:sz w:val="21"/>
+          <w:szCs w:val="21"/>
+        </w:rPr>
+        <w:t>]=</w:t>
+      </w:r>
+      <w:r>
+        <w:rPr>
+          <w:rFonts w:ascii="Consolas" w:eastAsia="Times New Roman" w:hAnsi="Consolas"/>
+          <w:color w:val="098658"/>
+          <w:sz w:val="21"/>
+          <w:szCs w:val="21"/>
+        </w:rPr>
+        <w:t>0</w:t>
+      </w:r>
+      <w:r>
+        <w:rPr>
+          <w:rFonts w:ascii="Consolas" w:eastAsia="Times New Roman" w:hAnsi="Consolas"/>
+          <w:color w:val="000000"/>
+          <w:sz w:val="21"/>
+          <w:szCs w:val="21"/>
+        </w:rPr>
+        <w:t>;</w:t>
+      </w:r>
+    </w:p>
+    <w:p>
+      <w:pPr>
+        <w:shd w:val="clear" w:color="auto" w:fill="FFFFFF"/>
+        <w:spacing w:line="285" w:lineRule="atLeast"/>
+        <w:rPr>
+          <w:rFonts w:ascii="Consolas" w:eastAsia="Times New Roman" w:hAnsi="Consolas"/>
+          <w:color w:val="000000"/>
+          <w:sz w:val="21"/>
+          <w:szCs w:val="21"/>
+        </w:rPr>
+      </w:pPr>
+      <w:r>
+        <w:rPr>
+          <w:rFonts w:ascii="Consolas" w:eastAsia="Times New Roman" w:hAnsi="Consolas"/>
+          <w:color w:val="000000"/>
+          <w:sz w:val="21"/>
+          <w:szCs w:val="21"/>
+        </w:rPr>
+        <w:t>    }</w:t>
+      </w:r>
+    </w:p>
+    <w:p>
+      <w:pPr>
+        <w:shd w:val="clear" w:color="auto" w:fill="FFFFFF"/>
+        <w:spacing w:line="285" w:lineRule="atLeast"/>
+        <w:rPr>
+          <w:rFonts w:ascii="Consolas" w:eastAsia="Times New Roman" w:hAnsi="Consolas"/>
+          <w:color w:val="000000"/>
+          <w:sz w:val="21"/>
+          <w:szCs w:val="21"/>
+        </w:rPr>
+      </w:pPr>
+      <w:r>
+        <w:rPr>
+          <w:rFonts w:ascii="Consolas" w:eastAsia="Times New Roman" w:hAnsi="Consolas"/>
+          <w:color w:val="000000"/>
+          <w:sz w:val="21"/>
+          <w:szCs w:val="21"/>
+        </w:rPr>
+        <w:t>    printf(</w:t>
+      </w:r>
+      <w:r>
+        <w:rPr>
+          <w:rFonts w:ascii="Consolas" w:eastAsia="Times New Roman" w:hAnsi="Consolas"/>
+          <w:color w:val="A31515"/>
+          <w:sz w:val="21"/>
+          <w:szCs w:val="21"/>
+        </w:rPr>
+        <w:t>"Enter no of processes:"</w:t>
+      </w:r>
+      <w:r>
+        <w:rPr>
+          <w:rFonts w:ascii="Consolas" w:eastAsia="Times New Roman" w:hAnsi="Consolas"/>
+          <w:color w:val="000000"/>
+          <w:sz w:val="21"/>
+          <w:szCs w:val="21"/>
+        </w:rPr>
+        <w:t>);</w:t>
+      </w:r>
+    </w:p>
+    <w:p>
+      <w:pPr>
+        <w:shd w:val="clear" w:color="auto" w:fill="FFFFFF"/>
+        <w:spacing w:line="285" w:lineRule="atLeast"/>
+        <w:rPr>
+          <w:rFonts w:ascii="Consolas" w:eastAsia="Times New Roman" w:hAnsi="Consolas"/>
+          <w:color w:val="000000"/>
+          <w:sz w:val="21"/>
+          <w:szCs w:val="21"/>
+        </w:rPr>
+      </w:pPr>
+      <w:r>
+        <w:rPr>
+          <w:rFonts w:ascii="Consolas" w:eastAsia="Times New Roman" w:hAnsi="Consolas"/>
+          <w:color w:val="000000"/>
+          <w:sz w:val="21"/>
+          <w:szCs w:val="21"/>
+        </w:rPr>
+        <w:t>    scanf(</w:t>
+      </w:r>
+      <w:r>
+        <w:rPr>
+          <w:rFonts w:ascii="Consolas" w:eastAsia="Times New Roman" w:hAnsi="Consolas"/>
+          <w:color w:val="A31515"/>
+          <w:sz w:val="21"/>
+          <w:szCs w:val="21"/>
+        </w:rPr>
+        <w:t>"%d"</w:t>
+      </w:r>
+      <w:r>
+        <w:rPr>
+          <w:rFonts w:ascii="Consolas" w:eastAsia="Times New Roman" w:hAnsi="Consolas"/>
+          <w:color w:val="000000"/>
+          <w:sz w:val="21"/>
+          <w:szCs w:val="21"/>
+        </w:rPr>
+        <w:t>,&amp;pr);</w:t>
+      </w:r>
+    </w:p>
+    <w:p>
+      <w:pPr>
+        <w:shd w:val="clear" w:color="auto" w:fill="FFFFFF"/>
+        <w:spacing w:line="285" w:lineRule="atLeast"/>
+        <w:rPr>
+          <w:rFonts w:ascii="Consolas" w:eastAsia="Times New Roman" w:hAnsi="Consolas"/>
+          <w:color w:val="000000"/>
+          <w:sz w:val="21"/>
+          <w:szCs w:val="21"/>
+        </w:rPr>
+      </w:pPr>
+      <w:r>
+        <w:rPr>
+          <w:rFonts w:ascii="Consolas" w:eastAsia="Times New Roman" w:hAnsi="Consolas"/>
+          <w:color w:val="000000"/>
+          <w:sz w:val="21"/>
+          <w:szCs w:val="21"/>
+        </w:rPr>
+        <w:t>    printf(</w:t>
+      </w:r>
+      <w:r>
+        <w:rPr>
+          <w:rFonts w:ascii="Consolas" w:eastAsia="Times New Roman" w:hAnsi="Consolas"/>
+          <w:color w:val="A31515"/>
+          <w:sz w:val="21"/>
+          <w:szCs w:val="21"/>
+        </w:rPr>
+        <w:t>"Enter process sizes\n"</w:t>
+      </w:r>
+      <w:r>
+        <w:rPr>
+          <w:rFonts w:ascii="Consolas" w:eastAsia="Times New Roman" w:hAnsi="Consolas"/>
+          <w:color w:val="000000"/>
+          <w:sz w:val="21"/>
+          <w:szCs w:val="21"/>
+        </w:rPr>
+        <w:t>);</w:t>
+      </w:r>
+    </w:p>
+    <w:p>
+      <w:pPr>
+        <w:shd w:val="clear" w:color="auto" w:fill="FFFFFF"/>
+        <w:spacing w:line="285" w:lineRule="atLeast"/>
+        <w:rPr>
+          <w:rFonts w:ascii="Consolas" w:eastAsia="Times New Roman" w:hAnsi="Consolas"/>
+          <w:color w:val="000000"/>
+          <w:sz w:val="21"/>
+          <w:szCs w:val="21"/>
+        </w:rPr>
+      </w:pPr>
+      <w:r>
+        <w:rPr>
+          <w:rFonts w:ascii="Consolas" w:eastAsia="Times New Roman" w:hAnsi="Consolas"/>
+          <w:color w:val="000000"/>
+          <w:sz w:val="21"/>
+          <w:szCs w:val="21"/>
+        </w:rPr>
+        <w:t xml:space="preserve">    </w:t>
+      </w:r>
+      <w:r>
+        <w:rPr>
+          <w:rFonts w:ascii="Consolas" w:eastAsia="Times New Roman" w:hAnsi="Consolas"/>
+          <w:color w:val="0000FF"/>
+          <w:sz w:val="21"/>
+          <w:szCs w:val="21"/>
+        </w:rPr>
+        <w:t>for</w:t>
+      </w:r>
+      <w:r>
+        <w:rPr>
+          <w:rFonts w:ascii="Consolas" w:eastAsia="Times New Roman" w:hAnsi="Consolas"/>
+          <w:color w:val="000000"/>
+          <w:sz w:val="21"/>
+          <w:szCs w:val="21"/>
+        </w:rPr>
+        <w:t>(</w:t>
+      </w:r>
+      <w:r>
+        <w:rPr>
+          <w:rFonts w:ascii="Consolas" w:eastAsia="Times New Roman" w:hAnsi="Consolas"/>
+          <w:color w:val="0000FF"/>
+          <w:sz w:val="21"/>
+          <w:szCs w:val="21"/>
+        </w:rPr>
+        <w:t>int</w:t>
+      </w:r>
+      <w:r>
+        <w:rPr>
+          <w:rFonts w:ascii="Consolas" w:eastAsia="Times New Roman" w:hAnsi="Consolas"/>
+          <w:color w:val="000000"/>
+          <w:sz w:val="21"/>
+          <w:szCs w:val="21"/>
+        </w:rPr>
+        <w:t xml:space="preserve"> i=</w:t>
+      </w:r>
+      <w:r>
+        <w:rPr>
+          <w:rFonts w:ascii="Consolas" w:eastAsia="Times New Roman" w:hAnsi="Consolas"/>
+          <w:color w:val="098658"/>
+          <w:sz w:val="21"/>
+          <w:szCs w:val="21"/>
+        </w:rPr>
+        <w:t>0</w:t>
+      </w:r>
+      <w:r>
+        <w:rPr>
+          <w:rFonts w:ascii="Consolas" w:eastAsia="Times New Roman" w:hAnsi="Consolas"/>
+          <w:color w:val="000000"/>
+          <w:sz w:val="21"/>
+          <w:szCs w:val="21"/>
+        </w:rPr>
+        <w:t>;i&lt;pr;i++){</w:t>
+      </w:r>
+    </w:p>
+    <w:p>
+      <w:pPr>
+        <w:shd w:val="clear" w:color="auto" w:fill="FFFFFF"/>
+        <w:spacing w:line="285" w:lineRule="atLeast"/>
+        <w:rPr>
+          <w:rFonts w:ascii="Consolas" w:eastAsia="Times New Roman" w:hAnsi="Consolas"/>
+          <w:color w:val="000000"/>
+          <w:sz w:val="21"/>
+          <w:szCs w:val="21"/>
+        </w:rPr>
+      </w:pPr>
+      <w:r>
+        <w:rPr>
+          <w:rFonts w:ascii="Consolas" w:eastAsia="Times New Roman" w:hAnsi="Consolas"/>
+          <w:color w:val="000000"/>
+          <w:sz w:val="21"/>
+          <w:szCs w:val="21"/>
+        </w:rPr>
+        <w:t>        printf(</w:t>
+      </w:r>
+      <w:r>
+        <w:rPr>
+          <w:rFonts w:ascii="Consolas" w:eastAsia="Times New Roman" w:hAnsi="Consolas"/>
+          <w:color w:val="A31515"/>
+          <w:sz w:val="21"/>
+          <w:szCs w:val="21"/>
+        </w:rPr>
+        <w:t>"process %d size= "</w:t>
+      </w:r>
+      <w:r>
+        <w:rPr>
+          <w:rFonts w:ascii="Consolas" w:eastAsia="Times New Roman" w:hAnsi="Consolas"/>
+          <w:color w:val="000000"/>
+          <w:sz w:val="21"/>
+          <w:szCs w:val="21"/>
+        </w:rPr>
+        <w:t>,i);</w:t>
+      </w:r>
+    </w:p>
+    <w:p>
+      <w:pPr>
+        <w:shd w:val="clear" w:color="auto" w:fill="FFFFFF"/>
+        <w:spacing w:line="285" w:lineRule="atLeast"/>
+        <w:rPr>
+          <w:rFonts w:ascii="Consolas" w:eastAsia="Times New Roman" w:hAnsi="Consolas"/>
+          <w:color w:val="000000"/>
+          <w:sz w:val="21"/>
+          <w:szCs w:val="21"/>
+        </w:rPr>
+      </w:pPr>
+      <w:r>
+        <w:rPr>
+          <w:rFonts w:ascii="Consolas" w:eastAsia="Times New Roman" w:hAnsi="Consolas"/>
+          <w:color w:val="000000"/>
+          <w:sz w:val="21"/>
+          <w:szCs w:val="21"/>
+        </w:rPr>
+        <w:t>        scanf(</w:t>
+      </w:r>
+      <w:r>
+        <w:rPr>
+          <w:rFonts w:ascii="Consolas" w:eastAsia="Times New Roman" w:hAnsi="Consolas"/>
+          <w:color w:val="A31515"/>
+          <w:sz w:val="21"/>
+          <w:szCs w:val="21"/>
+        </w:rPr>
+        <w:t>"%d"</w:t>
+      </w:r>
+      <w:r>
+        <w:rPr>
+          <w:rFonts w:ascii="Consolas" w:eastAsia="Times New Roman" w:hAnsi="Consolas"/>
+          <w:color w:val="000000"/>
+          <w:sz w:val="21"/>
+          <w:szCs w:val="21"/>
+        </w:rPr>
+        <w:t>,&amp;page[i][</w:t>
+      </w:r>
+      <w:r>
+        <w:rPr>
+          <w:rFonts w:ascii="Consolas" w:eastAsia="Times New Roman" w:hAnsi="Consolas"/>
+          <w:color w:val="098658"/>
+          <w:sz w:val="21"/>
+          <w:szCs w:val="21"/>
+        </w:rPr>
+        <w:t>0</w:t>
+      </w:r>
+      <w:r>
+        <w:rPr>
+          <w:rFonts w:ascii="Consolas" w:eastAsia="Times New Roman" w:hAnsi="Consolas"/>
+          <w:color w:val="000000"/>
+          <w:sz w:val="21"/>
+          <w:szCs w:val="21"/>
+        </w:rPr>
+        <w:t>]);</w:t>
+      </w:r>
+    </w:p>
+    <w:p>
+      <w:pPr>
+        <w:shd w:val="clear" w:color="auto" w:fill="FFFFFF"/>
+        <w:spacing w:line="285" w:lineRule="atLeast"/>
+        <w:rPr>
+          <w:rFonts w:ascii="Consolas" w:eastAsia="Times New Roman" w:hAnsi="Consolas"/>
+          <w:color w:val="000000"/>
+          <w:sz w:val="21"/>
+          <w:szCs w:val="21"/>
+        </w:rPr>
+      </w:pPr>
+      <w:r>
+        <w:rPr>
+          <w:rFonts w:ascii="Consolas" w:eastAsia="Times New Roman" w:hAnsi="Consolas"/>
+          <w:color w:val="000000"/>
+          <w:sz w:val="21"/>
+          <w:szCs w:val="21"/>
+        </w:rPr>
+        <w:t>        page[i][</w:t>
+      </w:r>
+      <w:r>
+        <w:rPr>
+          <w:rFonts w:ascii="Consolas" w:eastAsia="Times New Roman" w:hAnsi="Consolas"/>
+          <w:color w:val="098658"/>
+          <w:sz w:val="21"/>
+          <w:szCs w:val="21"/>
+        </w:rPr>
+        <w:t>1</w:t>
+      </w:r>
+      <w:r>
+        <w:rPr>
+          <w:rFonts w:ascii="Consolas" w:eastAsia="Times New Roman" w:hAnsi="Consolas"/>
+          <w:color w:val="000000"/>
+          <w:sz w:val="21"/>
+          <w:szCs w:val="21"/>
+        </w:rPr>
+        <w:t>]=-</w:t>
+      </w:r>
+      <w:r>
+        <w:rPr>
+          <w:rFonts w:ascii="Consolas" w:eastAsia="Times New Roman" w:hAnsi="Consolas"/>
+          <w:color w:val="098658"/>
+          <w:sz w:val="21"/>
+          <w:szCs w:val="21"/>
+        </w:rPr>
+        <w:t>1</w:t>
+      </w:r>
+      <w:r>
+        <w:rPr>
+          <w:rFonts w:ascii="Consolas" w:eastAsia="Times New Roman" w:hAnsi="Consolas"/>
+          <w:color w:val="000000"/>
+          <w:sz w:val="21"/>
+          <w:szCs w:val="21"/>
+        </w:rPr>
+        <w:t>;</w:t>
+      </w:r>
+    </w:p>
+    <w:p>
+      <w:pPr>
+        <w:shd w:val="clear" w:color="auto" w:fill="FFFFFF"/>
+        <w:spacing w:line="285" w:lineRule="atLeast"/>
+        <w:rPr>
+          <w:rFonts w:ascii="Consolas" w:eastAsia="Times New Roman" w:hAnsi="Consolas"/>
+          <w:color w:val="000000"/>
+          <w:sz w:val="21"/>
+          <w:szCs w:val="21"/>
+        </w:rPr>
+      </w:pPr>
+      <w:r>
+        <w:rPr>
+          <w:rFonts w:ascii="Consolas" w:eastAsia="Times New Roman" w:hAnsi="Consolas"/>
+          <w:color w:val="000000"/>
+          <w:sz w:val="21"/>
+          <w:szCs w:val="21"/>
+        </w:rPr>
+        <w:t>    }</w:t>
+      </w:r>
+    </w:p>
+    <w:p>
+      <w:pPr>
+        <w:shd w:val="clear" w:color="auto" w:fill="FFFFFF"/>
+        <w:spacing w:line="285" w:lineRule="atLeast"/>
+        <w:rPr>
+          <w:rFonts w:ascii="Consolas" w:eastAsia="Times New Roman" w:hAnsi="Consolas"/>
+          <w:color w:val="000000"/>
+          <w:sz w:val="21"/>
+          <w:szCs w:val="21"/>
+        </w:rPr>
+      </w:pPr>
+      <w:r>
+        <w:rPr>
+          <w:rFonts w:ascii="Consolas" w:eastAsia="Times New Roman" w:hAnsi="Consolas"/>
+          <w:color w:val="000000"/>
+          <w:sz w:val="21"/>
+          <w:szCs w:val="21"/>
+        </w:rPr>
+        <w:t>    printf(</w:t>
+      </w:r>
+      <w:r>
+        <w:rPr>
+          <w:rFonts w:ascii="Consolas" w:eastAsia="Times New Roman" w:hAnsi="Consolas"/>
+          <w:color w:val="A31515"/>
+          <w:sz w:val="21"/>
+          <w:szCs w:val="21"/>
+        </w:rPr>
+        <w:t>"\n___________________________________________\n1:First Fit\n2:Best fit\n3:Worst fit\n4:Exit\n___________________________________________"</w:t>
+      </w:r>
+      <w:r>
+        <w:rPr>
+          <w:rFonts w:ascii="Consolas" w:eastAsia="Times New Roman" w:hAnsi="Consolas"/>
+          <w:color w:val="000000"/>
+          <w:sz w:val="21"/>
+          <w:szCs w:val="21"/>
+        </w:rPr>
+        <w:t>);</w:t>
+      </w:r>
+    </w:p>
+    <w:p>
+      <w:pPr>
+        <w:shd w:val="clear" w:color="auto" w:fill="FFFFFF"/>
+        <w:spacing w:line="285" w:lineRule="atLeast"/>
+        <w:rPr>
+          <w:rFonts w:ascii="Consolas" w:eastAsia="Times New Roman" w:hAnsi="Consolas"/>
+          <w:color w:val="000000"/>
+          <w:sz w:val="21"/>
+          <w:szCs w:val="21"/>
+        </w:rPr>
+      </w:pPr>
+      <w:r>
+        <w:rPr>
+          <w:rFonts w:ascii="Consolas" w:eastAsia="Times New Roman" w:hAnsi="Consolas"/>
+          <w:color w:val="000000"/>
+          <w:sz w:val="21"/>
+          <w:szCs w:val="21"/>
+        </w:rPr>
+        <w:t xml:space="preserve">    </w:t>
+      </w:r>
+      <w:r>
+        <w:rPr>
+          <w:rFonts w:ascii="Consolas" w:eastAsia="Times New Roman" w:hAnsi="Consolas"/>
+          <w:color w:val="0000FF"/>
+          <w:sz w:val="21"/>
+          <w:szCs w:val="21"/>
+        </w:rPr>
+        <w:t>int</w:t>
+      </w:r>
+      <w:r>
+        <w:rPr>
+          <w:rFonts w:ascii="Consolas" w:eastAsia="Times New Roman" w:hAnsi="Consolas"/>
+          <w:color w:val="000000"/>
+          <w:sz w:val="21"/>
+          <w:szCs w:val="21"/>
+        </w:rPr>
+        <w:t xml:space="preserve"> opt=</w:t>
+      </w:r>
+      <w:r>
+        <w:rPr>
+          <w:rFonts w:ascii="Consolas" w:eastAsia="Times New Roman" w:hAnsi="Consolas"/>
+          <w:color w:val="098658"/>
+          <w:sz w:val="21"/>
+          <w:szCs w:val="21"/>
+        </w:rPr>
+        <w:t>0</w:t>
+      </w:r>
+      <w:r>
+        <w:rPr>
+          <w:rFonts w:ascii="Consolas" w:eastAsia="Times New Roman" w:hAnsi="Consolas"/>
+          <w:color w:val="000000"/>
+          <w:sz w:val="21"/>
+          <w:szCs w:val="21"/>
+        </w:rPr>
+        <w:t>;</w:t>
+      </w:r>
+    </w:p>
+    <w:p>
+      <w:pPr>
+        <w:shd w:val="clear" w:color="auto" w:fill="FFFFFF"/>
+        <w:spacing w:line="285" w:lineRule="atLeast"/>
+        <w:rPr>
+          <w:rFonts w:ascii="Consolas" w:eastAsia="Times New Roman" w:hAnsi="Consolas"/>
+          <w:color w:val="000000"/>
+          <w:sz w:val="21"/>
+          <w:szCs w:val="21"/>
+        </w:rPr>
+      </w:pPr>
+      <w:r>
+        <w:rPr>
+          <w:rFonts w:ascii="Consolas" w:eastAsia="Times New Roman" w:hAnsi="Consolas"/>
+          <w:color w:val="000000"/>
+          <w:sz w:val="21"/>
+          <w:szCs w:val="21"/>
+        </w:rPr>
+        <w:t xml:space="preserve">    </w:t>
+      </w:r>
+      <w:r>
+        <w:rPr>
+          <w:rFonts w:ascii="Consolas" w:eastAsia="Times New Roman" w:hAnsi="Consolas"/>
+          <w:color w:val="0000FF"/>
+          <w:sz w:val="21"/>
+          <w:szCs w:val="21"/>
+        </w:rPr>
+        <w:t>while</w:t>
+      </w:r>
+      <w:r>
+        <w:rPr>
+          <w:rFonts w:ascii="Consolas" w:eastAsia="Times New Roman" w:hAnsi="Consolas"/>
+          <w:color w:val="000000"/>
+          <w:sz w:val="21"/>
+          <w:szCs w:val="21"/>
+        </w:rPr>
+        <w:t xml:space="preserve"> (opt!=</w:t>
+      </w:r>
+      <w:r>
+        <w:rPr>
+          <w:rFonts w:ascii="Consolas" w:eastAsia="Times New Roman" w:hAnsi="Consolas"/>
+          <w:color w:val="098658"/>
+          <w:sz w:val="21"/>
+          <w:szCs w:val="21"/>
+        </w:rPr>
+        <w:t>4</w:t>
+      </w:r>
+      <w:r>
+        <w:rPr>
+          <w:rFonts w:ascii="Consolas" w:eastAsia="Times New Roman" w:hAnsi="Consolas"/>
+          <w:color w:val="000000"/>
+          <w:sz w:val="21"/>
+          <w:szCs w:val="21"/>
+        </w:rPr>
+        <w:t>){</w:t>
+      </w:r>
+    </w:p>
+    <w:p>
+      <w:pPr>
+        <w:shd w:val="clear" w:color="auto" w:fill="FFFFFF"/>
+        <w:spacing w:line="285" w:lineRule="atLeast"/>
+        <w:rPr>
+          <w:rFonts w:ascii="Consolas" w:eastAsia="Times New Roman" w:hAnsi="Consolas"/>
+          <w:color w:val="000000"/>
+          <w:sz w:val="21"/>
+          <w:szCs w:val="21"/>
+        </w:rPr>
+      </w:pPr>
+      <w:r>
+        <w:rPr>
+          <w:rFonts w:ascii="Consolas" w:eastAsia="Times New Roman" w:hAnsi="Consolas"/>
+          <w:color w:val="000000"/>
+          <w:sz w:val="21"/>
+          <w:szCs w:val="21"/>
+        </w:rPr>
+        <w:t>        printf(</w:t>
+      </w:r>
+      <w:r>
+        <w:rPr>
+          <w:rFonts w:ascii="Consolas" w:eastAsia="Times New Roman" w:hAnsi="Consolas"/>
+          <w:color w:val="A31515"/>
+          <w:sz w:val="21"/>
+          <w:szCs w:val="21"/>
+        </w:rPr>
+        <w:t>"\n\nEnter option:"</w:t>
+      </w:r>
+      <w:r>
+        <w:rPr>
+          <w:rFonts w:ascii="Consolas" w:eastAsia="Times New Roman" w:hAnsi="Consolas"/>
+          <w:color w:val="000000"/>
+          <w:sz w:val="21"/>
+          <w:szCs w:val="21"/>
+        </w:rPr>
+        <w:t>);</w:t>
+      </w:r>
+    </w:p>
+    <w:p>
+      <w:pPr>
+        <w:shd w:val="clear" w:color="auto" w:fill="FFFFFF"/>
+        <w:spacing w:line="285" w:lineRule="atLeast"/>
+        <w:rPr>
+          <w:rFonts w:ascii="Consolas" w:eastAsia="Times New Roman" w:hAnsi="Consolas"/>
+          <w:color w:val="000000"/>
+          <w:sz w:val="21"/>
+          <w:szCs w:val="21"/>
+        </w:rPr>
+      </w:pPr>
+      <w:r>
+        <w:rPr>
+          <w:rFonts w:ascii="Consolas" w:eastAsia="Times New Roman" w:hAnsi="Consolas"/>
+          <w:color w:val="000000"/>
+          <w:sz w:val="21"/>
+          <w:szCs w:val="21"/>
+        </w:rPr>
+        <w:t>        scanf(</w:t>
+      </w:r>
+      <w:r>
+        <w:rPr>
+          <w:rFonts w:ascii="Consolas" w:eastAsia="Times New Roman" w:hAnsi="Consolas"/>
+          <w:color w:val="A31515"/>
+          <w:sz w:val="21"/>
+          <w:szCs w:val="21"/>
+        </w:rPr>
+        <w:t>"%d"</w:t>
+      </w:r>
+      <w:r>
+        <w:rPr>
+          <w:rFonts w:ascii="Consolas" w:eastAsia="Times New Roman" w:hAnsi="Consolas"/>
+          <w:color w:val="000000"/>
+          <w:sz w:val="21"/>
+          <w:szCs w:val="21"/>
+        </w:rPr>
+        <w:t>,&amp;opt);</w:t>
+      </w:r>
+    </w:p>
+    <w:p>
+      <w:pPr>
+        <w:shd w:val="clear" w:color="auto" w:fill="FFFFFF"/>
+        <w:spacing w:line="285" w:lineRule="atLeast"/>
+        <w:rPr>
+          <w:rFonts w:ascii="Consolas" w:eastAsia="Times New Roman" w:hAnsi="Consolas"/>
+          <w:color w:val="000000"/>
+          <w:sz w:val="21"/>
+          <w:szCs w:val="21"/>
+        </w:rPr>
+      </w:pPr>
+      <w:r>
+        <w:rPr>
+          <w:rFonts w:ascii="Consolas" w:eastAsia="Times New Roman" w:hAnsi="Consolas"/>
+          <w:color w:val="000000"/>
+          <w:sz w:val="21"/>
+          <w:szCs w:val="21"/>
+        </w:rPr>
+        <w:t xml:space="preserve">        </w:t>
+      </w:r>
+      <w:r>
+        <w:rPr>
+          <w:rFonts w:ascii="Consolas" w:eastAsia="Times New Roman" w:hAnsi="Consolas"/>
+          <w:color w:val="0000FF"/>
+          <w:sz w:val="21"/>
+          <w:szCs w:val="21"/>
+        </w:rPr>
+        <w:t>if</w:t>
+      </w:r>
+      <w:r>
+        <w:rPr>
+          <w:rFonts w:ascii="Consolas" w:eastAsia="Times New Roman" w:hAnsi="Consolas"/>
+          <w:color w:val="000000"/>
+          <w:sz w:val="21"/>
+          <w:szCs w:val="21"/>
+        </w:rPr>
+        <w:t>(opt==</w:t>
+      </w:r>
+      <w:r>
+        <w:rPr>
+          <w:rFonts w:ascii="Consolas" w:eastAsia="Times New Roman" w:hAnsi="Consolas"/>
+          <w:color w:val="098658"/>
+          <w:sz w:val="21"/>
+          <w:szCs w:val="21"/>
+        </w:rPr>
+        <w:t>1</w:t>
+      </w:r>
+      <w:r>
+        <w:rPr>
+          <w:rFonts w:ascii="Consolas" w:eastAsia="Times New Roman" w:hAnsi="Consolas"/>
+          <w:color w:val="000000"/>
+          <w:sz w:val="21"/>
+          <w:szCs w:val="21"/>
+        </w:rPr>
+        <w:t>){</w:t>
+      </w:r>
+    </w:p>
+    <w:p>
+      <w:pPr>
+        <w:shd w:val="clear" w:color="auto" w:fill="FFFFFF"/>
+        <w:spacing w:line="285" w:lineRule="atLeast"/>
+        <w:rPr>
+          <w:rFonts w:ascii="Consolas" w:eastAsia="Times New Roman" w:hAnsi="Consolas"/>
+          <w:color w:val="000000"/>
+          <w:sz w:val="21"/>
+          <w:szCs w:val="21"/>
+        </w:rPr>
+      </w:pPr>
+      <w:r>
+        <w:rPr>
+          <w:rFonts w:ascii="Consolas" w:eastAsia="Times New Roman" w:hAnsi="Consolas"/>
+          <w:color w:val="000000"/>
+          <w:sz w:val="21"/>
+          <w:szCs w:val="21"/>
+        </w:rPr>
+        <w:t>            firstfit();</w:t>
+      </w:r>
+    </w:p>
+    <w:p>
+      <w:pPr>
+        <w:shd w:val="clear" w:color="auto" w:fill="FFFFFF"/>
+        <w:spacing w:line="285" w:lineRule="atLeast"/>
+        <w:rPr>
+          <w:rFonts w:ascii="Consolas" w:eastAsia="Times New Roman" w:hAnsi="Consolas"/>
+          <w:color w:val="000000"/>
+          <w:sz w:val="21"/>
+          <w:szCs w:val="21"/>
+        </w:rPr>
+      </w:pPr>
+      <w:r>
+        <w:rPr>
+          <w:rFonts w:ascii="Consolas" w:eastAsia="Times New Roman" w:hAnsi="Consolas"/>
+          <w:color w:val="000000"/>
+          <w:sz w:val="21"/>
+          <w:szCs w:val="21"/>
+        </w:rPr>
+        <w:t>        }</w:t>
+      </w:r>
+    </w:p>
+    <w:p>
+      <w:pPr>
+        <w:shd w:val="clear" w:color="auto" w:fill="FFFFFF"/>
+        <w:spacing w:line="285" w:lineRule="atLeast"/>
+        <w:rPr>
+          <w:rFonts w:ascii="Consolas" w:eastAsia="Times New Roman" w:hAnsi="Consolas"/>
+          <w:color w:val="000000"/>
+          <w:sz w:val="21"/>
+          <w:szCs w:val="21"/>
+        </w:rPr>
+      </w:pPr>
+      <w:r>
+        <w:rPr>
+          <w:rFonts w:ascii="Consolas" w:eastAsia="Times New Roman" w:hAnsi="Consolas"/>
+          <w:color w:val="000000"/>
+          <w:sz w:val="21"/>
+          <w:szCs w:val="21"/>
+        </w:rPr>
+        <w:t xml:space="preserve">        </w:t>
+      </w:r>
+      <w:r>
+        <w:rPr>
+          <w:rFonts w:ascii="Consolas" w:eastAsia="Times New Roman" w:hAnsi="Consolas"/>
+          <w:color w:val="0000FF"/>
+          <w:sz w:val="21"/>
+          <w:szCs w:val="21"/>
+        </w:rPr>
+        <w:t>else</w:t>
+      </w:r>
+      <w:r>
+        <w:rPr>
+          <w:rFonts w:ascii="Consolas" w:eastAsia="Times New Roman" w:hAnsi="Consolas"/>
+          <w:color w:val="000000"/>
+          <w:sz w:val="21"/>
+          <w:szCs w:val="21"/>
+        </w:rPr>
+        <w:t xml:space="preserve"> </w:t>
+      </w:r>
+      <w:r>
+        <w:rPr>
+          <w:rFonts w:ascii="Consolas" w:eastAsia="Times New Roman" w:hAnsi="Consolas"/>
+          <w:color w:val="0000FF"/>
+          <w:sz w:val="21"/>
+          <w:szCs w:val="21"/>
+        </w:rPr>
+        <w:t>if</w:t>
+      </w:r>
+      <w:r>
+        <w:rPr>
+          <w:rFonts w:ascii="Consolas" w:eastAsia="Times New Roman" w:hAnsi="Consolas"/>
+          <w:color w:val="000000"/>
+          <w:sz w:val="21"/>
+          <w:szCs w:val="21"/>
+        </w:rPr>
+        <w:t>(opt==</w:t>
+      </w:r>
+      <w:r>
+        <w:rPr>
+          <w:rFonts w:ascii="Consolas" w:eastAsia="Times New Roman" w:hAnsi="Consolas"/>
+          <w:color w:val="098658"/>
+          <w:sz w:val="21"/>
+          <w:szCs w:val="21"/>
+        </w:rPr>
+        <w:t>2</w:t>
+      </w:r>
+      <w:r>
+        <w:rPr>
+          <w:rFonts w:ascii="Consolas" w:eastAsia="Times New Roman" w:hAnsi="Consolas"/>
+          <w:color w:val="000000"/>
+          <w:sz w:val="21"/>
+          <w:szCs w:val="21"/>
+        </w:rPr>
+        <w:t>){</w:t>
+      </w:r>
+    </w:p>
+    <w:p>
+      <w:pPr>
+        <w:shd w:val="clear" w:color="auto" w:fill="FFFFFF"/>
+        <w:spacing w:line="285" w:lineRule="atLeast"/>
+        <w:rPr>
+          <w:rFonts w:ascii="Consolas" w:eastAsia="Times New Roman" w:hAnsi="Consolas"/>
+          <w:color w:val="000000"/>
+          <w:sz w:val="21"/>
+          <w:szCs w:val="21"/>
+        </w:rPr>
+      </w:pPr>
+      <w:r>
+        <w:rPr>
+          <w:rFonts w:ascii="Consolas" w:eastAsia="Times New Roman" w:hAnsi="Consolas"/>
+          <w:color w:val="000000"/>
+          <w:sz w:val="21"/>
+          <w:szCs w:val="21"/>
+        </w:rPr>
+        <w:t>            bestfit();</w:t>
+      </w:r>
+    </w:p>
+    <w:p>
+      <w:pPr>
+        <w:shd w:val="clear" w:color="auto" w:fill="FFFFFF"/>
+        <w:spacing w:line="285" w:lineRule="atLeast"/>
+        <w:rPr>
+          <w:rFonts w:ascii="Consolas" w:eastAsia="Times New Roman" w:hAnsi="Consolas"/>
+          <w:color w:val="000000"/>
+          <w:sz w:val="21"/>
+          <w:szCs w:val="21"/>
+        </w:rPr>
+      </w:pPr>
+      <w:r>
+        <w:rPr>
+          <w:rFonts w:ascii="Consolas" w:eastAsia="Times New Roman" w:hAnsi="Consolas"/>
+          <w:color w:val="000000"/>
+          <w:sz w:val="21"/>
+          <w:szCs w:val="21"/>
+        </w:rPr>
+        <w:t>        }</w:t>
+      </w:r>
+    </w:p>
+    <w:p>
+      <w:pPr>
+        <w:shd w:val="clear" w:color="auto" w:fill="FFFFFF"/>
+        <w:spacing w:line="285" w:lineRule="atLeast"/>
+        <w:rPr>
+          <w:rFonts w:ascii="Consolas" w:eastAsia="Times New Roman" w:hAnsi="Consolas"/>
+          <w:color w:val="000000"/>
+          <w:sz w:val="21"/>
+          <w:szCs w:val="21"/>
+        </w:rPr>
+      </w:pPr>
+      <w:r>
+        <w:rPr>
+          <w:rFonts w:ascii="Consolas" w:eastAsia="Times New Roman" w:hAnsi="Consolas"/>
+          <w:color w:val="000000"/>
+          <w:sz w:val="21"/>
+          <w:szCs w:val="21"/>
+        </w:rPr>
+        <w:t xml:space="preserve">        </w:t>
+      </w:r>
+      <w:r>
+        <w:rPr>
+          <w:rFonts w:ascii="Consolas" w:eastAsia="Times New Roman" w:hAnsi="Consolas"/>
+          <w:color w:val="0000FF"/>
+          <w:sz w:val="21"/>
+          <w:szCs w:val="21"/>
+        </w:rPr>
+        <w:t>else</w:t>
+      </w:r>
+      <w:r>
+        <w:rPr>
+          <w:rFonts w:ascii="Consolas" w:eastAsia="Times New Roman" w:hAnsi="Consolas"/>
+          <w:color w:val="000000"/>
+          <w:sz w:val="21"/>
+          <w:szCs w:val="21"/>
+        </w:rPr>
+        <w:t xml:space="preserve"> </w:t>
+      </w:r>
+      <w:r>
+        <w:rPr>
+          <w:rFonts w:ascii="Consolas" w:eastAsia="Times New Roman" w:hAnsi="Consolas"/>
+          <w:color w:val="0000FF"/>
+          <w:sz w:val="21"/>
+          <w:szCs w:val="21"/>
+        </w:rPr>
+        <w:t>if</w:t>
+      </w:r>
+      <w:r>
+        <w:rPr>
+          <w:rFonts w:ascii="Consolas" w:eastAsia="Times New Roman" w:hAnsi="Consolas"/>
+          <w:color w:val="000000"/>
+          <w:sz w:val="21"/>
+          <w:szCs w:val="21"/>
+        </w:rPr>
+        <w:t>(opt==</w:t>
+      </w:r>
+      <w:r>
+        <w:rPr>
+          <w:rFonts w:ascii="Consolas" w:eastAsia="Times New Roman" w:hAnsi="Consolas"/>
+          <w:color w:val="098658"/>
+          <w:sz w:val="21"/>
+          <w:szCs w:val="21"/>
+        </w:rPr>
+        <w:t>3</w:t>
+      </w:r>
+      <w:r>
+        <w:rPr>
+          <w:rFonts w:ascii="Consolas" w:eastAsia="Times New Roman" w:hAnsi="Consolas"/>
+          <w:color w:val="000000"/>
+          <w:sz w:val="21"/>
+          <w:szCs w:val="21"/>
+        </w:rPr>
+        <w:t>){</w:t>
+      </w:r>
+    </w:p>
+    <w:p>
+      <w:pPr>
+        <w:shd w:val="clear" w:color="auto" w:fill="FFFFFF"/>
+        <w:spacing w:line="285" w:lineRule="atLeast"/>
+        <w:rPr>
+          <w:rFonts w:ascii="Consolas" w:eastAsia="Times New Roman" w:hAnsi="Consolas"/>
+          <w:color w:val="000000"/>
+          <w:sz w:val="21"/>
+          <w:szCs w:val="21"/>
+        </w:rPr>
+      </w:pPr>
+      <w:r>
+        <w:rPr>
+          <w:rFonts w:ascii="Consolas" w:eastAsia="Times New Roman" w:hAnsi="Consolas"/>
+          <w:color w:val="000000"/>
+          <w:sz w:val="21"/>
+          <w:szCs w:val="21"/>
+        </w:rPr>
+        <w:t>            worstfit();</w:t>
+      </w:r>
+    </w:p>
+    <w:p>
+      <w:pPr>
+        <w:shd w:val="clear" w:color="auto" w:fill="FFFFFF"/>
+        <w:spacing w:line="285" w:lineRule="atLeast"/>
+        <w:rPr>
+          <w:rFonts w:ascii="Consolas" w:eastAsia="Times New Roman" w:hAnsi="Consolas"/>
+          <w:color w:val="000000"/>
+          <w:sz w:val="21"/>
+          <w:szCs w:val="21"/>
+        </w:rPr>
+      </w:pPr>
+      <w:r>
+        <w:rPr>
+          <w:rFonts w:ascii="Consolas" w:eastAsia="Times New Roman" w:hAnsi="Consolas"/>
+          <w:color w:val="000000"/>
+          <w:sz w:val="21"/>
+          <w:szCs w:val="21"/>
+        </w:rPr>
+        <w:t>        }</w:t>
+      </w:r>
+    </w:p>
+    <w:p>
+      <w:pPr>
+        <w:shd w:val="clear" w:color="auto" w:fill="FFFFFF"/>
+        <w:spacing w:line="285" w:lineRule="atLeast"/>
+        <w:rPr>
+          <w:rFonts w:ascii="Consolas" w:eastAsia="Times New Roman" w:hAnsi="Consolas"/>
+          <w:color w:val="000000"/>
+          <w:sz w:val="21"/>
+          <w:szCs w:val="21"/>
+        </w:rPr>
+      </w:pPr>
+      <w:r>
+        <w:rPr>
+          <w:rFonts w:ascii="Consolas" w:eastAsia="Times New Roman" w:hAnsi="Consolas"/>
+          <w:color w:val="000000"/>
+          <w:sz w:val="21"/>
+          <w:szCs w:val="21"/>
+        </w:rPr>
+        <w:t xml:space="preserve">        </w:t>
+      </w:r>
+      <w:r>
+        <w:rPr>
+          <w:rFonts w:ascii="Consolas" w:eastAsia="Times New Roman" w:hAnsi="Consolas"/>
+          <w:color w:val="0000FF"/>
+          <w:sz w:val="21"/>
+          <w:szCs w:val="21"/>
+        </w:rPr>
+        <w:t>else</w:t>
+      </w:r>
+    </w:p>
+    <w:p>
+      <w:pPr>
+        <w:shd w:val="clear" w:color="auto" w:fill="FFFFFF"/>
+        <w:spacing w:line="285" w:lineRule="atLeast"/>
+        <w:rPr>
+          <w:rFonts w:ascii="Consolas" w:eastAsia="Times New Roman" w:hAnsi="Consolas"/>
+          <w:color w:val="000000"/>
+          <w:sz w:val="21"/>
+          <w:szCs w:val="21"/>
+        </w:rPr>
+      </w:pPr>
+      <w:r>
+        <w:rPr>
+          <w:rFonts w:ascii="Consolas" w:eastAsia="Times New Roman" w:hAnsi="Consolas"/>
+          <w:color w:val="000000"/>
+          <w:sz w:val="21"/>
+          <w:szCs w:val="21"/>
+        </w:rPr>
+        <w:t>            printf(</w:t>
+      </w:r>
+      <w:r>
+        <w:rPr>
+          <w:rFonts w:ascii="Consolas" w:eastAsia="Times New Roman" w:hAnsi="Consolas"/>
+          <w:color w:val="A31515"/>
+          <w:sz w:val="21"/>
+          <w:szCs w:val="21"/>
+        </w:rPr>
+        <w:t>"Exitted.\n"</w:t>
+      </w:r>
+      <w:r>
+        <w:rPr>
+          <w:rFonts w:ascii="Consolas" w:eastAsia="Times New Roman" w:hAnsi="Consolas"/>
+          <w:color w:val="000000"/>
+          <w:sz w:val="21"/>
+          <w:szCs w:val="21"/>
+        </w:rPr>
+        <w:t>);</w:t>
+      </w:r>
+    </w:p>
+    <w:p>
+      <w:pPr>
+        <w:shd w:val="clear" w:color="auto" w:fill="FFFFFF"/>
+        <w:spacing w:line="285" w:lineRule="atLeast"/>
+        <w:rPr>
+          <w:rFonts w:ascii="Consolas" w:eastAsia="Times New Roman" w:hAnsi="Consolas"/>
+          <w:color w:val="000000"/>
+          <w:sz w:val="21"/>
+          <w:szCs w:val="21"/>
+        </w:rPr>
+      </w:pPr>
+      <w:r>
+        <w:rPr>
+          <w:rFonts w:ascii="Consolas" w:eastAsia="Times New Roman" w:hAnsi="Consolas"/>
+          <w:color w:val="000000"/>
+          <w:sz w:val="21"/>
+          <w:szCs w:val="21"/>
+        </w:rPr>
+        <w:t>    }</w:t>
+      </w:r>
+    </w:p>
+    <w:p>
+      <w:pPr>
+        <w:shd w:val="clear" w:color="auto" w:fill="FFFFFF"/>
+        <w:spacing w:line="285" w:lineRule="atLeast"/>
+        <w:rPr>
+          <w:rFonts w:ascii="Consolas" w:eastAsia="Times New Roman" w:hAnsi="Consolas"/>
+          <w:color w:val="000000"/>
+          <w:sz w:val="21"/>
+          <w:szCs w:val="21"/>
+        </w:rPr>
+      </w:pPr>
+      <w:r>
+        <w:rPr>
+          <w:rFonts w:ascii="Consolas" w:eastAsia="Times New Roman" w:hAnsi="Consolas"/>
+          <w:color w:val="000000"/>
+          <w:sz w:val="21"/>
+          <w:szCs w:val="21"/>
+        </w:rPr>
+        <w:t>}</w:t>
+      </w:r>
+    </w:p>
+    <w:p>
+      <w:pPr>
+        <w:shd w:val="clear" w:color="auto" w:fill="FFFFFF"/>
+        <w:spacing w:line="285" w:lineRule="atLeast"/>
+        <w:rPr>
+          <w:rFonts w:ascii="Consolas" w:eastAsia="Times New Roman" w:hAnsi="Consolas"/>
+          <w:color w:val="000000"/>
+          <w:sz w:val="21"/>
+          <w:szCs w:val="21"/>
+        </w:rPr>
+      </w:pPr>
+      <w:r>
+        <w:rPr>
+          <w:rFonts w:ascii="Consolas" w:eastAsia="Times New Roman" w:hAnsi="Consolas"/>
+          <w:color w:val="0000FF"/>
+          <w:sz w:val="21"/>
+          <w:szCs w:val="21"/>
+        </w:rPr>
+        <w:t>void</w:t>
+      </w:r>
+      <w:r>
+        <w:rPr>
+          <w:rFonts w:ascii="Consolas" w:eastAsia="Times New Roman" w:hAnsi="Consolas"/>
+          <w:color w:val="000000"/>
+          <w:sz w:val="21"/>
+          <w:szCs w:val="21"/>
+        </w:rPr>
+        <w:t xml:space="preserve"> firstfit(){</w:t>
+      </w:r>
+    </w:p>
+    <w:p>
+      <w:pPr>
+        <w:shd w:val="clear" w:color="auto" w:fill="FFFFFF"/>
+        <w:spacing w:line="285" w:lineRule="atLeast"/>
+        <w:rPr>
+          <w:rFonts w:ascii="Consolas" w:eastAsia="Times New Roman" w:hAnsi="Consolas"/>
+          <w:color w:val="000000"/>
+          <w:sz w:val="21"/>
+          <w:szCs w:val="21"/>
+        </w:rPr>
+      </w:pPr>
+      <w:r>
+        <w:rPr>
+          <w:rFonts w:ascii="Consolas" w:eastAsia="Times New Roman" w:hAnsi="Consolas"/>
+          <w:color w:val="000000"/>
+          <w:sz w:val="21"/>
+          <w:szCs w:val="21"/>
+        </w:rPr>
+        <w:t xml:space="preserve">    </w:t>
+      </w:r>
+      <w:r>
+        <w:rPr>
+          <w:rFonts w:ascii="Consolas" w:eastAsia="Times New Roman" w:hAnsi="Consolas"/>
+          <w:color w:val="0000FF"/>
+          <w:sz w:val="21"/>
+          <w:szCs w:val="21"/>
+        </w:rPr>
+        <w:t>for</w:t>
+      </w:r>
+      <w:r>
+        <w:rPr>
+          <w:rFonts w:ascii="Consolas" w:eastAsia="Times New Roman" w:hAnsi="Consolas"/>
+          <w:color w:val="000000"/>
+          <w:sz w:val="21"/>
+          <w:szCs w:val="21"/>
+        </w:rPr>
+        <w:t>(</w:t>
+      </w:r>
+      <w:r>
+        <w:rPr>
+          <w:rFonts w:ascii="Consolas" w:eastAsia="Times New Roman" w:hAnsi="Consolas"/>
+          <w:color w:val="0000FF"/>
+          <w:sz w:val="21"/>
+          <w:szCs w:val="21"/>
+        </w:rPr>
+        <w:t>int</w:t>
+      </w:r>
+      <w:r>
+        <w:rPr>
+          <w:rFonts w:ascii="Consolas" w:eastAsia="Times New Roman" w:hAnsi="Consolas"/>
+          <w:color w:val="000000"/>
+          <w:sz w:val="21"/>
+          <w:szCs w:val="21"/>
+        </w:rPr>
+        <w:t xml:space="preserve"> i=</w:t>
+      </w:r>
+      <w:r>
+        <w:rPr>
+          <w:rFonts w:ascii="Consolas" w:eastAsia="Times New Roman" w:hAnsi="Consolas"/>
+          <w:color w:val="098658"/>
+          <w:sz w:val="21"/>
+          <w:szCs w:val="21"/>
+        </w:rPr>
+        <w:t>0</w:t>
+      </w:r>
+      <w:r>
+        <w:rPr>
+          <w:rFonts w:ascii="Consolas" w:eastAsia="Times New Roman" w:hAnsi="Consolas"/>
+          <w:color w:val="000000"/>
+          <w:sz w:val="21"/>
+          <w:szCs w:val="21"/>
+        </w:rPr>
+        <w:t>;i&lt;pr;i++)</w:t>
+      </w:r>
+    </w:p>
+    <w:p>
+      <w:pPr>
+        <w:shd w:val="clear" w:color="auto" w:fill="FFFFFF"/>
+        <w:spacing w:line="285" w:lineRule="atLeast"/>
+        <w:rPr>
+          <w:rFonts w:ascii="Consolas" w:eastAsia="Times New Roman" w:hAnsi="Consolas"/>
+          <w:color w:val="000000"/>
+          <w:sz w:val="21"/>
+          <w:szCs w:val="21"/>
+        </w:rPr>
+      </w:pPr>
+      <w:r>
+        <w:rPr>
+          <w:rFonts w:ascii="Consolas" w:eastAsia="Times New Roman" w:hAnsi="Consolas"/>
+          <w:color w:val="000000"/>
+          <w:sz w:val="21"/>
+          <w:szCs w:val="21"/>
+        </w:rPr>
+        <w:t>        page[i][</w:t>
+      </w:r>
+      <w:r>
+        <w:rPr>
+          <w:rFonts w:ascii="Consolas" w:eastAsia="Times New Roman" w:hAnsi="Consolas"/>
+          <w:color w:val="098658"/>
+          <w:sz w:val="21"/>
+          <w:szCs w:val="21"/>
+        </w:rPr>
+        <w:t>1</w:t>
+      </w:r>
+      <w:r>
+        <w:rPr>
+          <w:rFonts w:ascii="Consolas" w:eastAsia="Times New Roman" w:hAnsi="Consolas"/>
+          <w:color w:val="000000"/>
+          <w:sz w:val="21"/>
+          <w:szCs w:val="21"/>
+        </w:rPr>
+        <w:t>]=-</w:t>
+      </w:r>
+      <w:r>
+        <w:rPr>
+          <w:rFonts w:ascii="Consolas" w:eastAsia="Times New Roman" w:hAnsi="Consolas"/>
+          <w:color w:val="098658"/>
+          <w:sz w:val="21"/>
+          <w:szCs w:val="21"/>
+        </w:rPr>
+        <w:t>1</w:t>
+      </w:r>
+      <w:r>
+        <w:rPr>
+          <w:rFonts w:ascii="Consolas" w:eastAsia="Times New Roman" w:hAnsi="Consolas"/>
+          <w:color w:val="000000"/>
+          <w:sz w:val="21"/>
+          <w:szCs w:val="21"/>
+        </w:rPr>
+        <w:t>;</w:t>
+      </w:r>
+    </w:p>
+    <w:p>
+      <w:pPr>
+        <w:shd w:val="clear" w:color="auto" w:fill="FFFFFF"/>
+        <w:spacing w:line="285" w:lineRule="atLeast"/>
+        <w:rPr>
+          <w:rFonts w:ascii="Consolas" w:eastAsia="Times New Roman" w:hAnsi="Consolas"/>
+          <w:color w:val="000000"/>
+          <w:sz w:val="21"/>
+          <w:szCs w:val="21"/>
+        </w:rPr>
+      </w:pPr>
+      <w:r>
+        <w:rPr>
+          <w:rFonts w:ascii="Consolas" w:eastAsia="Times New Roman" w:hAnsi="Consolas"/>
+          <w:color w:val="000000"/>
+          <w:sz w:val="21"/>
+          <w:szCs w:val="21"/>
+        </w:rPr>
+        <w:t xml:space="preserve">    </w:t>
+      </w:r>
+      <w:r>
+        <w:rPr>
+          <w:rFonts w:ascii="Consolas" w:eastAsia="Times New Roman" w:hAnsi="Consolas"/>
+          <w:color w:val="0000FF"/>
+          <w:sz w:val="21"/>
+          <w:szCs w:val="21"/>
+        </w:rPr>
+        <w:t>for</w:t>
+      </w:r>
+      <w:r>
+        <w:rPr>
+          <w:rFonts w:ascii="Consolas" w:eastAsia="Times New Roman" w:hAnsi="Consolas"/>
+          <w:color w:val="000000"/>
+          <w:sz w:val="21"/>
+          <w:szCs w:val="21"/>
+        </w:rPr>
+        <w:t>(</w:t>
+      </w:r>
+      <w:r>
+        <w:rPr>
+          <w:rFonts w:ascii="Consolas" w:eastAsia="Times New Roman" w:hAnsi="Consolas"/>
+          <w:color w:val="0000FF"/>
+          <w:sz w:val="21"/>
+          <w:szCs w:val="21"/>
+        </w:rPr>
+        <w:t>int</w:t>
+      </w:r>
+      <w:r>
+        <w:rPr>
+          <w:rFonts w:ascii="Consolas" w:eastAsia="Times New Roman" w:hAnsi="Consolas"/>
+          <w:color w:val="000000"/>
+          <w:sz w:val="21"/>
+          <w:szCs w:val="21"/>
+        </w:rPr>
+        <w:t xml:space="preserve"> i=</w:t>
+      </w:r>
+      <w:r>
+        <w:rPr>
+          <w:rFonts w:ascii="Consolas" w:eastAsia="Times New Roman" w:hAnsi="Consolas"/>
+          <w:color w:val="098658"/>
+          <w:sz w:val="21"/>
+          <w:szCs w:val="21"/>
+        </w:rPr>
+        <w:t>0</w:t>
+      </w:r>
+      <w:r>
+        <w:rPr>
+          <w:rFonts w:ascii="Consolas" w:eastAsia="Times New Roman" w:hAnsi="Consolas"/>
+          <w:color w:val="000000"/>
+          <w:sz w:val="21"/>
+          <w:szCs w:val="21"/>
+        </w:rPr>
+        <w:t>;i&lt;bl;i++)</w:t>
+      </w:r>
+    </w:p>
+    <w:p>
+      <w:pPr>
+        <w:shd w:val="clear" w:color="auto" w:fill="FFFFFF"/>
+        <w:spacing w:line="285" w:lineRule="atLeast"/>
+        <w:rPr>
+          <w:rFonts w:ascii="Consolas" w:eastAsia="Times New Roman" w:hAnsi="Consolas"/>
+          <w:color w:val="000000"/>
+          <w:sz w:val="21"/>
+          <w:szCs w:val="21"/>
+        </w:rPr>
+      </w:pPr>
+      <w:r>
+        <w:rPr>
+          <w:rFonts w:ascii="Consolas" w:eastAsia="Times New Roman" w:hAnsi="Consolas"/>
+          <w:color w:val="000000"/>
+          <w:sz w:val="21"/>
+          <w:szCs w:val="21"/>
+        </w:rPr>
+        <w:lastRenderedPageBreak/>
+        <w:t>        blocks[i][</w:t>
+      </w:r>
+      <w:r>
+        <w:rPr>
+          <w:rFonts w:ascii="Consolas" w:eastAsia="Times New Roman" w:hAnsi="Consolas"/>
+          <w:color w:val="098658"/>
+          <w:sz w:val="21"/>
+          <w:szCs w:val="21"/>
+        </w:rPr>
+        <w:t>1</w:t>
+      </w:r>
+      <w:r>
+        <w:rPr>
+          <w:rFonts w:ascii="Consolas" w:eastAsia="Times New Roman" w:hAnsi="Consolas"/>
+          <w:color w:val="000000"/>
+          <w:sz w:val="21"/>
+          <w:szCs w:val="21"/>
+        </w:rPr>
+        <w:t>]=</w:t>
+      </w:r>
+      <w:r>
+        <w:rPr>
+          <w:rFonts w:ascii="Consolas" w:eastAsia="Times New Roman" w:hAnsi="Consolas"/>
+          <w:color w:val="098658"/>
+          <w:sz w:val="21"/>
+          <w:szCs w:val="21"/>
+        </w:rPr>
+        <w:t>0</w:t>
+      </w:r>
+      <w:r>
+        <w:rPr>
+          <w:rFonts w:ascii="Consolas" w:eastAsia="Times New Roman" w:hAnsi="Consolas"/>
+          <w:color w:val="000000"/>
+          <w:sz w:val="21"/>
+          <w:szCs w:val="21"/>
+        </w:rPr>
+        <w:t>;</w:t>
+      </w:r>
+    </w:p>
+    <w:p>
+      <w:pPr>
+        <w:shd w:val="clear" w:color="auto" w:fill="FFFFFF"/>
+        <w:spacing w:line="285" w:lineRule="atLeast"/>
+        <w:rPr>
+          <w:rFonts w:ascii="Consolas" w:eastAsia="Times New Roman" w:hAnsi="Consolas"/>
+          <w:color w:val="000000"/>
+          <w:sz w:val="21"/>
+          <w:szCs w:val="21"/>
+        </w:rPr>
+      </w:pPr>
+      <w:r>
+        <w:rPr>
+          <w:rFonts w:ascii="Consolas" w:eastAsia="Times New Roman" w:hAnsi="Consolas"/>
+          <w:color w:val="000000"/>
+          <w:sz w:val="21"/>
+          <w:szCs w:val="21"/>
+        </w:rPr>
+        <w:t xml:space="preserve">    </w:t>
+      </w:r>
+      <w:r>
+        <w:rPr>
+          <w:rFonts w:ascii="Consolas" w:eastAsia="Times New Roman" w:hAnsi="Consolas"/>
+          <w:color w:val="0000FF"/>
+          <w:sz w:val="21"/>
+          <w:szCs w:val="21"/>
+        </w:rPr>
+        <w:t>for</w:t>
+      </w:r>
+      <w:r>
+        <w:rPr>
+          <w:rFonts w:ascii="Consolas" w:eastAsia="Times New Roman" w:hAnsi="Consolas"/>
+          <w:color w:val="000000"/>
+          <w:sz w:val="21"/>
+          <w:szCs w:val="21"/>
+        </w:rPr>
+        <w:t>(</w:t>
+      </w:r>
+      <w:r>
+        <w:rPr>
+          <w:rFonts w:ascii="Consolas" w:eastAsia="Times New Roman" w:hAnsi="Consolas"/>
+          <w:color w:val="0000FF"/>
+          <w:sz w:val="21"/>
+          <w:szCs w:val="21"/>
+        </w:rPr>
+        <w:t>int</w:t>
+      </w:r>
+      <w:r>
+        <w:rPr>
+          <w:rFonts w:ascii="Consolas" w:eastAsia="Times New Roman" w:hAnsi="Consolas"/>
+          <w:color w:val="000000"/>
+          <w:sz w:val="21"/>
+          <w:szCs w:val="21"/>
+        </w:rPr>
+        <w:t xml:space="preserve"> i=</w:t>
+      </w:r>
+      <w:r>
+        <w:rPr>
+          <w:rFonts w:ascii="Consolas" w:eastAsia="Times New Roman" w:hAnsi="Consolas"/>
+          <w:color w:val="098658"/>
+          <w:sz w:val="21"/>
+          <w:szCs w:val="21"/>
+        </w:rPr>
+        <w:t>0</w:t>
+      </w:r>
+      <w:r>
+        <w:rPr>
+          <w:rFonts w:ascii="Consolas" w:eastAsia="Times New Roman" w:hAnsi="Consolas"/>
+          <w:color w:val="000000"/>
+          <w:sz w:val="21"/>
+          <w:szCs w:val="21"/>
+        </w:rPr>
+        <w:t>;i&lt;pr;i++){</w:t>
+      </w:r>
+    </w:p>
+    <w:p>
+      <w:pPr>
+        <w:shd w:val="clear" w:color="auto" w:fill="FFFFFF"/>
+        <w:spacing w:line="285" w:lineRule="atLeast"/>
+        <w:rPr>
+          <w:rFonts w:ascii="Consolas" w:eastAsia="Times New Roman" w:hAnsi="Consolas"/>
+          <w:color w:val="000000"/>
+          <w:sz w:val="21"/>
+          <w:szCs w:val="21"/>
+        </w:rPr>
+      </w:pPr>
+      <w:r>
+        <w:rPr>
+          <w:rFonts w:ascii="Consolas" w:eastAsia="Times New Roman" w:hAnsi="Consolas"/>
+          <w:color w:val="000000"/>
+          <w:sz w:val="21"/>
+          <w:szCs w:val="21"/>
+        </w:rPr>
+        <w:t xml:space="preserve">        </w:t>
+      </w:r>
+      <w:r>
+        <w:rPr>
+          <w:rFonts w:ascii="Consolas" w:eastAsia="Times New Roman" w:hAnsi="Consolas"/>
+          <w:color w:val="0000FF"/>
+          <w:sz w:val="21"/>
+          <w:szCs w:val="21"/>
+        </w:rPr>
+        <w:t>int</w:t>
+      </w:r>
+      <w:r>
+        <w:rPr>
+          <w:rFonts w:ascii="Consolas" w:eastAsia="Times New Roman" w:hAnsi="Consolas"/>
+          <w:color w:val="000000"/>
+          <w:sz w:val="21"/>
+          <w:szCs w:val="21"/>
+        </w:rPr>
+        <w:t xml:space="preserve"> alloc=</w:t>
+      </w:r>
+      <w:r>
+        <w:rPr>
+          <w:rFonts w:ascii="Consolas" w:eastAsia="Times New Roman" w:hAnsi="Consolas"/>
+          <w:color w:val="098658"/>
+          <w:sz w:val="21"/>
+          <w:szCs w:val="21"/>
+        </w:rPr>
+        <w:t>0</w:t>
+      </w:r>
+      <w:r>
+        <w:rPr>
+          <w:rFonts w:ascii="Consolas" w:eastAsia="Times New Roman" w:hAnsi="Consolas"/>
+          <w:color w:val="000000"/>
+          <w:sz w:val="21"/>
+          <w:szCs w:val="21"/>
+        </w:rPr>
+        <w:t>;</w:t>
+      </w:r>
+    </w:p>
+    <w:p>
+      <w:pPr>
+        <w:shd w:val="clear" w:color="auto" w:fill="FFFFFF"/>
+        <w:spacing w:line="285" w:lineRule="atLeast"/>
+        <w:rPr>
+          <w:rFonts w:ascii="Consolas" w:eastAsia="Times New Roman" w:hAnsi="Consolas"/>
+          <w:color w:val="000000"/>
+          <w:sz w:val="21"/>
+          <w:szCs w:val="21"/>
+        </w:rPr>
+      </w:pPr>
+      <w:r>
+        <w:rPr>
+          <w:rFonts w:ascii="Consolas" w:eastAsia="Times New Roman" w:hAnsi="Consolas"/>
+          <w:color w:val="000000"/>
+          <w:sz w:val="21"/>
+          <w:szCs w:val="21"/>
+        </w:rPr>
+        <w:t xml:space="preserve">        </w:t>
+      </w:r>
+      <w:r>
+        <w:rPr>
+          <w:rFonts w:ascii="Consolas" w:eastAsia="Times New Roman" w:hAnsi="Consolas"/>
+          <w:color w:val="0000FF"/>
+          <w:sz w:val="21"/>
+          <w:szCs w:val="21"/>
+        </w:rPr>
+        <w:t>while</w:t>
+      </w:r>
+      <w:r>
+        <w:rPr>
+          <w:rFonts w:ascii="Consolas" w:eastAsia="Times New Roman" w:hAnsi="Consolas"/>
+          <w:color w:val="000000"/>
+          <w:sz w:val="21"/>
+          <w:szCs w:val="21"/>
+        </w:rPr>
+        <w:t>(alloc==</w:t>
+      </w:r>
+      <w:r>
+        <w:rPr>
+          <w:rFonts w:ascii="Consolas" w:eastAsia="Times New Roman" w:hAnsi="Consolas"/>
+          <w:color w:val="098658"/>
+          <w:sz w:val="21"/>
+          <w:szCs w:val="21"/>
+        </w:rPr>
+        <w:t>0</w:t>
+      </w:r>
+      <w:r>
+        <w:rPr>
+          <w:rFonts w:ascii="Consolas" w:eastAsia="Times New Roman" w:hAnsi="Consolas"/>
+          <w:color w:val="000000"/>
+          <w:sz w:val="21"/>
+          <w:szCs w:val="21"/>
+        </w:rPr>
+        <w:t>){</w:t>
+      </w:r>
+    </w:p>
+    <w:p>
+      <w:pPr>
+        <w:shd w:val="clear" w:color="auto" w:fill="FFFFFF"/>
+        <w:spacing w:line="285" w:lineRule="atLeast"/>
+        <w:rPr>
+          <w:rFonts w:ascii="Consolas" w:eastAsia="Times New Roman" w:hAnsi="Consolas"/>
+          <w:color w:val="000000"/>
+          <w:sz w:val="21"/>
+          <w:szCs w:val="21"/>
+        </w:rPr>
+      </w:pPr>
+      <w:r>
+        <w:rPr>
+          <w:rFonts w:ascii="Consolas" w:eastAsia="Times New Roman" w:hAnsi="Consolas"/>
+          <w:color w:val="000000"/>
+          <w:sz w:val="21"/>
+          <w:szCs w:val="21"/>
+        </w:rPr>
+        <w:t xml:space="preserve">            </w:t>
+      </w:r>
+      <w:r>
+        <w:rPr>
+          <w:rFonts w:ascii="Consolas" w:eastAsia="Times New Roman" w:hAnsi="Consolas"/>
+          <w:color w:val="0000FF"/>
+          <w:sz w:val="21"/>
+          <w:szCs w:val="21"/>
+        </w:rPr>
+        <w:t>for</w:t>
+      </w:r>
+      <w:r>
+        <w:rPr>
+          <w:rFonts w:ascii="Consolas" w:eastAsia="Times New Roman" w:hAnsi="Consolas"/>
+          <w:color w:val="000000"/>
+          <w:sz w:val="21"/>
+          <w:szCs w:val="21"/>
+        </w:rPr>
+        <w:t>(</w:t>
+      </w:r>
+      <w:r>
+        <w:rPr>
+          <w:rFonts w:ascii="Consolas" w:eastAsia="Times New Roman" w:hAnsi="Consolas"/>
+          <w:color w:val="0000FF"/>
+          <w:sz w:val="21"/>
+          <w:szCs w:val="21"/>
+        </w:rPr>
+        <w:t>int</w:t>
+      </w:r>
+      <w:r>
+        <w:rPr>
+          <w:rFonts w:ascii="Consolas" w:eastAsia="Times New Roman" w:hAnsi="Consolas"/>
+          <w:color w:val="000000"/>
+          <w:sz w:val="21"/>
+          <w:szCs w:val="21"/>
+        </w:rPr>
+        <w:t xml:space="preserve"> j=</w:t>
+      </w:r>
+      <w:r>
+        <w:rPr>
+          <w:rFonts w:ascii="Consolas" w:eastAsia="Times New Roman" w:hAnsi="Consolas"/>
+          <w:color w:val="098658"/>
+          <w:sz w:val="21"/>
+          <w:szCs w:val="21"/>
+        </w:rPr>
+        <w:t>0</w:t>
+      </w:r>
+      <w:r>
+        <w:rPr>
+          <w:rFonts w:ascii="Consolas" w:eastAsia="Times New Roman" w:hAnsi="Consolas"/>
+          <w:color w:val="000000"/>
+          <w:sz w:val="21"/>
+          <w:szCs w:val="21"/>
+        </w:rPr>
+        <w:t>;j&lt;bl;j++){</w:t>
+      </w:r>
+    </w:p>
+    <w:p>
+      <w:pPr>
+        <w:shd w:val="clear" w:color="auto" w:fill="FFFFFF"/>
+        <w:spacing w:line="285" w:lineRule="atLeast"/>
+        <w:rPr>
+          <w:rFonts w:ascii="Consolas" w:eastAsia="Times New Roman" w:hAnsi="Consolas"/>
+          <w:color w:val="000000"/>
+          <w:sz w:val="21"/>
+          <w:szCs w:val="21"/>
+        </w:rPr>
+      </w:pPr>
+      <w:r>
+        <w:rPr>
+          <w:rFonts w:ascii="Consolas" w:eastAsia="Times New Roman" w:hAnsi="Consolas"/>
+          <w:color w:val="000000"/>
+          <w:sz w:val="21"/>
+          <w:szCs w:val="21"/>
+        </w:rPr>
+        <w:t xml:space="preserve">                </w:t>
+      </w:r>
+      <w:r>
+        <w:rPr>
+          <w:rFonts w:ascii="Consolas" w:eastAsia="Times New Roman" w:hAnsi="Consolas"/>
+          <w:color w:val="0000FF"/>
+          <w:sz w:val="21"/>
+          <w:szCs w:val="21"/>
+        </w:rPr>
+        <w:t>if</w:t>
+      </w:r>
+      <w:r>
+        <w:rPr>
+          <w:rFonts w:ascii="Consolas" w:eastAsia="Times New Roman" w:hAnsi="Consolas"/>
+          <w:color w:val="000000"/>
+          <w:sz w:val="21"/>
+          <w:szCs w:val="21"/>
+        </w:rPr>
+        <w:t>(blocks[j][</w:t>
+      </w:r>
+      <w:r>
+        <w:rPr>
+          <w:rFonts w:ascii="Consolas" w:eastAsia="Times New Roman" w:hAnsi="Consolas"/>
+          <w:color w:val="098658"/>
+          <w:sz w:val="21"/>
+          <w:szCs w:val="21"/>
+        </w:rPr>
+        <w:t>1</w:t>
+      </w:r>
+      <w:r>
+        <w:rPr>
+          <w:rFonts w:ascii="Consolas" w:eastAsia="Times New Roman" w:hAnsi="Consolas"/>
+          <w:color w:val="000000"/>
+          <w:sz w:val="21"/>
+          <w:szCs w:val="21"/>
+        </w:rPr>
+        <w:t>]==</w:t>
+      </w:r>
+      <w:r>
+        <w:rPr>
+          <w:rFonts w:ascii="Consolas" w:eastAsia="Times New Roman" w:hAnsi="Consolas"/>
+          <w:color w:val="098658"/>
+          <w:sz w:val="21"/>
+          <w:szCs w:val="21"/>
+        </w:rPr>
+        <w:t>0</w:t>
+      </w:r>
+      <w:r>
+        <w:rPr>
+          <w:rFonts w:ascii="Consolas" w:eastAsia="Times New Roman" w:hAnsi="Consolas"/>
+          <w:color w:val="000000"/>
+          <w:sz w:val="21"/>
+          <w:szCs w:val="21"/>
+        </w:rPr>
+        <w:t xml:space="preserve"> &amp;&amp; blocks[j][</w:t>
+      </w:r>
+      <w:r>
+        <w:rPr>
+          <w:rFonts w:ascii="Consolas" w:eastAsia="Times New Roman" w:hAnsi="Consolas"/>
+          <w:color w:val="098658"/>
+          <w:sz w:val="21"/>
+          <w:szCs w:val="21"/>
+        </w:rPr>
+        <w:t>0</w:t>
+      </w:r>
+      <w:r>
+        <w:rPr>
+          <w:rFonts w:ascii="Consolas" w:eastAsia="Times New Roman" w:hAnsi="Consolas"/>
+          <w:color w:val="000000"/>
+          <w:sz w:val="21"/>
+          <w:szCs w:val="21"/>
+        </w:rPr>
+        <w:t>]&gt;=page[i][</w:t>
+      </w:r>
+      <w:r>
+        <w:rPr>
+          <w:rFonts w:ascii="Consolas" w:eastAsia="Times New Roman" w:hAnsi="Consolas"/>
+          <w:color w:val="098658"/>
+          <w:sz w:val="21"/>
+          <w:szCs w:val="21"/>
+        </w:rPr>
+        <w:t>0</w:t>
+      </w:r>
+      <w:r>
+        <w:rPr>
+          <w:rFonts w:ascii="Consolas" w:eastAsia="Times New Roman" w:hAnsi="Consolas"/>
+          <w:color w:val="000000"/>
+          <w:sz w:val="21"/>
+          <w:szCs w:val="21"/>
+        </w:rPr>
+        <w:t>]){</w:t>
+      </w:r>
+    </w:p>
+    <w:p>
+      <w:pPr>
+        <w:shd w:val="clear" w:color="auto" w:fill="FFFFFF"/>
+        <w:spacing w:line="285" w:lineRule="atLeast"/>
+        <w:rPr>
+          <w:rFonts w:ascii="Consolas" w:eastAsia="Times New Roman" w:hAnsi="Consolas"/>
+          <w:color w:val="000000"/>
+          <w:sz w:val="21"/>
+          <w:szCs w:val="21"/>
+        </w:rPr>
+      </w:pPr>
+      <w:r>
+        <w:rPr>
+          <w:rFonts w:ascii="Consolas" w:eastAsia="Times New Roman" w:hAnsi="Consolas"/>
+          <w:color w:val="000000"/>
+          <w:sz w:val="21"/>
+          <w:szCs w:val="21"/>
+        </w:rPr>
+        <w:t>                    alloc=</w:t>
+      </w:r>
+      <w:r>
+        <w:rPr>
+          <w:rFonts w:ascii="Consolas" w:eastAsia="Times New Roman" w:hAnsi="Consolas"/>
+          <w:color w:val="098658"/>
+          <w:sz w:val="21"/>
+          <w:szCs w:val="21"/>
+        </w:rPr>
+        <w:t>1</w:t>
+      </w:r>
+      <w:r>
+        <w:rPr>
+          <w:rFonts w:ascii="Consolas" w:eastAsia="Times New Roman" w:hAnsi="Consolas"/>
+          <w:color w:val="000000"/>
+          <w:sz w:val="21"/>
+          <w:szCs w:val="21"/>
+        </w:rPr>
+        <w:t>;</w:t>
+      </w:r>
+    </w:p>
+    <w:p>
+      <w:pPr>
+        <w:shd w:val="clear" w:color="auto" w:fill="FFFFFF"/>
+        <w:spacing w:line="285" w:lineRule="atLeast"/>
+        <w:rPr>
+          <w:rFonts w:ascii="Consolas" w:eastAsia="Times New Roman" w:hAnsi="Consolas"/>
+          <w:color w:val="000000"/>
+          <w:sz w:val="21"/>
+          <w:szCs w:val="21"/>
+        </w:rPr>
+      </w:pPr>
+      <w:r>
+        <w:rPr>
+          <w:rFonts w:ascii="Consolas" w:eastAsia="Times New Roman" w:hAnsi="Consolas"/>
+          <w:color w:val="000000"/>
+          <w:sz w:val="21"/>
+          <w:szCs w:val="21"/>
+        </w:rPr>
+        <w:t>                    blocks[j][</w:t>
+      </w:r>
+      <w:r>
+        <w:rPr>
+          <w:rFonts w:ascii="Consolas" w:eastAsia="Times New Roman" w:hAnsi="Consolas"/>
+          <w:color w:val="098658"/>
+          <w:sz w:val="21"/>
+          <w:szCs w:val="21"/>
+        </w:rPr>
+        <w:t>1</w:t>
+      </w:r>
+      <w:r>
+        <w:rPr>
+          <w:rFonts w:ascii="Consolas" w:eastAsia="Times New Roman" w:hAnsi="Consolas"/>
+          <w:color w:val="000000"/>
+          <w:sz w:val="21"/>
+          <w:szCs w:val="21"/>
+        </w:rPr>
+        <w:t>]=</w:t>
+      </w:r>
+      <w:r>
+        <w:rPr>
+          <w:rFonts w:ascii="Consolas" w:eastAsia="Times New Roman" w:hAnsi="Consolas"/>
+          <w:color w:val="098658"/>
+          <w:sz w:val="21"/>
+          <w:szCs w:val="21"/>
+        </w:rPr>
+        <w:t>1</w:t>
+      </w:r>
+      <w:r>
+        <w:rPr>
+          <w:rFonts w:ascii="Consolas" w:eastAsia="Times New Roman" w:hAnsi="Consolas"/>
+          <w:color w:val="000000"/>
+          <w:sz w:val="21"/>
+          <w:szCs w:val="21"/>
+        </w:rPr>
+        <w:t>;</w:t>
+      </w:r>
+    </w:p>
+    <w:p>
+      <w:pPr>
+        <w:shd w:val="clear" w:color="auto" w:fill="FFFFFF"/>
+        <w:spacing w:line="285" w:lineRule="atLeast"/>
+        <w:rPr>
+          <w:rFonts w:ascii="Consolas" w:eastAsia="Times New Roman" w:hAnsi="Consolas"/>
+          <w:color w:val="000000"/>
+          <w:sz w:val="21"/>
+          <w:szCs w:val="21"/>
+        </w:rPr>
+      </w:pPr>
+      <w:r>
+        <w:rPr>
+          <w:rFonts w:ascii="Consolas" w:eastAsia="Times New Roman" w:hAnsi="Consolas"/>
+          <w:color w:val="000000"/>
+          <w:sz w:val="21"/>
+          <w:szCs w:val="21"/>
+        </w:rPr>
+        <w:t>                    page[i][</w:t>
+      </w:r>
+      <w:r>
+        <w:rPr>
+          <w:rFonts w:ascii="Consolas" w:eastAsia="Times New Roman" w:hAnsi="Consolas"/>
+          <w:color w:val="098658"/>
+          <w:sz w:val="21"/>
+          <w:szCs w:val="21"/>
+        </w:rPr>
+        <w:t>1</w:t>
+      </w:r>
+      <w:r>
+        <w:rPr>
+          <w:rFonts w:ascii="Consolas" w:eastAsia="Times New Roman" w:hAnsi="Consolas"/>
+          <w:color w:val="000000"/>
+          <w:sz w:val="21"/>
+          <w:szCs w:val="21"/>
+        </w:rPr>
+        <w:t>]=j;</w:t>
+      </w:r>
+    </w:p>
+    <w:p>
+      <w:pPr>
+        <w:shd w:val="clear" w:color="auto" w:fill="FFFFFF"/>
+        <w:spacing w:line="285" w:lineRule="atLeast"/>
+        <w:rPr>
+          <w:rFonts w:ascii="Consolas" w:eastAsia="Times New Roman" w:hAnsi="Consolas"/>
+          <w:color w:val="000000"/>
+          <w:sz w:val="21"/>
+          <w:szCs w:val="21"/>
+        </w:rPr>
+      </w:pPr>
+      <w:r>
+        <w:rPr>
+          <w:rFonts w:ascii="Consolas" w:eastAsia="Times New Roman" w:hAnsi="Consolas"/>
+          <w:color w:val="000000"/>
+          <w:sz w:val="21"/>
+          <w:szCs w:val="21"/>
+        </w:rPr>
+        <w:t xml:space="preserve">                    </w:t>
+      </w:r>
+      <w:r>
+        <w:rPr>
+          <w:rFonts w:ascii="Consolas" w:eastAsia="Times New Roman" w:hAnsi="Consolas"/>
+          <w:color w:val="0000FF"/>
+          <w:sz w:val="21"/>
+          <w:szCs w:val="21"/>
+        </w:rPr>
+        <w:t>break</w:t>
+      </w:r>
+      <w:r>
+        <w:rPr>
+          <w:rFonts w:ascii="Consolas" w:eastAsia="Times New Roman" w:hAnsi="Consolas"/>
+          <w:color w:val="000000"/>
+          <w:sz w:val="21"/>
+          <w:szCs w:val="21"/>
+        </w:rPr>
+        <w:t>;</w:t>
+      </w:r>
+    </w:p>
+    <w:p>
+      <w:pPr>
+        <w:shd w:val="clear" w:color="auto" w:fill="FFFFFF"/>
+        <w:spacing w:line="285" w:lineRule="atLeast"/>
+        <w:rPr>
+          <w:rFonts w:ascii="Consolas" w:eastAsia="Times New Roman" w:hAnsi="Consolas"/>
+          <w:color w:val="000000"/>
+          <w:sz w:val="21"/>
+          <w:szCs w:val="21"/>
+        </w:rPr>
+      </w:pPr>
+      <w:r>
+        <w:rPr>
+          <w:rFonts w:ascii="Consolas" w:eastAsia="Times New Roman" w:hAnsi="Consolas"/>
+          <w:color w:val="000000"/>
+          <w:sz w:val="21"/>
+          <w:szCs w:val="21"/>
+        </w:rPr>
+        <w:t>                }</w:t>
+      </w:r>
+    </w:p>
+    <w:p>
+      <w:pPr>
+        <w:shd w:val="clear" w:color="auto" w:fill="FFFFFF"/>
+        <w:spacing w:line="285" w:lineRule="atLeast"/>
+        <w:rPr>
+          <w:rFonts w:ascii="Consolas" w:eastAsia="Times New Roman" w:hAnsi="Consolas"/>
+          <w:color w:val="000000"/>
+          <w:sz w:val="21"/>
+          <w:szCs w:val="21"/>
+        </w:rPr>
+      </w:pPr>
+      <w:r>
+        <w:rPr>
+          <w:rFonts w:ascii="Consolas" w:eastAsia="Times New Roman" w:hAnsi="Consolas"/>
+          <w:color w:val="000000"/>
+          <w:sz w:val="21"/>
+          <w:szCs w:val="21"/>
+        </w:rPr>
+        <w:t>            }</w:t>
+      </w:r>
+    </w:p>
+    <w:p>
+      <w:pPr>
+        <w:shd w:val="clear" w:color="auto" w:fill="FFFFFF"/>
+        <w:spacing w:line="285" w:lineRule="atLeast"/>
+        <w:rPr>
+          <w:rFonts w:ascii="Consolas" w:eastAsia="Times New Roman" w:hAnsi="Consolas"/>
+          <w:color w:val="000000"/>
+          <w:sz w:val="21"/>
+          <w:szCs w:val="21"/>
+        </w:rPr>
+      </w:pPr>
+      <w:r>
+        <w:rPr>
+          <w:rFonts w:ascii="Consolas" w:eastAsia="Times New Roman" w:hAnsi="Consolas"/>
+          <w:color w:val="000000"/>
+          <w:sz w:val="21"/>
+          <w:szCs w:val="21"/>
+        </w:rPr>
+        <w:t xml:space="preserve">            </w:t>
+      </w:r>
+      <w:r>
+        <w:rPr>
+          <w:rFonts w:ascii="Consolas" w:eastAsia="Times New Roman" w:hAnsi="Consolas"/>
+          <w:color w:val="0000FF"/>
+          <w:sz w:val="21"/>
+          <w:szCs w:val="21"/>
+        </w:rPr>
+        <w:t>break</w:t>
+      </w:r>
+      <w:r>
+        <w:rPr>
+          <w:rFonts w:ascii="Consolas" w:eastAsia="Times New Roman" w:hAnsi="Consolas"/>
+          <w:color w:val="000000"/>
+          <w:sz w:val="21"/>
+          <w:szCs w:val="21"/>
+        </w:rPr>
+        <w:t>;</w:t>
+      </w:r>
+    </w:p>
+    <w:p>
+      <w:pPr>
+        <w:shd w:val="clear" w:color="auto" w:fill="FFFFFF"/>
+        <w:spacing w:line="285" w:lineRule="atLeast"/>
+        <w:rPr>
+          <w:rFonts w:ascii="Consolas" w:eastAsia="Times New Roman" w:hAnsi="Consolas"/>
+          <w:color w:val="000000"/>
+          <w:sz w:val="21"/>
+          <w:szCs w:val="21"/>
+        </w:rPr>
+      </w:pPr>
+      <w:r>
+        <w:rPr>
+          <w:rFonts w:ascii="Consolas" w:eastAsia="Times New Roman" w:hAnsi="Consolas"/>
+          <w:color w:val="000000"/>
+          <w:sz w:val="21"/>
+          <w:szCs w:val="21"/>
+        </w:rPr>
+        <w:t>        }</w:t>
+      </w:r>
+    </w:p>
+    <w:p>
+      <w:pPr>
+        <w:shd w:val="clear" w:color="auto" w:fill="FFFFFF"/>
+        <w:spacing w:line="285" w:lineRule="atLeast"/>
+        <w:rPr>
+          <w:rFonts w:ascii="Consolas" w:eastAsia="Times New Roman" w:hAnsi="Consolas"/>
+          <w:color w:val="000000"/>
+          <w:sz w:val="21"/>
+          <w:szCs w:val="21"/>
+        </w:rPr>
+      </w:pPr>
+      <w:r>
+        <w:rPr>
+          <w:rFonts w:ascii="Consolas" w:eastAsia="Times New Roman" w:hAnsi="Consolas"/>
+          <w:color w:val="000000"/>
+          <w:sz w:val="21"/>
+          <w:szCs w:val="21"/>
+        </w:rPr>
+        <w:t>    }</w:t>
+      </w:r>
+    </w:p>
+    <w:p>
+      <w:pPr>
+        <w:shd w:val="clear" w:color="auto" w:fill="FFFFFF"/>
+        <w:spacing w:line="285" w:lineRule="atLeast"/>
+        <w:rPr>
+          <w:rFonts w:ascii="Consolas" w:eastAsia="Times New Roman" w:hAnsi="Consolas"/>
+          <w:color w:val="000000"/>
+          <w:sz w:val="21"/>
+          <w:szCs w:val="21"/>
+        </w:rPr>
+      </w:pPr>
+      <w:r>
+        <w:rPr>
+          <w:rFonts w:ascii="Consolas" w:eastAsia="Times New Roman" w:hAnsi="Consolas"/>
+          <w:color w:val="000000"/>
+          <w:sz w:val="21"/>
+          <w:szCs w:val="21"/>
+        </w:rPr>
+        <w:t>    printf(</w:t>
+      </w:r>
+      <w:r>
+        <w:rPr>
+          <w:rFonts w:ascii="Consolas" w:eastAsia="Times New Roman" w:hAnsi="Consolas"/>
+          <w:color w:val="A31515"/>
+          <w:sz w:val="21"/>
+          <w:szCs w:val="21"/>
+        </w:rPr>
+        <w:t>"Allocated blocks:\n"</w:t>
+      </w:r>
+      <w:r>
+        <w:rPr>
+          <w:rFonts w:ascii="Consolas" w:eastAsia="Times New Roman" w:hAnsi="Consolas"/>
+          <w:color w:val="000000"/>
+          <w:sz w:val="21"/>
+          <w:szCs w:val="21"/>
+        </w:rPr>
+        <w:t>);</w:t>
+      </w:r>
+    </w:p>
+    <w:p>
+      <w:pPr>
+        <w:shd w:val="clear" w:color="auto" w:fill="FFFFFF"/>
+        <w:spacing w:line="285" w:lineRule="atLeast"/>
+        <w:rPr>
+          <w:rFonts w:ascii="Consolas" w:eastAsia="Times New Roman" w:hAnsi="Consolas"/>
+          <w:color w:val="000000"/>
+          <w:sz w:val="21"/>
+          <w:szCs w:val="21"/>
+        </w:rPr>
+      </w:pPr>
+      <w:r>
+        <w:rPr>
+          <w:rFonts w:ascii="Consolas" w:eastAsia="Times New Roman" w:hAnsi="Consolas"/>
+          <w:color w:val="000000"/>
+          <w:sz w:val="21"/>
+          <w:szCs w:val="21"/>
+        </w:rPr>
+        <w:t xml:space="preserve">    </w:t>
+      </w:r>
+      <w:r>
+        <w:rPr>
+          <w:rFonts w:ascii="Consolas" w:eastAsia="Times New Roman" w:hAnsi="Consolas"/>
+          <w:color w:val="0000FF"/>
+          <w:sz w:val="21"/>
+          <w:szCs w:val="21"/>
+        </w:rPr>
+        <w:t>for</w:t>
+      </w:r>
+      <w:r>
+        <w:rPr>
+          <w:rFonts w:ascii="Consolas" w:eastAsia="Times New Roman" w:hAnsi="Consolas"/>
+          <w:color w:val="000000"/>
+          <w:sz w:val="21"/>
+          <w:szCs w:val="21"/>
+        </w:rPr>
+        <w:t>(</w:t>
+      </w:r>
+      <w:r>
+        <w:rPr>
+          <w:rFonts w:ascii="Consolas" w:eastAsia="Times New Roman" w:hAnsi="Consolas"/>
+          <w:color w:val="0000FF"/>
+          <w:sz w:val="21"/>
+          <w:szCs w:val="21"/>
+        </w:rPr>
+        <w:t>int</w:t>
+      </w:r>
+      <w:r>
+        <w:rPr>
+          <w:rFonts w:ascii="Consolas" w:eastAsia="Times New Roman" w:hAnsi="Consolas"/>
+          <w:color w:val="000000"/>
+          <w:sz w:val="21"/>
+          <w:szCs w:val="21"/>
+        </w:rPr>
+        <w:t xml:space="preserve"> i=</w:t>
+      </w:r>
+      <w:r>
+        <w:rPr>
+          <w:rFonts w:ascii="Consolas" w:eastAsia="Times New Roman" w:hAnsi="Consolas"/>
+          <w:color w:val="098658"/>
+          <w:sz w:val="21"/>
+          <w:szCs w:val="21"/>
+        </w:rPr>
+        <w:t>0</w:t>
+      </w:r>
+      <w:r>
+        <w:rPr>
+          <w:rFonts w:ascii="Consolas" w:eastAsia="Times New Roman" w:hAnsi="Consolas"/>
+          <w:color w:val="000000"/>
+          <w:sz w:val="21"/>
+          <w:szCs w:val="21"/>
+        </w:rPr>
+        <w:t>;i&lt;pr;i++){</w:t>
+      </w:r>
+    </w:p>
+    <w:p>
+      <w:pPr>
+        <w:shd w:val="clear" w:color="auto" w:fill="FFFFFF"/>
+        <w:spacing w:line="285" w:lineRule="atLeast"/>
+        <w:rPr>
+          <w:rFonts w:ascii="Consolas" w:eastAsia="Times New Roman" w:hAnsi="Consolas"/>
+          <w:color w:val="000000"/>
+          <w:sz w:val="21"/>
+          <w:szCs w:val="21"/>
+        </w:rPr>
+      </w:pPr>
+      <w:r>
+        <w:rPr>
+          <w:rFonts w:ascii="Consolas" w:eastAsia="Times New Roman" w:hAnsi="Consolas"/>
+          <w:color w:val="000000"/>
+          <w:sz w:val="21"/>
+          <w:szCs w:val="21"/>
+        </w:rPr>
+        <w:t xml:space="preserve">        </w:t>
+      </w:r>
+      <w:r>
+        <w:rPr>
+          <w:rFonts w:ascii="Consolas" w:eastAsia="Times New Roman" w:hAnsi="Consolas"/>
+          <w:color w:val="0000FF"/>
+          <w:sz w:val="21"/>
+          <w:szCs w:val="21"/>
+        </w:rPr>
+        <w:t>if</w:t>
+      </w:r>
+      <w:r>
+        <w:rPr>
+          <w:rFonts w:ascii="Consolas" w:eastAsia="Times New Roman" w:hAnsi="Consolas"/>
+          <w:color w:val="000000"/>
+          <w:sz w:val="21"/>
+          <w:szCs w:val="21"/>
+        </w:rPr>
+        <w:t>(page[i][</w:t>
+      </w:r>
+      <w:r>
+        <w:rPr>
+          <w:rFonts w:ascii="Consolas" w:eastAsia="Times New Roman" w:hAnsi="Consolas"/>
+          <w:color w:val="098658"/>
+          <w:sz w:val="21"/>
+          <w:szCs w:val="21"/>
+        </w:rPr>
+        <w:t>1</w:t>
+      </w:r>
+      <w:r>
+        <w:rPr>
+          <w:rFonts w:ascii="Consolas" w:eastAsia="Times New Roman" w:hAnsi="Consolas"/>
+          <w:color w:val="000000"/>
+          <w:sz w:val="21"/>
+          <w:szCs w:val="21"/>
+        </w:rPr>
+        <w:t>]==-</w:t>
+      </w:r>
+      <w:r>
+        <w:rPr>
+          <w:rFonts w:ascii="Consolas" w:eastAsia="Times New Roman" w:hAnsi="Consolas"/>
+          <w:color w:val="098658"/>
+          <w:sz w:val="21"/>
+          <w:szCs w:val="21"/>
+        </w:rPr>
+        <w:t>1</w:t>
+      </w:r>
+      <w:r>
+        <w:rPr>
+          <w:rFonts w:ascii="Consolas" w:eastAsia="Times New Roman" w:hAnsi="Consolas"/>
+          <w:color w:val="000000"/>
+          <w:sz w:val="21"/>
+          <w:szCs w:val="21"/>
+        </w:rPr>
+        <w:t>)</w:t>
+      </w:r>
+    </w:p>
+    <w:p>
+      <w:pPr>
+        <w:shd w:val="clear" w:color="auto" w:fill="FFFFFF"/>
+        <w:spacing w:line="285" w:lineRule="atLeast"/>
+        <w:rPr>
+          <w:rFonts w:ascii="Consolas" w:eastAsia="Times New Roman" w:hAnsi="Consolas"/>
+          <w:color w:val="000000"/>
+          <w:sz w:val="21"/>
+          <w:szCs w:val="21"/>
+        </w:rPr>
+      </w:pPr>
+      <w:r>
+        <w:rPr>
+          <w:rFonts w:ascii="Consolas" w:eastAsia="Times New Roman" w:hAnsi="Consolas"/>
+          <w:color w:val="000000"/>
+          <w:sz w:val="21"/>
+          <w:szCs w:val="21"/>
+        </w:rPr>
+        <w:t>            printf(</w:t>
+      </w:r>
+      <w:r>
+        <w:rPr>
+          <w:rFonts w:ascii="Consolas" w:eastAsia="Times New Roman" w:hAnsi="Consolas"/>
+          <w:color w:val="A31515"/>
+          <w:sz w:val="21"/>
+          <w:szCs w:val="21"/>
+        </w:rPr>
+        <w:t>"Process %d : X\n"</w:t>
+      </w:r>
+      <w:r>
+        <w:rPr>
+          <w:rFonts w:ascii="Consolas" w:eastAsia="Times New Roman" w:hAnsi="Consolas"/>
+          <w:color w:val="000000"/>
+          <w:sz w:val="21"/>
+          <w:szCs w:val="21"/>
+        </w:rPr>
+        <w:t>,i);</w:t>
+      </w:r>
+    </w:p>
+    <w:p>
+      <w:pPr>
+        <w:shd w:val="clear" w:color="auto" w:fill="FFFFFF"/>
+        <w:spacing w:line="285" w:lineRule="atLeast"/>
+        <w:rPr>
+          <w:rFonts w:ascii="Consolas" w:eastAsia="Times New Roman" w:hAnsi="Consolas"/>
+          <w:color w:val="000000"/>
+          <w:sz w:val="21"/>
+          <w:szCs w:val="21"/>
+        </w:rPr>
+      </w:pPr>
+      <w:r>
+        <w:rPr>
+          <w:rFonts w:ascii="Consolas" w:eastAsia="Times New Roman" w:hAnsi="Consolas"/>
+          <w:color w:val="000000"/>
+          <w:sz w:val="21"/>
+          <w:szCs w:val="21"/>
+        </w:rPr>
+        <w:t xml:space="preserve">        </w:t>
+      </w:r>
+      <w:r>
+        <w:rPr>
+          <w:rFonts w:ascii="Consolas" w:eastAsia="Times New Roman" w:hAnsi="Consolas"/>
+          <w:color w:val="0000FF"/>
+          <w:sz w:val="21"/>
+          <w:szCs w:val="21"/>
+        </w:rPr>
+        <w:t>else</w:t>
+      </w:r>
+    </w:p>
+    <w:p>
+      <w:pPr>
+        <w:shd w:val="clear" w:color="auto" w:fill="FFFFFF"/>
+        <w:spacing w:line="285" w:lineRule="atLeast"/>
+        <w:rPr>
+          <w:rFonts w:ascii="Consolas" w:eastAsia="Times New Roman" w:hAnsi="Consolas"/>
+          <w:color w:val="000000"/>
+          <w:sz w:val="21"/>
+          <w:szCs w:val="21"/>
+        </w:rPr>
+      </w:pPr>
+      <w:r>
+        <w:rPr>
+          <w:rFonts w:ascii="Consolas" w:eastAsia="Times New Roman" w:hAnsi="Consolas"/>
+          <w:color w:val="000000"/>
+          <w:sz w:val="21"/>
+          <w:szCs w:val="21"/>
+        </w:rPr>
+        <w:t>            printf(</w:t>
+      </w:r>
+      <w:r>
+        <w:rPr>
+          <w:rFonts w:ascii="Consolas" w:eastAsia="Times New Roman" w:hAnsi="Consolas"/>
+          <w:color w:val="A31515"/>
+          <w:sz w:val="21"/>
+          <w:szCs w:val="21"/>
+        </w:rPr>
+        <w:t>"Process %d : Block %d\n"</w:t>
+      </w:r>
+      <w:r>
+        <w:rPr>
+          <w:rFonts w:ascii="Consolas" w:eastAsia="Times New Roman" w:hAnsi="Consolas"/>
+          <w:color w:val="000000"/>
+          <w:sz w:val="21"/>
+          <w:szCs w:val="21"/>
+        </w:rPr>
+        <w:t>,i,page[i][</w:t>
+      </w:r>
+      <w:r>
+        <w:rPr>
+          <w:rFonts w:ascii="Consolas" w:eastAsia="Times New Roman" w:hAnsi="Consolas"/>
+          <w:color w:val="098658"/>
+          <w:sz w:val="21"/>
+          <w:szCs w:val="21"/>
+        </w:rPr>
+        <w:t>1</w:t>
+      </w:r>
+      <w:r>
+        <w:rPr>
+          <w:rFonts w:ascii="Consolas" w:eastAsia="Times New Roman" w:hAnsi="Consolas"/>
+          <w:color w:val="000000"/>
+          <w:sz w:val="21"/>
+          <w:szCs w:val="21"/>
+        </w:rPr>
+        <w:t>]);</w:t>
+      </w:r>
+    </w:p>
+    <w:p>
+      <w:pPr>
+        <w:shd w:val="clear" w:color="auto" w:fill="FFFFFF"/>
+        <w:spacing w:line="285" w:lineRule="atLeast"/>
+        <w:rPr>
+          <w:rFonts w:ascii="Consolas" w:eastAsia="Times New Roman" w:hAnsi="Consolas"/>
+          <w:color w:val="000000"/>
+          <w:sz w:val="21"/>
+          <w:szCs w:val="21"/>
+        </w:rPr>
+      </w:pPr>
+      <w:r>
+        <w:rPr>
+          <w:rFonts w:ascii="Consolas" w:eastAsia="Times New Roman" w:hAnsi="Consolas"/>
+          <w:color w:val="000000"/>
+          <w:sz w:val="21"/>
+          <w:szCs w:val="21"/>
+        </w:rPr>
+        <w:t>    }</w:t>
+      </w:r>
+    </w:p>
+    <w:p>
+      <w:pPr>
+        <w:shd w:val="clear" w:color="auto" w:fill="FFFFFF"/>
+        <w:spacing w:line="285" w:lineRule="atLeast"/>
+        <w:rPr>
+          <w:rFonts w:ascii="Consolas" w:eastAsia="Times New Roman" w:hAnsi="Consolas"/>
+          <w:color w:val="000000"/>
+          <w:sz w:val="21"/>
+          <w:szCs w:val="21"/>
+        </w:rPr>
+      </w:pPr>
+    </w:p>
+    <w:p>
+      <w:pPr>
+        <w:shd w:val="clear" w:color="auto" w:fill="FFFFFF"/>
+        <w:spacing w:line="285" w:lineRule="atLeast"/>
+        <w:rPr>
+          <w:rFonts w:ascii="Consolas" w:eastAsia="Times New Roman" w:hAnsi="Consolas"/>
+          <w:color w:val="000000"/>
+          <w:sz w:val="21"/>
+          <w:szCs w:val="21"/>
+        </w:rPr>
+      </w:pPr>
+      <w:r>
+        <w:rPr>
+          <w:rFonts w:ascii="Consolas" w:eastAsia="Times New Roman" w:hAnsi="Consolas"/>
+          <w:color w:val="000000"/>
+          <w:sz w:val="21"/>
+          <w:szCs w:val="21"/>
+        </w:rPr>
+        <w:t>}</w:t>
+      </w:r>
+    </w:p>
+    <w:p>
+      <w:pPr>
+        <w:shd w:val="clear" w:color="auto" w:fill="FFFFFF"/>
+        <w:spacing w:line="285" w:lineRule="atLeast"/>
+        <w:rPr>
+          <w:rFonts w:ascii="Consolas" w:eastAsia="Times New Roman" w:hAnsi="Consolas"/>
+          <w:color w:val="000000"/>
+          <w:sz w:val="21"/>
+          <w:szCs w:val="21"/>
+        </w:rPr>
+      </w:pPr>
+    </w:p>
+    <w:p>
+      <w:pPr>
+        <w:shd w:val="clear" w:color="auto" w:fill="FFFFFF"/>
+        <w:spacing w:line="285" w:lineRule="atLeast"/>
+        <w:rPr>
+          <w:rFonts w:ascii="Consolas" w:eastAsia="Times New Roman" w:hAnsi="Consolas"/>
+          <w:color w:val="000000"/>
+          <w:sz w:val="21"/>
+          <w:szCs w:val="21"/>
+        </w:rPr>
+      </w:pPr>
+      <w:r>
+        <w:rPr>
+          <w:rFonts w:ascii="Consolas" w:eastAsia="Times New Roman" w:hAnsi="Consolas"/>
+          <w:color w:val="0000FF"/>
+          <w:sz w:val="21"/>
+          <w:szCs w:val="21"/>
+        </w:rPr>
+        <w:t>void</w:t>
+      </w:r>
+      <w:r>
+        <w:rPr>
+          <w:rFonts w:ascii="Consolas" w:eastAsia="Times New Roman" w:hAnsi="Consolas"/>
+          <w:color w:val="000000"/>
+          <w:sz w:val="21"/>
+          <w:szCs w:val="21"/>
+        </w:rPr>
+        <w:t xml:space="preserve"> bestfit(){</w:t>
+      </w:r>
+    </w:p>
+    <w:p>
+      <w:pPr>
+        <w:shd w:val="clear" w:color="auto" w:fill="FFFFFF"/>
+        <w:spacing w:line="285" w:lineRule="atLeast"/>
+        <w:rPr>
+          <w:rFonts w:ascii="Consolas" w:eastAsia="Times New Roman" w:hAnsi="Consolas"/>
+          <w:color w:val="000000"/>
+          <w:sz w:val="21"/>
+          <w:szCs w:val="21"/>
+        </w:rPr>
+      </w:pPr>
+      <w:r>
+        <w:rPr>
+          <w:rFonts w:ascii="Consolas" w:eastAsia="Times New Roman" w:hAnsi="Consolas"/>
+          <w:color w:val="000000"/>
+          <w:sz w:val="21"/>
+          <w:szCs w:val="21"/>
+        </w:rPr>
+        <w:t xml:space="preserve">    </w:t>
+      </w:r>
+      <w:r>
+        <w:rPr>
+          <w:rFonts w:ascii="Consolas" w:eastAsia="Times New Roman" w:hAnsi="Consolas"/>
+          <w:color w:val="0000FF"/>
+          <w:sz w:val="21"/>
+          <w:szCs w:val="21"/>
+        </w:rPr>
+        <w:t>for</w:t>
+      </w:r>
+      <w:r>
+        <w:rPr>
+          <w:rFonts w:ascii="Consolas" w:eastAsia="Times New Roman" w:hAnsi="Consolas"/>
+          <w:color w:val="000000"/>
+          <w:sz w:val="21"/>
+          <w:szCs w:val="21"/>
+        </w:rPr>
+        <w:t>(</w:t>
+      </w:r>
+      <w:r>
+        <w:rPr>
+          <w:rFonts w:ascii="Consolas" w:eastAsia="Times New Roman" w:hAnsi="Consolas"/>
+          <w:color w:val="0000FF"/>
+          <w:sz w:val="21"/>
+          <w:szCs w:val="21"/>
+        </w:rPr>
+        <w:t>int</w:t>
+      </w:r>
+      <w:r>
+        <w:rPr>
+          <w:rFonts w:ascii="Consolas" w:eastAsia="Times New Roman" w:hAnsi="Consolas"/>
+          <w:color w:val="000000"/>
+          <w:sz w:val="21"/>
+          <w:szCs w:val="21"/>
+        </w:rPr>
+        <w:t xml:space="preserve"> i=</w:t>
+      </w:r>
+      <w:r>
+        <w:rPr>
+          <w:rFonts w:ascii="Consolas" w:eastAsia="Times New Roman" w:hAnsi="Consolas"/>
+          <w:color w:val="098658"/>
+          <w:sz w:val="21"/>
+          <w:szCs w:val="21"/>
+        </w:rPr>
+        <w:t>0</w:t>
+      </w:r>
+      <w:r>
+        <w:rPr>
+          <w:rFonts w:ascii="Consolas" w:eastAsia="Times New Roman" w:hAnsi="Consolas"/>
+          <w:color w:val="000000"/>
+          <w:sz w:val="21"/>
+          <w:szCs w:val="21"/>
+        </w:rPr>
+        <w:t>;i&lt;pr;i++)</w:t>
+      </w:r>
+    </w:p>
+    <w:p>
+      <w:pPr>
+        <w:shd w:val="clear" w:color="auto" w:fill="FFFFFF"/>
+        <w:spacing w:line="285" w:lineRule="atLeast"/>
+        <w:rPr>
+          <w:rFonts w:ascii="Consolas" w:eastAsia="Times New Roman" w:hAnsi="Consolas"/>
+          <w:color w:val="000000"/>
+          <w:sz w:val="21"/>
+          <w:szCs w:val="21"/>
+        </w:rPr>
+      </w:pPr>
+      <w:r>
+        <w:rPr>
+          <w:rFonts w:ascii="Consolas" w:eastAsia="Times New Roman" w:hAnsi="Consolas"/>
+          <w:color w:val="000000"/>
+          <w:sz w:val="21"/>
+          <w:szCs w:val="21"/>
+        </w:rPr>
+        <w:t>        page[i][</w:t>
+      </w:r>
+      <w:r>
+        <w:rPr>
+          <w:rFonts w:ascii="Consolas" w:eastAsia="Times New Roman" w:hAnsi="Consolas"/>
+          <w:color w:val="098658"/>
+          <w:sz w:val="21"/>
+          <w:szCs w:val="21"/>
+        </w:rPr>
+        <w:t>1</w:t>
+      </w:r>
+      <w:r>
+        <w:rPr>
+          <w:rFonts w:ascii="Consolas" w:eastAsia="Times New Roman" w:hAnsi="Consolas"/>
+          <w:color w:val="000000"/>
+          <w:sz w:val="21"/>
+          <w:szCs w:val="21"/>
+        </w:rPr>
+        <w:t>]=-</w:t>
+      </w:r>
+      <w:r>
+        <w:rPr>
+          <w:rFonts w:ascii="Consolas" w:eastAsia="Times New Roman" w:hAnsi="Consolas"/>
+          <w:color w:val="098658"/>
+          <w:sz w:val="21"/>
+          <w:szCs w:val="21"/>
+        </w:rPr>
+        <w:t>1</w:t>
+      </w:r>
+      <w:r>
+        <w:rPr>
+          <w:rFonts w:ascii="Consolas" w:eastAsia="Times New Roman" w:hAnsi="Consolas"/>
+          <w:color w:val="000000"/>
+          <w:sz w:val="21"/>
+          <w:szCs w:val="21"/>
+        </w:rPr>
+        <w:t>;</w:t>
+      </w:r>
+    </w:p>
+    <w:p>
+      <w:pPr>
+        <w:shd w:val="clear" w:color="auto" w:fill="FFFFFF"/>
+        <w:spacing w:line="285" w:lineRule="atLeast"/>
+        <w:rPr>
+          <w:rFonts w:ascii="Consolas" w:eastAsia="Times New Roman" w:hAnsi="Consolas"/>
+          <w:color w:val="000000"/>
+          <w:sz w:val="21"/>
+          <w:szCs w:val="21"/>
+        </w:rPr>
+      </w:pPr>
+      <w:r>
+        <w:rPr>
+          <w:rFonts w:ascii="Consolas" w:eastAsia="Times New Roman" w:hAnsi="Consolas"/>
+          <w:color w:val="000000"/>
+          <w:sz w:val="21"/>
+          <w:szCs w:val="21"/>
+        </w:rPr>
+        <w:t xml:space="preserve">    </w:t>
+      </w:r>
+      <w:r>
+        <w:rPr>
+          <w:rFonts w:ascii="Consolas" w:eastAsia="Times New Roman" w:hAnsi="Consolas"/>
+          <w:color w:val="0000FF"/>
+          <w:sz w:val="21"/>
+          <w:szCs w:val="21"/>
+        </w:rPr>
+        <w:t>for</w:t>
+      </w:r>
+      <w:r>
+        <w:rPr>
+          <w:rFonts w:ascii="Consolas" w:eastAsia="Times New Roman" w:hAnsi="Consolas"/>
+          <w:color w:val="000000"/>
+          <w:sz w:val="21"/>
+          <w:szCs w:val="21"/>
+        </w:rPr>
+        <w:t>(</w:t>
+      </w:r>
+      <w:r>
+        <w:rPr>
+          <w:rFonts w:ascii="Consolas" w:eastAsia="Times New Roman" w:hAnsi="Consolas"/>
+          <w:color w:val="0000FF"/>
+          <w:sz w:val="21"/>
+          <w:szCs w:val="21"/>
+        </w:rPr>
+        <w:t>int</w:t>
+      </w:r>
+      <w:r>
+        <w:rPr>
+          <w:rFonts w:ascii="Consolas" w:eastAsia="Times New Roman" w:hAnsi="Consolas"/>
+          <w:color w:val="000000"/>
+          <w:sz w:val="21"/>
+          <w:szCs w:val="21"/>
+        </w:rPr>
+        <w:t xml:space="preserve"> i=</w:t>
+      </w:r>
+      <w:r>
+        <w:rPr>
+          <w:rFonts w:ascii="Consolas" w:eastAsia="Times New Roman" w:hAnsi="Consolas"/>
+          <w:color w:val="098658"/>
+          <w:sz w:val="21"/>
+          <w:szCs w:val="21"/>
+        </w:rPr>
+        <w:t>0</w:t>
+      </w:r>
+      <w:r>
+        <w:rPr>
+          <w:rFonts w:ascii="Consolas" w:eastAsia="Times New Roman" w:hAnsi="Consolas"/>
+          <w:color w:val="000000"/>
+          <w:sz w:val="21"/>
+          <w:szCs w:val="21"/>
+        </w:rPr>
+        <w:t>;i&lt;bl;i++)</w:t>
+      </w:r>
+    </w:p>
+    <w:p>
+      <w:pPr>
+        <w:shd w:val="clear" w:color="auto" w:fill="FFFFFF"/>
+        <w:spacing w:line="285" w:lineRule="atLeast"/>
+        <w:rPr>
+          <w:rFonts w:ascii="Consolas" w:eastAsia="Times New Roman" w:hAnsi="Consolas"/>
+          <w:color w:val="000000"/>
+          <w:sz w:val="21"/>
+          <w:szCs w:val="21"/>
+        </w:rPr>
+      </w:pPr>
+      <w:r>
+        <w:rPr>
+          <w:rFonts w:ascii="Consolas" w:eastAsia="Times New Roman" w:hAnsi="Consolas"/>
+          <w:color w:val="000000"/>
+          <w:sz w:val="21"/>
+          <w:szCs w:val="21"/>
+        </w:rPr>
+        <w:t>        blocks[i][</w:t>
+      </w:r>
+      <w:r>
+        <w:rPr>
+          <w:rFonts w:ascii="Consolas" w:eastAsia="Times New Roman" w:hAnsi="Consolas"/>
+          <w:color w:val="098658"/>
+          <w:sz w:val="21"/>
+          <w:szCs w:val="21"/>
+        </w:rPr>
+        <w:t>1</w:t>
+      </w:r>
+      <w:r>
+        <w:rPr>
+          <w:rFonts w:ascii="Consolas" w:eastAsia="Times New Roman" w:hAnsi="Consolas"/>
+          <w:color w:val="000000"/>
+          <w:sz w:val="21"/>
+          <w:szCs w:val="21"/>
+        </w:rPr>
+        <w:t>]=</w:t>
+      </w:r>
+      <w:r>
+        <w:rPr>
+          <w:rFonts w:ascii="Consolas" w:eastAsia="Times New Roman" w:hAnsi="Consolas"/>
+          <w:color w:val="098658"/>
+          <w:sz w:val="21"/>
+          <w:szCs w:val="21"/>
+        </w:rPr>
+        <w:t>0</w:t>
+      </w:r>
+      <w:r>
+        <w:rPr>
+          <w:rFonts w:ascii="Consolas" w:eastAsia="Times New Roman" w:hAnsi="Consolas"/>
+          <w:color w:val="000000"/>
+          <w:sz w:val="21"/>
+          <w:szCs w:val="21"/>
+        </w:rPr>
+        <w:t>;</w:t>
+      </w:r>
+    </w:p>
+    <w:p>
+      <w:pPr>
+        <w:shd w:val="clear" w:color="auto" w:fill="FFFFFF"/>
+        <w:spacing w:line="285" w:lineRule="atLeast"/>
+        <w:rPr>
+          <w:rFonts w:ascii="Consolas" w:eastAsia="Times New Roman" w:hAnsi="Consolas"/>
+          <w:color w:val="000000"/>
+          <w:sz w:val="21"/>
+          <w:szCs w:val="21"/>
+        </w:rPr>
+      </w:pPr>
+      <w:r>
+        <w:rPr>
+          <w:rFonts w:ascii="Consolas" w:eastAsia="Times New Roman" w:hAnsi="Consolas"/>
+          <w:color w:val="000000"/>
+          <w:sz w:val="21"/>
+          <w:szCs w:val="21"/>
+        </w:rPr>
+        <w:t xml:space="preserve">    </w:t>
+      </w:r>
+      <w:r>
+        <w:rPr>
+          <w:rFonts w:ascii="Consolas" w:eastAsia="Times New Roman" w:hAnsi="Consolas"/>
+          <w:color w:val="0000FF"/>
+          <w:sz w:val="21"/>
+          <w:szCs w:val="21"/>
+        </w:rPr>
+        <w:t>for</w:t>
+      </w:r>
+      <w:r>
+        <w:rPr>
+          <w:rFonts w:ascii="Consolas" w:eastAsia="Times New Roman" w:hAnsi="Consolas"/>
+          <w:color w:val="000000"/>
+          <w:sz w:val="21"/>
+          <w:szCs w:val="21"/>
+        </w:rPr>
+        <w:t>(</w:t>
+      </w:r>
+      <w:r>
+        <w:rPr>
+          <w:rFonts w:ascii="Consolas" w:eastAsia="Times New Roman" w:hAnsi="Consolas"/>
+          <w:color w:val="0000FF"/>
+          <w:sz w:val="21"/>
+          <w:szCs w:val="21"/>
+        </w:rPr>
+        <w:t>int</w:t>
+      </w:r>
+      <w:r>
+        <w:rPr>
+          <w:rFonts w:ascii="Consolas" w:eastAsia="Times New Roman" w:hAnsi="Consolas"/>
+          <w:color w:val="000000"/>
+          <w:sz w:val="21"/>
+          <w:szCs w:val="21"/>
+        </w:rPr>
+        <w:t xml:space="preserve"> i=</w:t>
+      </w:r>
+      <w:r>
+        <w:rPr>
+          <w:rFonts w:ascii="Consolas" w:eastAsia="Times New Roman" w:hAnsi="Consolas"/>
+          <w:color w:val="098658"/>
+          <w:sz w:val="21"/>
+          <w:szCs w:val="21"/>
+        </w:rPr>
+        <w:t>0</w:t>
+      </w:r>
+      <w:r>
+        <w:rPr>
+          <w:rFonts w:ascii="Consolas" w:eastAsia="Times New Roman" w:hAnsi="Consolas"/>
+          <w:color w:val="000000"/>
+          <w:sz w:val="21"/>
+          <w:szCs w:val="21"/>
+        </w:rPr>
+        <w:t>;i&lt;pr;i++){</w:t>
+      </w:r>
+    </w:p>
+    <w:p>
+      <w:pPr>
+        <w:shd w:val="clear" w:color="auto" w:fill="FFFFFF"/>
+        <w:spacing w:line="285" w:lineRule="atLeast"/>
+        <w:rPr>
+          <w:rFonts w:ascii="Consolas" w:eastAsia="Times New Roman" w:hAnsi="Consolas"/>
+          <w:color w:val="000000"/>
+          <w:sz w:val="21"/>
+          <w:szCs w:val="21"/>
+        </w:rPr>
+      </w:pPr>
+      <w:r>
+        <w:rPr>
+          <w:rFonts w:ascii="Consolas" w:eastAsia="Times New Roman" w:hAnsi="Consolas"/>
+          <w:color w:val="000000"/>
+          <w:sz w:val="21"/>
+          <w:szCs w:val="21"/>
+        </w:rPr>
+        <w:t xml:space="preserve">        </w:t>
+      </w:r>
+      <w:r>
+        <w:rPr>
+          <w:rFonts w:ascii="Consolas" w:eastAsia="Times New Roman" w:hAnsi="Consolas"/>
+          <w:color w:val="0000FF"/>
+          <w:sz w:val="21"/>
+          <w:szCs w:val="21"/>
+        </w:rPr>
+        <w:t>int</w:t>
+      </w:r>
+      <w:r>
+        <w:rPr>
+          <w:rFonts w:ascii="Consolas" w:eastAsia="Times New Roman" w:hAnsi="Consolas"/>
+          <w:color w:val="000000"/>
+          <w:sz w:val="21"/>
+          <w:szCs w:val="21"/>
+        </w:rPr>
+        <w:t xml:space="preserve"> cur=-</w:t>
+      </w:r>
+      <w:r>
+        <w:rPr>
+          <w:rFonts w:ascii="Consolas" w:eastAsia="Times New Roman" w:hAnsi="Consolas"/>
+          <w:color w:val="098658"/>
+          <w:sz w:val="21"/>
+          <w:szCs w:val="21"/>
+        </w:rPr>
+        <w:t>1</w:t>
+      </w:r>
+      <w:r>
+        <w:rPr>
+          <w:rFonts w:ascii="Consolas" w:eastAsia="Times New Roman" w:hAnsi="Consolas"/>
+          <w:color w:val="000000"/>
+          <w:sz w:val="21"/>
+          <w:szCs w:val="21"/>
+        </w:rPr>
+        <w:t>;</w:t>
+      </w:r>
+    </w:p>
+    <w:p>
+      <w:pPr>
+        <w:shd w:val="clear" w:color="auto" w:fill="FFFFFF"/>
+        <w:spacing w:line="285" w:lineRule="atLeast"/>
+        <w:rPr>
+          <w:rFonts w:ascii="Consolas" w:eastAsia="Times New Roman" w:hAnsi="Consolas"/>
+          <w:color w:val="000000"/>
+          <w:sz w:val="21"/>
+          <w:szCs w:val="21"/>
+        </w:rPr>
+      </w:pPr>
+      <w:r>
+        <w:rPr>
+          <w:rFonts w:ascii="Consolas" w:eastAsia="Times New Roman" w:hAnsi="Consolas"/>
+          <w:color w:val="000000"/>
+          <w:sz w:val="21"/>
+          <w:szCs w:val="21"/>
+        </w:rPr>
+        <w:t xml:space="preserve">        </w:t>
+      </w:r>
+      <w:r>
+        <w:rPr>
+          <w:rFonts w:ascii="Consolas" w:eastAsia="Times New Roman" w:hAnsi="Consolas"/>
+          <w:color w:val="0000FF"/>
+          <w:sz w:val="21"/>
+          <w:szCs w:val="21"/>
+        </w:rPr>
+        <w:t>int</w:t>
+      </w:r>
+      <w:r>
+        <w:rPr>
+          <w:rFonts w:ascii="Consolas" w:eastAsia="Times New Roman" w:hAnsi="Consolas"/>
+          <w:color w:val="000000"/>
+          <w:sz w:val="21"/>
+          <w:szCs w:val="21"/>
+        </w:rPr>
+        <w:t xml:space="preserve"> temp=-</w:t>
+      </w:r>
+      <w:r>
+        <w:rPr>
+          <w:rFonts w:ascii="Consolas" w:eastAsia="Times New Roman" w:hAnsi="Consolas"/>
+          <w:color w:val="098658"/>
+          <w:sz w:val="21"/>
+          <w:szCs w:val="21"/>
+        </w:rPr>
+        <w:t>1</w:t>
+      </w:r>
+      <w:r>
+        <w:rPr>
+          <w:rFonts w:ascii="Consolas" w:eastAsia="Times New Roman" w:hAnsi="Consolas"/>
+          <w:color w:val="000000"/>
+          <w:sz w:val="21"/>
+          <w:szCs w:val="21"/>
+        </w:rPr>
+        <w:t>;</w:t>
+      </w:r>
+    </w:p>
+    <w:p>
+      <w:pPr>
+        <w:shd w:val="clear" w:color="auto" w:fill="FFFFFF"/>
+        <w:spacing w:line="285" w:lineRule="atLeast"/>
+        <w:rPr>
+          <w:rFonts w:ascii="Consolas" w:eastAsia="Times New Roman" w:hAnsi="Consolas"/>
+          <w:color w:val="000000"/>
+          <w:sz w:val="21"/>
+          <w:szCs w:val="21"/>
+        </w:rPr>
+      </w:pPr>
+      <w:r>
+        <w:rPr>
+          <w:rFonts w:ascii="Consolas" w:eastAsia="Times New Roman" w:hAnsi="Consolas"/>
+          <w:color w:val="000000"/>
+          <w:sz w:val="21"/>
+          <w:szCs w:val="21"/>
+        </w:rPr>
+        <w:t xml:space="preserve">        </w:t>
+      </w:r>
+      <w:r>
+        <w:rPr>
+          <w:rFonts w:ascii="Consolas" w:eastAsia="Times New Roman" w:hAnsi="Consolas"/>
+          <w:color w:val="0000FF"/>
+          <w:sz w:val="21"/>
+          <w:szCs w:val="21"/>
+        </w:rPr>
+        <w:t>for</w:t>
+      </w:r>
+      <w:r>
+        <w:rPr>
+          <w:rFonts w:ascii="Consolas" w:eastAsia="Times New Roman" w:hAnsi="Consolas"/>
+          <w:color w:val="000000"/>
+          <w:sz w:val="21"/>
+          <w:szCs w:val="21"/>
+        </w:rPr>
+        <w:t>(</w:t>
+      </w:r>
+      <w:r>
+        <w:rPr>
+          <w:rFonts w:ascii="Consolas" w:eastAsia="Times New Roman" w:hAnsi="Consolas"/>
+          <w:color w:val="0000FF"/>
+          <w:sz w:val="21"/>
+          <w:szCs w:val="21"/>
+        </w:rPr>
+        <w:t>int</w:t>
+      </w:r>
+      <w:r>
+        <w:rPr>
+          <w:rFonts w:ascii="Consolas" w:eastAsia="Times New Roman" w:hAnsi="Consolas"/>
+          <w:color w:val="000000"/>
+          <w:sz w:val="21"/>
+          <w:szCs w:val="21"/>
+        </w:rPr>
+        <w:t xml:space="preserve"> j=</w:t>
+      </w:r>
+      <w:r>
+        <w:rPr>
+          <w:rFonts w:ascii="Consolas" w:eastAsia="Times New Roman" w:hAnsi="Consolas"/>
+          <w:color w:val="098658"/>
+          <w:sz w:val="21"/>
+          <w:szCs w:val="21"/>
+        </w:rPr>
+        <w:t>0</w:t>
+      </w:r>
+      <w:r>
+        <w:rPr>
+          <w:rFonts w:ascii="Consolas" w:eastAsia="Times New Roman" w:hAnsi="Consolas"/>
+          <w:color w:val="000000"/>
+          <w:sz w:val="21"/>
+          <w:szCs w:val="21"/>
+        </w:rPr>
+        <w:t>;j&lt;bl;j++){</w:t>
+      </w:r>
+    </w:p>
+    <w:p>
+      <w:pPr>
+        <w:shd w:val="clear" w:color="auto" w:fill="FFFFFF"/>
+        <w:spacing w:line="285" w:lineRule="atLeast"/>
+        <w:rPr>
+          <w:rFonts w:ascii="Consolas" w:eastAsia="Times New Roman" w:hAnsi="Consolas"/>
+          <w:color w:val="000000"/>
+          <w:sz w:val="21"/>
+          <w:szCs w:val="21"/>
+        </w:rPr>
+      </w:pPr>
+      <w:r>
+        <w:rPr>
+          <w:rFonts w:ascii="Consolas" w:eastAsia="Times New Roman" w:hAnsi="Consolas"/>
+          <w:color w:val="000000"/>
+          <w:sz w:val="21"/>
+          <w:szCs w:val="21"/>
+        </w:rPr>
+        <w:t xml:space="preserve">            </w:t>
+      </w:r>
+      <w:r>
+        <w:rPr>
+          <w:rFonts w:ascii="Consolas" w:eastAsia="Times New Roman" w:hAnsi="Consolas"/>
+          <w:color w:val="0000FF"/>
+          <w:sz w:val="21"/>
+          <w:szCs w:val="21"/>
+        </w:rPr>
+        <w:t>int</w:t>
+      </w:r>
+      <w:r>
+        <w:rPr>
+          <w:rFonts w:ascii="Consolas" w:eastAsia="Times New Roman" w:hAnsi="Consolas"/>
+          <w:color w:val="000000"/>
+          <w:sz w:val="21"/>
+          <w:szCs w:val="21"/>
+        </w:rPr>
+        <w:t xml:space="preserve"> diff=-</w:t>
+      </w:r>
+      <w:r>
+        <w:rPr>
+          <w:rFonts w:ascii="Consolas" w:eastAsia="Times New Roman" w:hAnsi="Consolas"/>
+          <w:color w:val="098658"/>
+          <w:sz w:val="21"/>
+          <w:szCs w:val="21"/>
+        </w:rPr>
+        <w:t>1</w:t>
+      </w:r>
+      <w:r>
+        <w:rPr>
+          <w:rFonts w:ascii="Consolas" w:eastAsia="Times New Roman" w:hAnsi="Consolas"/>
+          <w:color w:val="000000"/>
+          <w:sz w:val="21"/>
+          <w:szCs w:val="21"/>
+        </w:rPr>
+        <w:t>;</w:t>
+      </w:r>
+    </w:p>
+    <w:p>
+      <w:pPr>
+        <w:shd w:val="clear" w:color="auto" w:fill="FFFFFF"/>
+        <w:spacing w:line="285" w:lineRule="atLeast"/>
+        <w:rPr>
+          <w:rFonts w:ascii="Consolas" w:eastAsia="Times New Roman" w:hAnsi="Consolas"/>
+          <w:color w:val="000000"/>
+          <w:sz w:val="21"/>
+          <w:szCs w:val="21"/>
+        </w:rPr>
+      </w:pPr>
+      <w:r>
+        <w:rPr>
+          <w:rFonts w:ascii="Consolas" w:eastAsia="Times New Roman" w:hAnsi="Consolas"/>
+          <w:color w:val="000000"/>
+          <w:sz w:val="21"/>
+          <w:szCs w:val="21"/>
+        </w:rPr>
+        <w:t xml:space="preserve">            </w:t>
+      </w:r>
+      <w:r>
+        <w:rPr>
+          <w:rFonts w:ascii="Consolas" w:eastAsia="Times New Roman" w:hAnsi="Consolas"/>
+          <w:color w:val="0000FF"/>
+          <w:sz w:val="21"/>
+          <w:szCs w:val="21"/>
+        </w:rPr>
+        <w:t>if</w:t>
+      </w:r>
+      <w:r>
+        <w:rPr>
+          <w:rFonts w:ascii="Consolas" w:eastAsia="Times New Roman" w:hAnsi="Consolas"/>
+          <w:color w:val="000000"/>
+          <w:sz w:val="21"/>
+          <w:szCs w:val="21"/>
+        </w:rPr>
+        <w:t>(blocks[j][</w:t>
+      </w:r>
+      <w:r>
+        <w:rPr>
+          <w:rFonts w:ascii="Consolas" w:eastAsia="Times New Roman" w:hAnsi="Consolas"/>
+          <w:color w:val="098658"/>
+          <w:sz w:val="21"/>
+          <w:szCs w:val="21"/>
+        </w:rPr>
+        <w:t>1</w:t>
+      </w:r>
+      <w:r>
+        <w:rPr>
+          <w:rFonts w:ascii="Consolas" w:eastAsia="Times New Roman" w:hAnsi="Consolas"/>
+          <w:color w:val="000000"/>
+          <w:sz w:val="21"/>
+          <w:szCs w:val="21"/>
+        </w:rPr>
+        <w:t>]==</w:t>
+      </w:r>
+      <w:r>
+        <w:rPr>
+          <w:rFonts w:ascii="Consolas" w:eastAsia="Times New Roman" w:hAnsi="Consolas"/>
+          <w:color w:val="098658"/>
+          <w:sz w:val="21"/>
+          <w:szCs w:val="21"/>
+        </w:rPr>
+        <w:t>0</w:t>
+      </w:r>
+      <w:r>
+        <w:rPr>
+          <w:rFonts w:ascii="Consolas" w:eastAsia="Times New Roman" w:hAnsi="Consolas"/>
+          <w:color w:val="000000"/>
+          <w:sz w:val="21"/>
+          <w:szCs w:val="21"/>
+        </w:rPr>
+        <w:t xml:space="preserve"> &amp;&amp; blocks[j][</w:t>
+      </w:r>
+      <w:r>
+        <w:rPr>
+          <w:rFonts w:ascii="Consolas" w:eastAsia="Times New Roman" w:hAnsi="Consolas"/>
+          <w:color w:val="098658"/>
+          <w:sz w:val="21"/>
+          <w:szCs w:val="21"/>
+        </w:rPr>
+        <w:t>0</w:t>
+      </w:r>
+      <w:r>
+        <w:rPr>
+          <w:rFonts w:ascii="Consolas" w:eastAsia="Times New Roman" w:hAnsi="Consolas"/>
+          <w:color w:val="000000"/>
+          <w:sz w:val="21"/>
+          <w:szCs w:val="21"/>
+        </w:rPr>
+        <w:t>]&gt;=page[i][</w:t>
+      </w:r>
+      <w:r>
+        <w:rPr>
+          <w:rFonts w:ascii="Consolas" w:eastAsia="Times New Roman" w:hAnsi="Consolas"/>
+          <w:color w:val="098658"/>
+          <w:sz w:val="21"/>
+          <w:szCs w:val="21"/>
+        </w:rPr>
+        <w:t>0</w:t>
+      </w:r>
+      <w:r>
+        <w:rPr>
+          <w:rFonts w:ascii="Consolas" w:eastAsia="Times New Roman" w:hAnsi="Consolas"/>
+          <w:color w:val="000000"/>
+          <w:sz w:val="21"/>
+          <w:szCs w:val="21"/>
+        </w:rPr>
+        <w:t>]){</w:t>
+      </w:r>
+    </w:p>
+    <w:p>
+      <w:pPr>
+        <w:shd w:val="clear" w:color="auto" w:fill="FFFFFF"/>
+        <w:spacing w:line="285" w:lineRule="atLeast"/>
+        <w:rPr>
+          <w:rFonts w:ascii="Consolas" w:eastAsia="Times New Roman" w:hAnsi="Consolas"/>
+          <w:color w:val="000000"/>
+          <w:sz w:val="21"/>
+          <w:szCs w:val="21"/>
+        </w:rPr>
+      </w:pPr>
+      <w:r>
+        <w:rPr>
+          <w:rFonts w:ascii="Consolas" w:eastAsia="Times New Roman" w:hAnsi="Consolas"/>
+          <w:color w:val="000000"/>
+          <w:sz w:val="21"/>
+          <w:szCs w:val="21"/>
+        </w:rPr>
+        <w:t>                diff=blocks[j][</w:t>
+      </w:r>
+      <w:r>
+        <w:rPr>
+          <w:rFonts w:ascii="Consolas" w:eastAsia="Times New Roman" w:hAnsi="Consolas"/>
+          <w:color w:val="098658"/>
+          <w:sz w:val="21"/>
+          <w:szCs w:val="21"/>
+        </w:rPr>
+        <w:t>0</w:t>
+      </w:r>
+      <w:r>
+        <w:rPr>
+          <w:rFonts w:ascii="Consolas" w:eastAsia="Times New Roman" w:hAnsi="Consolas"/>
+          <w:color w:val="000000"/>
+          <w:sz w:val="21"/>
+          <w:szCs w:val="21"/>
+        </w:rPr>
+        <w:t>]-page[i][</w:t>
+      </w:r>
+      <w:r>
+        <w:rPr>
+          <w:rFonts w:ascii="Consolas" w:eastAsia="Times New Roman" w:hAnsi="Consolas"/>
+          <w:color w:val="098658"/>
+          <w:sz w:val="21"/>
+          <w:szCs w:val="21"/>
+        </w:rPr>
+        <w:t>0</w:t>
+      </w:r>
+      <w:r>
+        <w:rPr>
+          <w:rFonts w:ascii="Consolas" w:eastAsia="Times New Roman" w:hAnsi="Consolas"/>
+          <w:color w:val="000000"/>
+          <w:sz w:val="21"/>
+          <w:szCs w:val="21"/>
+        </w:rPr>
+        <w:t>];</w:t>
+      </w:r>
+    </w:p>
+    <w:p>
+      <w:pPr>
+        <w:shd w:val="clear" w:color="auto" w:fill="FFFFFF"/>
+        <w:spacing w:line="285" w:lineRule="atLeast"/>
+        <w:rPr>
+          <w:rFonts w:ascii="Consolas" w:eastAsia="Times New Roman" w:hAnsi="Consolas"/>
+          <w:color w:val="000000"/>
+          <w:sz w:val="21"/>
+          <w:szCs w:val="21"/>
+        </w:rPr>
+      </w:pPr>
+      <w:r>
+        <w:rPr>
+          <w:rFonts w:ascii="Consolas" w:eastAsia="Times New Roman" w:hAnsi="Consolas"/>
+          <w:color w:val="000000"/>
+          <w:sz w:val="21"/>
+          <w:szCs w:val="21"/>
+        </w:rPr>
+        <w:t xml:space="preserve">                </w:t>
+      </w:r>
+      <w:r>
+        <w:rPr>
+          <w:rFonts w:ascii="Consolas" w:eastAsia="Times New Roman" w:hAnsi="Consolas"/>
+          <w:color w:val="0000FF"/>
+          <w:sz w:val="21"/>
+          <w:szCs w:val="21"/>
+        </w:rPr>
+        <w:t>if</w:t>
+      </w:r>
+      <w:r>
+        <w:rPr>
+          <w:rFonts w:ascii="Consolas" w:eastAsia="Times New Roman" w:hAnsi="Consolas"/>
+          <w:color w:val="000000"/>
+          <w:sz w:val="21"/>
+          <w:szCs w:val="21"/>
+        </w:rPr>
+        <w:t>(temp==-</w:t>
+      </w:r>
+      <w:r>
+        <w:rPr>
+          <w:rFonts w:ascii="Consolas" w:eastAsia="Times New Roman" w:hAnsi="Consolas"/>
+          <w:color w:val="098658"/>
+          <w:sz w:val="21"/>
+          <w:szCs w:val="21"/>
+        </w:rPr>
+        <w:t>1</w:t>
+      </w:r>
+      <w:r>
+        <w:rPr>
+          <w:rFonts w:ascii="Consolas" w:eastAsia="Times New Roman" w:hAnsi="Consolas"/>
+          <w:color w:val="000000"/>
+          <w:sz w:val="21"/>
+          <w:szCs w:val="21"/>
+        </w:rPr>
+        <w:t>){</w:t>
+      </w:r>
+    </w:p>
+    <w:p>
+      <w:pPr>
+        <w:shd w:val="clear" w:color="auto" w:fill="FFFFFF"/>
+        <w:spacing w:line="285" w:lineRule="atLeast"/>
+        <w:rPr>
+          <w:rFonts w:ascii="Consolas" w:eastAsia="Times New Roman" w:hAnsi="Consolas"/>
+          <w:color w:val="000000"/>
+          <w:sz w:val="21"/>
+          <w:szCs w:val="21"/>
+        </w:rPr>
+      </w:pPr>
+      <w:r>
+        <w:rPr>
+          <w:rFonts w:ascii="Consolas" w:eastAsia="Times New Roman" w:hAnsi="Consolas"/>
+          <w:color w:val="000000"/>
+          <w:sz w:val="21"/>
+          <w:szCs w:val="21"/>
+        </w:rPr>
+        <w:t>                    temp=diff;</w:t>
+      </w:r>
+    </w:p>
+    <w:p>
+      <w:pPr>
+        <w:shd w:val="clear" w:color="auto" w:fill="FFFFFF"/>
+        <w:spacing w:line="285" w:lineRule="atLeast"/>
+        <w:rPr>
+          <w:rFonts w:ascii="Consolas" w:eastAsia="Times New Roman" w:hAnsi="Consolas"/>
+          <w:color w:val="000000"/>
+          <w:sz w:val="21"/>
+          <w:szCs w:val="21"/>
+        </w:rPr>
+      </w:pPr>
+      <w:r>
+        <w:rPr>
+          <w:rFonts w:ascii="Consolas" w:eastAsia="Times New Roman" w:hAnsi="Consolas"/>
+          <w:color w:val="000000"/>
+          <w:sz w:val="21"/>
+          <w:szCs w:val="21"/>
+        </w:rPr>
+        <w:t>                    cur=j;</w:t>
+      </w:r>
+    </w:p>
+    <w:p>
+      <w:pPr>
+        <w:shd w:val="clear" w:color="auto" w:fill="FFFFFF"/>
+        <w:spacing w:line="285" w:lineRule="atLeast"/>
+        <w:rPr>
+          <w:rFonts w:ascii="Consolas" w:eastAsia="Times New Roman" w:hAnsi="Consolas"/>
+          <w:color w:val="000000"/>
+          <w:sz w:val="21"/>
+          <w:szCs w:val="21"/>
+        </w:rPr>
+      </w:pPr>
+      <w:r>
+        <w:rPr>
+          <w:rFonts w:ascii="Consolas" w:eastAsia="Times New Roman" w:hAnsi="Consolas"/>
+          <w:color w:val="000000"/>
+          <w:sz w:val="21"/>
+          <w:szCs w:val="21"/>
+        </w:rPr>
+        <w:t>                }</w:t>
+      </w:r>
+    </w:p>
+    <w:p>
+      <w:pPr>
+        <w:shd w:val="clear" w:color="auto" w:fill="FFFFFF"/>
+        <w:spacing w:line="285" w:lineRule="atLeast"/>
+        <w:rPr>
+          <w:rFonts w:ascii="Consolas" w:eastAsia="Times New Roman" w:hAnsi="Consolas"/>
+          <w:color w:val="000000"/>
+          <w:sz w:val="21"/>
+          <w:szCs w:val="21"/>
+        </w:rPr>
+      </w:pPr>
+      <w:r>
+        <w:rPr>
+          <w:rFonts w:ascii="Consolas" w:eastAsia="Times New Roman" w:hAnsi="Consolas"/>
+          <w:color w:val="000000"/>
+          <w:sz w:val="21"/>
+          <w:szCs w:val="21"/>
+        </w:rPr>
+        <w:t xml:space="preserve">                </w:t>
+      </w:r>
+      <w:r>
+        <w:rPr>
+          <w:rFonts w:ascii="Consolas" w:eastAsia="Times New Roman" w:hAnsi="Consolas"/>
+          <w:color w:val="0000FF"/>
+          <w:sz w:val="21"/>
+          <w:szCs w:val="21"/>
+        </w:rPr>
+        <w:t>else</w:t>
+      </w:r>
+      <w:r>
+        <w:rPr>
+          <w:rFonts w:ascii="Consolas" w:eastAsia="Times New Roman" w:hAnsi="Consolas"/>
+          <w:color w:val="000000"/>
+          <w:sz w:val="21"/>
+          <w:szCs w:val="21"/>
+        </w:rPr>
+        <w:t xml:space="preserve"> </w:t>
+      </w:r>
+      <w:r>
+        <w:rPr>
+          <w:rFonts w:ascii="Consolas" w:eastAsia="Times New Roman" w:hAnsi="Consolas"/>
+          <w:color w:val="0000FF"/>
+          <w:sz w:val="21"/>
+          <w:szCs w:val="21"/>
+        </w:rPr>
+        <w:t>if</w:t>
+      </w:r>
+      <w:r>
+        <w:rPr>
+          <w:rFonts w:ascii="Consolas" w:eastAsia="Times New Roman" w:hAnsi="Consolas"/>
+          <w:color w:val="000000"/>
+          <w:sz w:val="21"/>
+          <w:szCs w:val="21"/>
+        </w:rPr>
+        <w:t>(diff&lt;temp){</w:t>
+      </w:r>
+    </w:p>
+    <w:p>
+      <w:pPr>
+        <w:shd w:val="clear" w:color="auto" w:fill="FFFFFF"/>
+        <w:spacing w:line="285" w:lineRule="atLeast"/>
+        <w:rPr>
+          <w:rFonts w:ascii="Consolas" w:eastAsia="Times New Roman" w:hAnsi="Consolas"/>
+          <w:color w:val="000000"/>
+          <w:sz w:val="21"/>
+          <w:szCs w:val="21"/>
+        </w:rPr>
+      </w:pPr>
+      <w:r>
+        <w:rPr>
+          <w:rFonts w:ascii="Consolas" w:eastAsia="Times New Roman" w:hAnsi="Consolas"/>
+          <w:color w:val="000000"/>
+          <w:sz w:val="21"/>
+          <w:szCs w:val="21"/>
+        </w:rPr>
+        <w:t>                    temp=diff;</w:t>
+      </w:r>
+    </w:p>
+    <w:p>
+      <w:pPr>
+        <w:shd w:val="clear" w:color="auto" w:fill="FFFFFF"/>
+        <w:spacing w:line="285" w:lineRule="atLeast"/>
+        <w:rPr>
+          <w:rFonts w:ascii="Consolas" w:eastAsia="Times New Roman" w:hAnsi="Consolas"/>
+          <w:color w:val="000000"/>
+          <w:sz w:val="21"/>
+          <w:szCs w:val="21"/>
+        </w:rPr>
+      </w:pPr>
+      <w:r>
+        <w:rPr>
+          <w:rFonts w:ascii="Consolas" w:eastAsia="Times New Roman" w:hAnsi="Consolas"/>
+          <w:color w:val="000000"/>
+          <w:sz w:val="21"/>
+          <w:szCs w:val="21"/>
+        </w:rPr>
+        <w:t>                    cur=j;</w:t>
+      </w:r>
+    </w:p>
+    <w:p>
+      <w:pPr>
+        <w:shd w:val="clear" w:color="auto" w:fill="FFFFFF"/>
+        <w:spacing w:line="285" w:lineRule="atLeast"/>
+        <w:rPr>
+          <w:rFonts w:ascii="Consolas" w:eastAsia="Times New Roman" w:hAnsi="Consolas"/>
+          <w:color w:val="000000"/>
+          <w:sz w:val="21"/>
+          <w:szCs w:val="21"/>
+        </w:rPr>
+      </w:pPr>
+      <w:r>
+        <w:rPr>
+          <w:rFonts w:ascii="Consolas" w:eastAsia="Times New Roman" w:hAnsi="Consolas"/>
+          <w:color w:val="000000"/>
+          <w:sz w:val="21"/>
+          <w:szCs w:val="21"/>
+        </w:rPr>
+        <w:t>                }</w:t>
+      </w:r>
+    </w:p>
+    <w:p>
+      <w:pPr>
+        <w:shd w:val="clear" w:color="auto" w:fill="FFFFFF"/>
+        <w:spacing w:line="285" w:lineRule="atLeast"/>
+        <w:rPr>
+          <w:rFonts w:ascii="Consolas" w:eastAsia="Times New Roman" w:hAnsi="Consolas"/>
+          <w:color w:val="000000"/>
+          <w:sz w:val="21"/>
+          <w:szCs w:val="21"/>
+        </w:rPr>
+      </w:pPr>
+      <w:r>
+        <w:rPr>
+          <w:rFonts w:ascii="Consolas" w:eastAsia="Times New Roman" w:hAnsi="Consolas"/>
+          <w:color w:val="000000"/>
+          <w:sz w:val="21"/>
+          <w:szCs w:val="21"/>
+        </w:rPr>
+        <w:lastRenderedPageBreak/>
+        <w:t>            }</w:t>
+      </w:r>
+    </w:p>
+    <w:p>
+      <w:pPr>
+        <w:shd w:val="clear" w:color="auto" w:fill="FFFFFF"/>
+        <w:spacing w:line="285" w:lineRule="atLeast"/>
+        <w:rPr>
+          <w:rFonts w:ascii="Consolas" w:eastAsia="Times New Roman" w:hAnsi="Consolas"/>
+          <w:color w:val="000000"/>
+          <w:sz w:val="21"/>
+          <w:szCs w:val="21"/>
+        </w:rPr>
+      </w:pPr>
+      <w:r>
+        <w:rPr>
+          <w:rFonts w:ascii="Consolas" w:eastAsia="Times New Roman" w:hAnsi="Consolas"/>
+          <w:color w:val="000000"/>
+          <w:sz w:val="21"/>
+          <w:szCs w:val="21"/>
+        </w:rPr>
+        <w:t>        }</w:t>
+      </w:r>
+    </w:p>
+    <w:p>
+      <w:pPr>
+        <w:shd w:val="clear" w:color="auto" w:fill="FFFFFF"/>
+        <w:spacing w:line="285" w:lineRule="atLeast"/>
+        <w:rPr>
+          <w:rFonts w:ascii="Consolas" w:eastAsia="Times New Roman" w:hAnsi="Consolas"/>
+          <w:color w:val="000000"/>
+          <w:sz w:val="21"/>
+          <w:szCs w:val="21"/>
+        </w:rPr>
+      </w:pPr>
+      <w:r>
+        <w:rPr>
+          <w:rFonts w:ascii="Consolas" w:eastAsia="Times New Roman" w:hAnsi="Consolas"/>
+          <w:color w:val="000000"/>
+          <w:sz w:val="21"/>
+          <w:szCs w:val="21"/>
+        </w:rPr>
+        <w:t>        page[i][</w:t>
+      </w:r>
+      <w:r>
+        <w:rPr>
+          <w:rFonts w:ascii="Consolas" w:eastAsia="Times New Roman" w:hAnsi="Consolas"/>
+          <w:color w:val="098658"/>
+          <w:sz w:val="21"/>
+          <w:szCs w:val="21"/>
+        </w:rPr>
+        <w:t>1</w:t>
+      </w:r>
+      <w:r>
+        <w:rPr>
+          <w:rFonts w:ascii="Consolas" w:eastAsia="Times New Roman" w:hAnsi="Consolas"/>
+          <w:color w:val="000000"/>
+          <w:sz w:val="21"/>
+          <w:szCs w:val="21"/>
+        </w:rPr>
+        <w:t>]=cur;</w:t>
+      </w:r>
+    </w:p>
+    <w:p>
+      <w:pPr>
+        <w:shd w:val="clear" w:color="auto" w:fill="FFFFFF"/>
+        <w:spacing w:line="285" w:lineRule="atLeast"/>
+        <w:rPr>
+          <w:rFonts w:ascii="Consolas" w:eastAsia="Times New Roman" w:hAnsi="Consolas"/>
+          <w:color w:val="000000"/>
+          <w:sz w:val="21"/>
+          <w:szCs w:val="21"/>
+        </w:rPr>
+      </w:pPr>
+      <w:r>
+        <w:rPr>
+          <w:rFonts w:ascii="Consolas" w:eastAsia="Times New Roman" w:hAnsi="Consolas"/>
+          <w:color w:val="000000"/>
+          <w:sz w:val="21"/>
+          <w:szCs w:val="21"/>
+        </w:rPr>
+        <w:t>        blocks[cur][</w:t>
+      </w:r>
+      <w:r>
+        <w:rPr>
+          <w:rFonts w:ascii="Consolas" w:eastAsia="Times New Roman" w:hAnsi="Consolas"/>
+          <w:color w:val="098658"/>
+          <w:sz w:val="21"/>
+          <w:szCs w:val="21"/>
+        </w:rPr>
+        <w:t>1</w:t>
+      </w:r>
+      <w:r>
+        <w:rPr>
+          <w:rFonts w:ascii="Consolas" w:eastAsia="Times New Roman" w:hAnsi="Consolas"/>
+          <w:color w:val="000000"/>
+          <w:sz w:val="21"/>
+          <w:szCs w:val="21"/>
+        </w:rPr>
+        <w:t>]=</w:t>
+      </w:r>
+      <w:r>
+        <w:rPr>
+          <w:rFonts w:ascii="Consolas" w:eastAsia="Times New Roman" w:hAnsi="Consolas"/>
+          <w:color w:val="098658"/>
+          <w:sz w:val="21"/>
+          <w:szCs w:val="21"/>
+        </w:rPr>
+        <w:t>1</w:t>
+      </w:r>
+      <w:r>
+        <w:rPr>
+          <w:rFonts w:ascii="Consolas" w:eastAsia="Times New Roman" w:hAnsi="Consolas"/>
+          <w:color w:val="000000"/>
+          <w:sz w:val="21"/>
+          <w:szCs w:val="21"/>
+        </w:rPr>
+        <w:t>;</w:t>
+      </w:r>
+    </w:p>
+    <w:p>
+      <w:pPr>
+        <w:shd w:val="clear" w:color="auto" w:fill="FFFFFF"/>
+        <w:spacing w:line="285" w:lineRule="atLeast"/>
+        <w:rPr>
+          <w:rFonts w:ascii="Consolas" w:eastAsia="Times New Roman" w:hAnsi="Consolas"/>
+          <w:color w:val="000000"/>
+          <w:sz w:val="21"/>
+          <w:szCs w:val="21"/>
+        </w:rPr>
+      </w:pPr>
+      <w:r>
+        <w:rPr>
+          <w:rFonts w:ascii="Consolas" w:eastAsia="Times New Roman" w:hAnsi="Consolas"/>
+          <w:color w:val="000000"/>
+          <w:sz w:val="21"/>
+          <w:szCs w:val="21"/>
+        </w:rPr>
+        <w:t>    }</w:t>
+      </w:r>
+    </w:p>
+    <w:p>
+      <w:pPr>
+        <w:shd w:val="clear" w:color="auto" w:fill="FFFFFF"/>
+        <w:spacing w:line="285" w:lineRule="atLeast"/>
+        <w:rPr>
+          <w:rFonts w:ascii="Consolas" w:eastAsia="Times New Roman" w:hAnsi="Consolas"/>
+          <w:color w:val="000000"/>
+          <w:sz w:val="21"/>
+          <w:szCs w:val="21"/>
+        </w:rPr>
+      </w:pPr>
+      <w:r>
+        <w:rPr>
+          <w:rFonts w:ascii="Consolas" w:eastAsia="Times New Roman" w:hAnsi="Consolas"/>
+          <w:color w:val="000000"/>
+          <w:sz w:val="21"/>
+          <w:szCs w:val="21"/>
+        </w:rPr>
+        <w:t>    printf(</w:t>
+      </w:r>
+      <w:r>
+        <w:rPr>
+          <w:rFonts w:ascii="Consolas" w:eastAsia="Times New Roman" w:hAnsi="Consolas"/>
+          <w:color w:val="A31515"/>
+          <w:sz w:val="21"/>
+          <w:szCs w:val="21"/>
+        </w:rPr>
+        <w:t>"Allocated blocks:\n"</w:t>
+      </w:r>
+      <w:r>
+        <w:rPr>
+          <w:rFonts w:ascii="Consolas" w:eastAsia="Times New Roman" w:hAnsi="Consolas"/>
+          <w:color w:val="000000"/>
+          <w:sz w:val="21"/>
+          <w:szCs w:val="21"/>
+        </w:rPr>
+        <w:t>);</w:t>
+      </w:r>
+    </w:p>
+    <w:p>
+      <w:pPr>
+        <w:shd w:val="clear" w:color="auto" w:fill="FFFFFF"/>
+        <w:spacing w:line="285" w:lineRule="atLeast"/>
+        <w:rPr>
+          <w:rFonts w:ascii="Consolas" w:eastAsia="Times New Roman" w:hAnsi="Consolas"/>
+          <w:color w:val="000000"/>
+          <w:sz w:val="21"/>
+          <w:szCs w:val="21"/>
+        </w:rPr>
+      </w:pPr>
+      <w:r>
+        <w:rPr>
+          <w:rFonts w:ascii="Consolas" w:eastAsia="Times New Roman" w:hAnsi="Consolas"/>
+          <w:color w:val="000000"/>
+          <w:sz w:val="21"/>
+          <w:szCs w:val="21"/>
+        </w:rPr>
+        <w:t xml:space="preserve">    </w:t>
+      </w:r>
+      <w:r>
+        <w:rPr>
+          <w:rFonts w:ascii="Consolas" w:eastAsia="Times New Roman" w:hAnsi="Consolas"/>
+          <w:color w:val="0000FF"/>
+          <w:sz w:val="21"/>
+          <w:szCs w:val="21"/>
+        </w:rPr>
+        <w:t>for</w:t>
+      </w:r>
+      <w:r>
+        <w:rPr>
+          <w:rFonts w:ascii="Consolas" w:eastAsia="Times New Roman" w:hAnsi="Consolas"/>
+          <w:color w:val="000000"/>
+          <w:sz w:val="21"/>
+          <w:szCs w:val="21"/>
+        </w:rPr>
+        <w:t>(</w:t>
+      </w:r>
+      <w:r>
+        <w:rPr>
+          <w:rFonts w:ascii="Consolas" w:eastAsia="Times New Roman" w:hAnsi="Consolas"/>
+          <w:color w:val="0000FF"/>
+          <w:sz w:val="21"/>
+          <w:szCs w:val="21"/>
+        </w:rPr>
+        <w:t>int</w:t>
+      </w:r>
+      <w:r>
+        <w:rPr>
+          <w:rFonts w:ascii="Consolas" w:eastAsia="Times New Roman" w:hAnsi="Consolas"/>
+          <w:color w:val="000000"/>
+          <w:sz w:val="21"/>
+          <w:szCs w:val="21"/>
+        </w:rPr>
+        <w:t xml:space="preserve"> i=</w:t>
+      </w:r>
+      <w:r>
+        <w:rPr>
+          <w:rFonts w:ascii="Consolas" w:eastAsia="Times New Roman" w:hAnsi="Consolas"/>
+          <w:color w:val="098658"/>
+          <w:sz w:val="21"/>
+          <w:szCs w:val="21"/>
+        </w:rPr>
+        <w:t>0</w:t>
+      </w:r>
+      <w:r>
+        <w:rPr>
+          <w:rFonts w:ascii="Consolas" w:eastAsia="Times New Roman" w:hAnsi="Consolas"/>
+          <w:color w:val="000000"/>
+          <w:sz w:val="21"/>
+          <w:szCs w:val="21"/>
+        </w:rPr>
+        <w:t>;i&lt;pr;i++){</w:t>
+      </w:r>
+    </w:p>
+    <w:p>
+      <w:pPr>
+        <w:shd w:val="clear" w:color="auto" w:fill="FFFFFF"/>
+        <w:spacing w:line="285" w:lineRule="atLeast"/>
+        <w:rPr>
+          <w:rFonts w:ascii="Consolas" w:eastAsia="Times New Roman" w:hAnsi="Consolas"/>
+          <w:color w:val="000000"/>
+          <w:sz w:val="21"/>
+          <w:szCs w:val="21"/>
+        </w:rPr>
+      </w:pPr>
+      <w:r>
+        <w:rPr>
+          <w:rFonts w:ascii="Consolas" w:eastAsia="Times New Roman" w:hAnsi="Consolas"/>
+          <w:color w:val="000000"/>
+          <w:sz w:val="21"/>
+          <w:szCs w:val="21"/>
+        </w:rPr>
+        <w:t xml:space="preserve">        </w:t>
+      </w:r>
+      <w:r>
+        <w:rPr>
+          <w:rFonts w:ascii="Consolas" w:eastAsia="Times New Roman" w:hAnsi="Consolas"/>
+          <w:color w:val="0000FF"/>
+          <w:sz w:val="21"/>
+          <w:szCs w:val="21"/>
+        </w:rPr>
+        <w:t>if</w:t>
+      </w:r>
+      <w:r>
+        <w:rPr>
+          <w:rFonts w:ascii="Consolas" w:eastAsia="Times New Roman" w:hAnsi="Consolas"/>
+          <w:color w:val="000000"/>
+          <w:sz w:val="21"/>
+          <w:szCs w:val="21"/>
+        </w:rPr>
+        <w:t>(page[i][</w:t>
+      </w:r>
+      <w:r>
+        <w:rPr>
+          <w:rFonts w:ascii="Consolas" w:eastAsia="Times New Roman" w:hAnsi="Consolas"/>
+          <w:color w:val="098658"/>
+          <w:sz w:val="21"/>
+          <w:szCs w:val="21"/>
+        </w:rPr>
+        <w:t>1</w:t>
+      </w:r>
+      <w:r>
+        <w:rPr>
+          <w:rFonts w:ascii="Consolas" w:eastAsia="Times New Roman" w:hAnsi="Consolas"/>
+          <w:color w:val="000000"/>
+          <w:sz w:val="21"/>
+          <w:szCs w:val="21"/>
+        </w:rPr>
+        <w:t>]==-</w:t>
+      </w:r>
+      <w:r>
+        <w:rPr>
+          <w:rFonts w:ascii="Consolas" w:eastAsia="Times New Roman" w:hAnsi="Consolas"/>
+          <w:color w:val="098658"/>
+          <w:sz w:val="21"/>
+          <w:szCs w:val="21"/>
+        </w:rPr>
+        <w:t>1</w:t>
+      </w:r>
+      <w:r>
+        <w:rPr>
+          <w:rFonts w:ascii="Consolas" w:eastAsia="Times New Roman" w:hAnsi="Consolas"/>
+          <w:color w:val="000000"/>
+          <w:sz w:val="21"/>
+          <w:szCs w:val="21"/>
+        </w:rPr>
+        <w:t>)</w:t>
+      </w:r>
+    </w:p>
+    <w:p>
+      <w:pPr>
+        <w:shd w:val="clear" w:color="auto" w:fill="FFFFFF"/>
+        <w:spacing w:line="285" w:lineRule="atLeast"/>
+        <w:rPr>
+          <w:rFonts w:ascii="Consolas" w:eastAsia="Times New Roman" w:hAnsi="Consolas"/>
+          <w:color w:val="000000"/>
+          <w:sz w:val="21"/>
+          <w:szCs w:val="21"/>
+        </w:rPr>
+      </w:pPr>
+      <w:r>
+        <w:rPr>
+          <w:rFonts w:ascii="Consolas" w:eastAsia="Times New Roman" w:hAnsi="Consolas"/>
+          <w:color w:val="000000"/>
+          <w:sz w:val="21"/>
+          <w:szCs w:val="21"/>
+        </w:rPr>
+        <w:t>            printf(</w:t>
+      </w:r>
+      <w:r>
+        <w:rPr>
+          <w:rFonts w:ascii="Consolas" w:eastAsia="Times New Roman" w:hAnsi="Consolas"/>
+          <w:color w:val="A31515"/>
+          <w:sz w:val="21"/>
+          <w:szCs w:val="21"/>
+        </w:rPr>
+        <w:t>"Process %d : X\n"</w:t>
+      </w:r>
+      <w:r>
+        <w:rPr>
+          <w:rFonts w:ascii="Consolas" w:eastAsia="Times New Roman" w:hAnsi="Consolas"/>
+          <w:color w:val="000000"/>
+          <w:sz w:val="21"/>
+          <w:szCs w:val="21"/>
+        </w:rPr>
+        <w:t>,i);</w:t>
+      </w:r>
+    </w:p>
+    <w:p>
+      <w:pPr>
+        <w:shd w:val="clear" w:color="auto" w:fill="FFFFFF"/>
+        <w:spacing w:line="285" w:lineRule="atLeast"/>
+        <w:rPr>
+          <w:rFonts w:ascii="Consolas" w:eastAsia="Times New Roman" w:hAnsi="Consolas"/>
+          <w:color w:val="000000"/>
+          <w:sz w:val="21"/>
+          <w:szCs w:val="21"/>
+        </w:rPr>
+      </w:pPr>
+      <w:r>
+        <w:rPr>
+          <w:rFonts w:ascii="Consolas" w:eastAsia="Times New Roman" w:hAnsi="Consolas"/>
+          <w:color w:val="000000"/>
+          <w:sz w:val="21"/>
+          <w:szCs w:val="21"/>
+        </w:rPr>
+        <w:t xml:space="preserve">        </w:t>
+      </w:r>
+      <w:r>
+        <w:rPr>
+          <w:rFonts w:ascii="Consolas" w:eastAsia="Times New Roman" w:hAnsi="Consolas"/>
+          <w:color w:val="0000FF"/>
+          <w:sz w:val="21"/>
+          <w:szCs w:val="21"/>
+        </w:rPr>
+        <w:t>else</w:t>
+      </w:r>
+    </w:p>
+    <w:p>
+      <w:pPr>
+        <w:shd w:val="clear" w:color="auto" w:fill="FFFFFF"/>
+        <w:spacing w:line="285" w:lineRule="atLeast"/>
+        <w:rPr>
+          <w:rFonts w:ascii="Consolas" w:eastAsia="Times New Roman" w:hAnsi="Consolas"/>
+          <w:color w:val="000000"/>
+          <w:sz w:val="21"/>
+          <w:szCs w:val="21"/>
+        </w:rPr>
+      </w:pPr>
+      <w:r>
+        <w:rPr>
+          <w:rFonts w:ascii="Consolas" w:eastAsia="Times New Roman" w:hAnsi="Consolas"/>
+          <w:color w:val="000000"/>
+          <w:sz w:val="21"/>
+          <w:szCs w:val="21"/>
+        </w:rPr>
+        <w:t>            printf(</w:t>
+      </w:r>
+      <w:r>
+        <w:rPr>
+          <w:rFonts w:ascii="Consolas" w:eastAsia="Times New Roman" w:hAnsi="Consolas"/>
+          <w:color w:val="A31515"/>
+          <w:sz w:val="21"/>
+          <w:szCs w:val="21"/>
+        </w:rPr>
+        <w:t>"Process %d : Block %d\n"</w:t>
+      </w:r>
+      <w:r>
+        <w:rPr>
+          <w:rFonts w:ascii="Consolas" w:eastAsia="Times New Roman" w:hAnsi="Consolas"/>
+          <w:color w:val="000000"/>
+          <w:sz w:val="21"/>
+          <w:szCs w:val="21"/>
+        </w:rPr>
+        <w:t>,i,page[i][</w:t>
+      </w:r>
+      <w:r>
+        <w:rPr>
+          <w:rFonts w:ascii="Consolas" w:eastAsia="Times New Roman" w:hAnsi="Consolas"/>
+          <w:color w:val="098658"/>
+          <w:sz w:val="21"/>
+          <w:szCs w:val="21"/>
+        </w:rPr>
+        <w:t>1</w:t>
+      </w:r>
+      <w:r>
+        <w:rPr>
+          <w:rFonts w:ascii="Consolas" w:eastAsia="Times New Roman" w:hAnsi="Consolas"/>
+          <w:color w:val="000000"/>
+          <w:sz w:val="21"/>
+          <w:szCs w:val="21"/>
+        </w:rPr>
+        <w:t>]);</w:t>
+      </w:r>
+    </w:p>
+    <w:p>
+      <w:pPr>
+        <w:shd w:val="clear" w:color="auto" w:fill="FFFFFF"/>
+        <w:spacing w:line="285" w:lineRule="atLeast"/>
+        <w:rPr>
+          <w:rFonts w:ascii="Consolas" w:eastAsia="Times New Roman" w:hAnsi="Consolas"/>
+          <w:color w:val="000000"/>
+          <w:sz w:val="21"/>
+          <w:szCs w:val="21"/>
+        </w:rPr>
+      </w:pPr>
+      <w:r>
+        <w:rPr>
+          <w:rFonts w:ascii="Consolas" w:eastAsia="Times New Roman" w:hAnsi="Consolas"/>
+          <w:color w:val="000000"/>
+          <w:sz w:val="21"/>
+          <w:szCs w:val="21"/>
+        </w:rPr>
+        <w:t>    }</w:t>
+      </w:r>
+    </w:p>
+    <w:p>
+      <w:pPr>
+        <w:shd w:val="clear" w:color="auto" w:fill="FFFFFF"/>
+        <w:spacing w:line="285" w:lineRule="atLeast"/>
+        <w:rPr>
+          <w:rFonts w:ascii="Consolas" w:eastAsia="Times New Roman" w:hAnsi="Consolas"/>
+          <w:color w:val="000000"/>
+          <w:sz w:val="21"/>
+          <w:szCs w:val="21"/>
+        </w:rPr>
+      </w:pPr>
+      <w:r>
+        <w:rPr>
+          <w:rFonts w:ascii="Consolas" w:eastAsia="Times New Roman" w:hAnsi="Consolas"/>
+          <w:color w:val="000000"/>
+          <w:sz w:val="21"/>
+          <w:szCs w:val="21"/>
+        </w:rPr>
+        <w:t>}</w:t>
+      </w:r>
+    </w:p>
+    <w:p>
+      <w:pPr>
+        <w:shd w:val="clear" w:color="auto" w:fill="FFFFFF"/>
+        <w:spacing w:line="285" w:lineRule="atLeast"/>
+        <w:rPr>
+          <w:rFonts w:ascii="Consolas" w:eastAsia="Times New Roman" w:hAnsi="Consolas"/>
+          <w:color w:val="000000"/>
+          <w:sz w:val="21"/>
+          <w:szCs w:val="21"/>
+        </w:rPr>
+      </w:pPr>
+      <w:r>
+        <w:rPr>
+          <w:rFonts w:ascii="Consolas" w:eastAsia="Times New Roman" w:hAnsi="Consolas"/>
+          <w:color w:val="0000FF"/>
+          <w:sz w:val="21"/>
+          <w:szCs w:val="21"/>
+        </w:rPr>
+        <w:t>void</w:t>
+      </w:r>
+      <w:r>
+        <w:rPr>
+          <w:rFonts w:ascii="Consolas" w:eastAsia="Times New Roman" w:hAnsi="Consolas"/>
+          <w:color w:val="000000"/>
+          <w:sz w:val="21"/>
+          <w:szCs w:val="21"/>
+        </w:rPr>
+        <w:t xml:space="preserve"> worstfit(){</w:t>
+      </w:r>
+    </w:p>
+    <w:p>
+      <w:pPr>
+        <w:shd w:val="clear" w:color="auto" w:fill="FFFFFF"/>
+        <w:spacing w:line="285" w:lineRule="atLeast"/>
+        <w:rPr>
+          <w:rFonts w:ascii="Consolas" w:eastAsia="Times New Roman" w:hAnsi="Consolas"/>
+          <w:color w:val="000000"/>
+          <w:sz w:val="21"/>
+          <w:szCs w:val="21"/>
+        </w:rPr>
+      </w:pPr>
+      <w:r>
+        <w:rPr>
+          <w:rFonts w:ascii="Consolas" w:eastAsia="Times New Roman" w:hAnsi="Consolas"/>
+          <w:color w:val="000000"/>
+          <w:sz w:val="21"/>
+          <w:szCs w:val="21"/>
+        </w:rPr>
+        <w:t xml:space="preserve">    </w:t>
+      </w:r>
+      <w:r>
+        <w:rPr>
+          <w:rFonts w:ascii="Consolas" w:eastAsia="Times New Roman" w:hAnsi="Consolas"/>
+          <w:color w:val="0000FF"/>
+          <w:sz w:val="21"/>
+          <w:szCs w:val="21"/>
+        </w:rPr>
+        <w:t>for</w:t>
+      </w:r>
+      <w:r>
+        <w:rPr>
+          <w:rFonts w:ascii="Consolas" w:eastAsia="Times New Roman" w:hAnsi="Consolas"/>
+          <w:color w:val="000000"/>
+          <w:sz w:val="21"/>
+          <w:szCs w:val="21"/>
+        </w:rPr>
+        <w:t>(</w:t>
+      </w:r>
+      <w:r>
+        <w:rPr>
+          <w:rFonts w:ascii="Consolas" w:eastAsia="Times New Roman" w:hAnsi="Consolas"/>
+          <w:color w:val="0000FF"/>
+          <w:sz w:val="21"/>
+          <w:szCs w:val="21"/>
+        </w:rPr>
+        <w:t>int</w:t>
+      </w:r>
+      <w:r>
+        <w:rPr>
+          <w:rFonts w:ascii="Consolas" w:eastAsia="Times New Roman" w:hAnsi="Consolas"/>
+          <w:color w:val="000000"/>
+          <w:sz w:val="21"/>
+          <w:szCs w:val="21"/>
+        </w:rPr>
+        <w:t xml:space="preserve"> i=</w:t>
+      </w:r>
+      <w:r>
+        <w:rPr>
+          <w:rFonts w:ascii="Consolas" w:eastAsia="Times New Roman" w:hAnsi="Consolas"/>
+          <w:color w:val="098658"/>
+          <w:sz w:val="21"/>
+          <w:szCs w:val="21"/>
+        </w:rPr>
+        <w:t>0</w:t>
+      </w:r>
+      <w:r>
+        <w:rPr>
+          <w:rFonts w:ascii="Consolas" w:eastAsia="Times New Roman" w:hAnsi="Consolas"/>
+          <w:color w:val="000000"/>
+          <w:sz w:val="21"/>
+          <w:szCs w:val="21"/>
+        </w:rPr>
+        <w:t>;i&lt;pr;i++)</w:t>
+      </w:r>
+    </w:p>
+    <w:p>
+      <w:pPr>
+        <w:shd w:val="clear" w:color="auto" w:fill="FFFFFF"/>
+        <w:spacing w:line="285" w:lineRule="atLeast"/>
+        <w:rPr>
+          <w:rFonts w:ascii="Consolas" w:eastAsia="Times New Roman" w:hAnsi="Consolas"/>
+          <w:color w:val="000000"/>
+          <w:sz w:val="21"/>
+          <w:szCs w:val="21"/>
+        </w:rPr>
+      </w:pPr>
+      <w:r>
+        <w:rPr>
+          <w:rFonts w:ascii="Consolas" w:eastAsia="Times New Roman" w:hAnsi="Consolas"/>
+          <w:color w:val="000000"/>
+          <w:sz w:val="21"/>
+          <w:szCs w:val="21"/>
+        </w:rPr>
+        <w:t>        page[i][</w:t>
+      </w:r>
+      <w:r>
+        <w:rPr>
+          <w:rFonts w:ascii="Consolas" w:eastAsia="Times New Roman" w:hAnsi="Consolas"/>
+          <w:color w:val="098658"/>
+          <w:sz w:val="21"/>
+          <w:szCs w:val="21"/>
+        </w:rPr>
+        <w:t>1</w:t>
+      </w:r>
+      <w:r>
+        <w:rPr>
+          <w:rFonts w:ascii="Consolas" w:eastAsia="Times New Roman" w:hAnsi="Consolas"/>
+          <w:color w:val="000000"/>
+          <w:sz w:val="21"/>
+          <w:szCs w:val="21"/>
+        </w:rPr>
+        <w:t>]=-</w:t>
+      </w:r>
+      <w:r>
+        <w:rPr>
+          <w:rFonts w:ascii="Consolas" w:eastAsia="Times New Roman" w:hAnsi="Consolas"/>
+          <w:color w:val="098658"/>
+          <w:sz w:val="21"/>
+          <w:szCs w:val="21"/>
+        </w:rPr>
+        <w:t>1</w:t>
+      </w:r>
+      <w:r>
+        <w:rPr>
+          <w:rFonts w:ascii="Consolas" w:eastAsia="Times New Roman" w:hAnsi="Consolas"/>
+          <w:color w:val="000000"/>
+          <w:sz w:val="21"/>
+          <w:szCs w:val="21"/>
+        </w:rPr>
+        <w:t>;</w:t>
+      </w:r>
+    </w:p>
+    <w:p>
+      <w:pPr>
+        <w:shd w:val="clear" w:color="auto" w:fill="FFFFFF"/>
+        <w:spacing w:line="285" w:lineRule="atLeast"/>
+        <w:rPr>
+          <w:rFonts w:ascii="Consolas" w:eastAsia="Times New Roman" w:hAnsi="Consolas"/>
+          <w:color w:val="000000"/>
+          <w:sz w:val="21"/>
+          <w:szCs w:val="21"/>
+        </w:rPr>
+      </w:pPr>
+      <w:r>
+        <w:rPr>
+          <w:rFonts w:ascii="Consolas" w:eastAsia="Times New Roman" w:hAnsi="Consolas"/>
+          <w:color w:val="000000"/>
+          <w:sz w:val="21"/>
+          <w:szCs w:val="21"/>
+        </w:rPr>
+        <w:t xml:space="preserve">    </w:t>
+      </w:r>
+      <w:r>
+        <w:rPr>
+          <w:rFonts w:ascii="Consolas" w:eastAsia="Times New Roman" w:hAnsi="Consolas"/>
+          <w:color w:val="0000FF"/>
+          <w:sz w:val="21"/>
+          <w:szCs w:val="21"/>
+        </w:rPr>
+        <w:t>for</w:t>
+      </w:r>
+      <w:r>
+        <w:rPr>
+          <w:rFonts w:ascii="Consolas" w:eastAsia="Times New Roman" w:hAnsi="Consolas"/>
+          <w:color w:val="000000"/>
+          <w:sz w:val="21"/>
+          <w:szCs w:val="21"/>
+        </w:rPr>
+        <w:t>(</w:t>
+      </w:r>
+      <w:r>
+        <w:rPr>
+          <w:rFonts w:ascii="Consolas" w:eastAsia="Times New Roman" w:hAnsi="Consolas"/>
+          <w:color w:val="0000FF"/>
+          <w:sz w:val="21"/>
+          <w:szCs w:val="21"/>
+        </w:rPr>
+        <w:t>int</w:t>
+      </w:r>
+      <w:r>
+        <w:rPr>
+          <w:rFonts w:ascii="Consolas" w:eastAsia="Times New Roman" w:hAnsi="Consolas"/>
+          <w:color w:val="000000"/>
+          <w:sz w:val="21"/>
+          <w:szCs w:val="21"/>
+        </w:rPr>
+        <w:t xml:space="preserve"> i=</w:t>
+      </w:r>
+      <w:r>
+        <w:rPr>
+          <w:rFonts w:ascii="Consolas" w:eastAsia="Times New Roman" w:hAnsi="Consolas"/>
+          <w:color w:val="098658"/>
+          <w:sz w:val="21"/>
+          <w:szCs w:val="21"/>
+        </w:rPr>
+        <w:t>0</w:t>
+      </w:r>
+      <w:r>
+        <w:rPr>
+          <w:rFonts w:ascii="Consolas" w:eastAsia="Times New Roman" w:hAnsi="Consolas"/>
+          <w:color w:val="000000"/>
+          <w:sz w:val="21"/>
+          <w:szCs w:val="21"/>
+        </w:rPr>
+        <w:t>;i&lt;bl;i++)</w:t>
+      </w:r>
+    </w:p>
+    <w:p>
+      <w:pPr>
+        <w:shd w:val="clear" w:color="auto" w:fill="FFFFFF"/>
+        <w:spacing w:line="285" w:lineRule="atLeast"/>
+        <w:rPr>
+          <w:rFonts w:ascii="Consolas" w:eastAsia="Times New Roman" w:hAnsi="Consolas"/>
+          <w:color w:val="000000"/>
+          <w:sz w:val="21"/>
+          <w:szCs w:val="21"/>
+        </w:rPr>
+      </w:pPr>
+      <w:r>
+        <w:rPr>
+          <w:rFonts w:ascii="Consolas" w:eastAsia="Times New Roman" w:hAnsi="Consolas"/>
+          <w:color w:val="000000"/>
+          <w:sz w:val="21"/>
+          <w:szCs w:val="21"/>
+        </w:rPr>
+        <w:t>        blocks[i][</w:t>
+      </w:r>
+      <w:r>
+        <w:rPr>
+          <w:rFonts w:ascii="Consolas" w:eastAsia="Times New Roman" w:hAnsi="Consolas"/>
+          <w:color w:val="098658"/>
+          <w:sz w:val="21"/>
+          <w:szCs w:val="21"/>
+        </w:rPr>
+        <w:t>1</w:t>
+      </w:r>
+      <w:r>
+        <w:rPr>
+          <w:rFonts w:ascii="Consolas" w:eastAsia="Times New Roman" w:hAnsi="Consolas"/>
+          <w:color w:val="000000"/>
+          <w:sz w:val="21"/>
+          <w:szCs w:val="21"/>
+        </w:rPr>
+        <w:t>]=</w:t>
+      </w:r>
+      <w:r>
+        <w:rPr>
+          <w:rFonts w:ascii="Consolas" w:eastAsia="Times New Roman" w:hAnsi="Consolas"/>
+          <w:color w:val="098658"/>
+          <w:sz w:val="21"/>
+          <w:szCs w:val="21"/>
+        </w:rPr>
+        <w:t>0</w:t>
+      </w:r>
+      <w:r>
+        <w:rPr>
+          <w:rFonts w:ascii="Consolas" w:eastAsia="Times New Roman" w:hAnsi="Consolas"/>
+          <w:color w:val="000000"/>
+          <w:sz w:val="21"/>
+          <w:szCs w:val="21"/>
+        </w:rPr>
+        <w:t>;</w:t>
+      </w:r>
+    </w:p>
+    <w:p>
+      <w:pPr>
+        <w:shd w:val="clear" w:color="auto" w:fill="FFFFFF"/>
+        <w:spacing w:line="285" w:lineRule="atLeast"/>
+        <w:rPr>
+          <w:rFonts w:ascii="Consolas" w:eastAsia="Times New Roman" w:hAnsi="Consolas"/>
+          <w:color w:val="000000"/>
+          <w:sz w:val="21"/>
+          <w:szCs w:val="21"/>
+        </w:rPr>
+      </w:pPr>
+    </w:p>
+    <w:p>
+      <w:pPr>
+        <w:shd w:val="clear" w:color="auto" w:fill="FFFFFF"/>
+        <w:spacing w:line="285" w:lineRule="atLeast"/>
+        <w:rPr>
+          <w:rFonts w:ascii="Consolas" w:eastAsia="Times New Roman" w:hAnsi="Consolas"/>
+          <w:color w:val="000000"/>
+          <w:sz w:val="21"/>
+          <w:szCs w:val="21"/>
+        </w:rPr>
+      </w:pPr>
+      <w:r>
+        <w:rPr>
+          <w:rFonts w:ascii="Consolas" w:eastAsia="Times New Roman" w:hAnsi="Consolas"/>
+          <w:color w:val="000000"/>
+          <w:sz w:val="21"/>
+          <w:szCs w:val="21"/>
+        </w:rPr>
+        <w:t xml:space="preserve">    </w:t>
+      </w:r>
+      <w:r>
+        <w:rPr>
+          <w:rFonts w:ascii="Consolas" w:eastAsia="Times New Roman" w:hAnsi="Consolas"/>
+          <w:color w:val="0000FF"/>
+          <w:sz w:val="21"/>
+          <w:szCs w:val="21"/>
+        </w:rPr>
+        <w:t>for</w:t>
+      </w:r>
+      <w:r>
+        <w:rPr>
+          <w:rFonts w:ascii="Consolas" w:eastAsia="Times New Roman" w:hAnsi="Consolas"/>
+          <w:color w:val="000000"/>
+          <w:sz w:val="21"/>
+          <w:szCs w:val="21"/>
+        </w:rPr>
+        <w:t>(</w:t>
+      </w:r>
+      <w:r>
+        <w:rPr>
+          <w:rFonts w:ascii="Consolas" w:eastAsia="Times New Roman" w:hAnsi="Consolas"/>
+          <w:color w:val="0000FF"/>
+          <w:sz w:val="21"/>
+          <w:szCs w:val="21"/>
+        </w:rPr>
+        <w:t>int</w:t>
+      </w:r>
+      <w:r>
+        <w:rPr>
+          <w:rFonts w:ascii="Consolas" w:eastAsia="Times New Roman" w:hAnsi="Consolas"/>
+          <w:color w:val="000000"/>
+          <w:sz w:val="21"/>
+          <w:szCs w:val="21"/>
+        </w:rPr>
+        <w:t xml:space="preserve"> i=</w:t>
+      </w:r>
+      <w:r>
+        <w:rPr>
+          <w:rFonts w:ascii="Consolas" w:eastAsia="Times New Roman" w:hAnsi="Consolas"/>
+          <w:color w:val="098658"/>
+          <w:sz w:val="21"/>
+          <w:szCs w:val="21"/>
+        </w:rPr>
+        <w:t>0</w:t>
+      </w:r>
+      <w:r>
+        <w:rPr>
+          <w:rFonts w:ascii="Consolas" w:eastAsia="Times New Roman" w:hAnsi="Consolas"/>
+          <w:color w:val="000000"/>
+          <w:sz w:val="21"/>
+          <w:szCs w:val="21"/>
+        </w:rPr>
+        <w:t>;i&lt;pr;i++){</w:t>
+      </w:r>
+    </w:p>
+    <w:p>
+      <w:pPr>
+        <w:shd w:val="clear" w:color="auto" w:fill="FFFFFF"/>
+        <w:spacing w:line="285" w:lineRule="atLeast"/>
+        <w:rPr>
+          <w:rFonts w:ascii="Consolas" w:eastAsia="Times New Roman" w:hAnsi="Consolas"/>
+          <w:color w:val="000000"/>
+          <w:sz w:val="21"/>
+          <w:szCs w:val="21"/>
+        </w:rPr>
+      </w:pPr>
+      <w:r>
+        <w:rPr>
+          <w:rFonts w:ascii="Consolas" w:eastAsia="Times New Roman" w:hAnsi="Consolas"/>
+          <w:color w:val="000000"/>
+          <w:sz w:val="21"/>
+          <w:szCs w:val="21"/>
+        </w:rPr>
+        <w:t xml:space="preserve">        </w:t>
+      </w:r>
+      <w:r>
+        <w:rPr>
+          <w:rFonts w:ascii="Consolas" w:eastAsia="Times New Roman" w:hAnsi="Consolas"/>
+          <w:color w:val="0000FF"/>
+          <w:sz w:val="21"/>
+          <w:szCs w:val="21"/>
+        </w:rPr>
+        <w:t>int</w:t>
+      </w:r>
+      <w:r>
+        <w:rPr>
+          <w:rFonts w:ascii="Consolas" w:eastAsia="Times New Roman" w:hAnsi="Consolas"/>
+          <w:color w:val="000000"/>
+          <w:sz w:val="21"/>
+          <w:szCs w:val="21"/>
+        </w:rPr>
+        <w:t xml:space="preserve"> cur=</w:t>
+      </w:r>
+      <w:r>
+        <w:rPr>
+          <w:rFonts w:ascii="Consolas" w:eastAsia="Times New Roman" w:hAnsi="Consolas"/>
+          <w:color w:val="098658"/>
+          <w:sz w:val="21"/>
+          <w:szCs w:val="21"/>
+        </w:rPr>
+        <w:t>0</w:t>
+      </w:r>
+      <w:r>
+        <w:rPr>
+          <w:rFonts w:ascii="Consolas" w:eastAsia="Times New Roman" w:hAnsi="Consolas"/>
+          <w:color w:val="000000"/>
+          <w:sz w:val="21"/>
+          <w:szCs w:val="21"/>
+        </w:rPr>
+        <w:t>;</w:t>
+      </w:r>
+    </w:p>
+    <w:p>
+      <w:pPr>
+        <w:shd w:val="clear" w:color="auto" w:fill="FFFFFF"/>
+        <w:spacing w:line="285" w:lineRule="atLeast"/>
+        <w:rPr>
+          <w:rFonts w:ascii="Consolas" w:eastAsia="Times New Roman" w:hAnsi="Consolas"/>
+          <w:color w:val="000000"/>
+          <w:sz w:val="21"/>
+          <w:szCs w:val="21"/>
+        </w:rPr>
+      </w:pPr>
+      <w:r>
+        <w:rPr>
+          <w:rFonts w:ascii="Consolas" w:eastAsia="Times New Roman" w:hAnsi="Consolas"/>
+          <w:color w:val="000000"/>
+          <w:sz w:val="21"/>
+          <w:szCs w:val="21"/>
+        </w:rPr>
+        <w:t xml:space="preserve">        </w:t>
+      </w:r>
+      <w:r>
+        <w:rPr>
+          <w:rFonts w:ascii="Consolas" w:eastAsia="Times New Roman" w:hAnsi="Consolas"/>
+          <w:color w:val="0000FF"/>
+          <w:sz w:val="21"/>
+          <w:szCs w:val="21"/>
+        </w:rPr>
+        <w:t>int</w:t>
+      </w:r>
+      <w:r>
+        <w:rPr>
+          <w:rFonts w:ascii="Consolas" w:eastAsia="Times New Roman" w:hAnsi="Consolas"/>
+          <w:color w:val="000000"/>
+          <w:sz w:val="21"/>
+          <w:szCs w:val="21"/>
+        </w:rPr>
+        <w:t xml:space="preserve"> diff=-</w:t>
+      </w:r>
+      <w:r>
+        <w:rPr>
+          <w:rFonts w:ascii="Consolas" w:eastAsia="Times New Roman" w:hAnsi="Consolas"/>
+          <w:color w:val="098658"/>
+          <w:sz w:val="21"/>
+          <w:szCs w:val="21"/>
+        </w:rPr>
+        <w:t>1</w:t>
+      </w:r>
+      <w:r>
+        <w:rPr>
+          <w:rFonts w:ascii="Consolas" w:eastAsia="Times New Roman" w:hAnsi="Consolas"/>
+          <w:color w:val="000000"/>
+          <w:sz w:val="21"/>
+          <w:szCs w:val="21"/>
+        </w:rPr>
+        <w:t>;</w:t>
+      </w:r>
+    </w:p>
+    <w:p>
+      <w:pPr>
+        <w:shd w:val="clear" w:color="auto" w:fill="FFFFFF"/>
+        <w:spacing w:line="285" w:lineRule="atLeast"/>
+        <w:rPr>
+          <w:rFonts w:ascii="Consolas" w:eastAsia="Times New Roman" w:hAnsi="Consolas"/>
+          <w:color w:val="000000"/>
+          <w:sz w:val="21"/>
+          <w:szCs w:val="21"/>
+        </w:rPr>
+      </w:pPr>
+      <w:r>
+        <w:rPr>
+          <w:rFonts w:ascii="Consolas" w:eastAsia="Times New Roman" w:hAnsi="Consolas"/>
+          <w:color w:val="000000"/>
+          <w:sz w:val="21"/>
+          <w:szCs w:val="21"/>
+        </w:rPr>
+        <w:t xml:space="preserve">        </w:t>
+      </w:r>
+      <w:r>
+        <w:rPr>
+          <w:rFonts w:ascii="Consolas" w:eastAsia="Times New Roman" w:hAnsi="Consolas"/>
+          <w:color w:val="0000FF"/>
+          <w:sz w:val="21"/>
+          <w:szCs w:val="21"/>
+        </w:rPr>
+        <w:t>for</w:t>
+      </w:r>
+      <w:r>
+        <w:rPr>
+          <w:rFonts w:ascii="Consolas" w:eastAsia="Times New Roman" w:hAnsi="Consolas"/>
+          <w:color w:val="000000"/>
+          <w:sz w:val="21"/>
+          <w:szCs w:val="21"/>
+        </w:rPr>
+        <w:t>(</w:t>
+      </w:r>
+      <w:r>
+        <w:rPr>
+          <w:rFonts w:ascii="Consolas" w:eastAsia="Times New Roman" w:hAnsi="Consolas"/>
+          <w:color w:val="0000FF"/>
+          <w:sz w:val="21"/>
+          <w:szCs w:val="21"/>
+        </w:rPr>
+        <w:t>int</w:t>
+      </w:r>
+      <w:r>
+        <w:rPr>
+          <w:rFonts w:ascii="Consolas" w:eastAsia="Times New Roman" w:hAnsi="Consolas"/>
+          <w:color w:val="000000"/>
+          <w:sz w:val="21"/>
+          <w:szCs w:val="21"/>
+        </w:rPr>
+        <w:t xml:space="preserve"> j=</w:t>
+      </w:r>
+      <w:r>
+        <w:rPr>
+          <w:rFonts w:ascii="Consolas" w:eastAsia="Times New Roman" w:hAnsi="Consolas"/>
+          <w:color w:val="098658"/>
+          <w:sz w:val="21"/>
+          <w:szCs w:val="21"/>
+        </w:rPr>
+        <w:t>0</w:t>
+      </w:r>
+      <w:r>
+        <w:rPr>
+          <w:rFonts w:ascii="Consolas" w:eastAsia="Times New Roman" w:hAnsi="Consolas"/>
+          <w:color w:val="000000"/>
+          <w:sz w:val="21"/>
+          <w:szCs w:val="21"/>
+        </w:rPr>
+        <w:t>;j&lt;bl;j++){</w:t>
+      </w:r>
+    </w:p>
+    <w:p>
+      <w:pPr>
+        <w:shd w:val="clear" w:color="auto" w:fill="FFFFFF"/>
+        <w:spacing w:line="285" w:lineRule="atLeast"/>
+        <w:rPr>
+          <w:rFonts w:ascii="Consolas" w:eastAsia="Times New Roman" w:hAnsi="Consolas"/>
+          <w:color w:val="000000"/>
+          <w:sz w:val="21"/>
+          <w:szCs w:val="21"/>
+        </w:rPr>
+      </w:pPr>
+      <w:r>
+        <w:rPr>
+          <w:rFonts w:ascii="Consolas" w:eastAsia="Times New Roman" w:hAnsi="Consolas"/>
+          <w:color w:val="000000"/>
+          <w:sz w:val="21"/>
+          <w:szCs w:val="21"/>
+        </w:rPr>
+        <w:t xml:space="preserve">            </w:t>
+      </w:r>
+      <w:r>
+        <w:rPr>
+          <w:rFonts w:ascii="Consolas" w:eastAsia="Times New Roman" w:hAnsi="Consolas"/>
+          <w:color w:val="0000FF"/>
+          <w:sz w:val="21"/>
+          <w:szCs w:val="21"/>
+        </w:rPr>
+        <w:t>int</w:t>
+      </w:r>
+      <w:r>
+        <w:rPr>
+          <w:rFonts w:ascii="Consolas" w:eastAsia="Times New Roman" w:hAnsi="Consolas"/>
+          <w:color w:val="000000"/>
+          <w:sz w:val="21"/>
+          <w:szCs w:val="21"/>
+        </w:rPr>
+        <w:t xml:space="preserve"> temp=</w:t>
+      </w:r>
+      <w:r>
+        <w:rPr>
+          <w:rFonts w:ascii="Consolas" w:eastAsia="Times New Roman" w:hAnsi="Consolas"/>
+          <w:color w:val="098658"/>
+          <w:sz w:val="21"/>
+          <w:szCs w:val="21"/>
+        </w:rPr>
+        <w:t>0</w:t>
+      </w:r>
+      <w:r>
+        <w:rPr>
+          <w:rFonts w:ascii="Consolas" w:eastAsia="Times New Roman" w:hAnsi="Consolas"/>
+          <w:color w:val="000000"/>
+          <w:sz w:val="21"/>
+          <w:szCs w:val="21"/>
+        </w:rPr>
+        <w:t>;</w:t>
+      </w:r>
+    </w:p>
+    <w:p>
+      <w:pPr>
+        <w:shd w:val="clear" w:color="auto" w:fill="FFFFFF"/>
+        <w:spacing w:line="285" w:lineRule="atLeast"/>
+        <w:rPr>
+          <w:rFonts w:ascii="Consolas" w:eastAsia="Times New Roman" w:hAnsi="Consolas"/>
+          <w:color w:val="000000"/>
+          <w:sz w:val="21"/>
+          <w:szCs w:val="21"/>
+        </w:rPr>
+      </w:pPr>
+      <w:r>
+        <w:rPr>
+          <w:rFonts w:ascii="Consolas" w:eastAsia="Times New Roman" w:hAnsi="Consolas"/>
+          <w:color w:val="000000"/>
+          <w:sz w:val="21"/>
+          <w:szCs w:val="21"/>
+        </w:rPr>
+        <w:t xml:space="preserve">            </w:t>
+      </w:r>
+      <w:r>
+        <w:rPr>
+          <w:rFonts w:ascii="Consolas" w:eastAsia="Times New Roman" w:hAnsi="Consolas"/>
+          <w:color w:val="0000FF"/>
+          <w:sz w:val="21"/>
+          <w:szCs w:val="21"/>
+        </w:rPr>
+        <w:t>if</w:t>
+      </w:r>
+      <w:r>
+        <w:rPr>
+          <w:rFonts w:ascii="Consolas" w:eastAsia="Times New Roman" w:hAnsi="Consolas"/>
+          <w:color w:val="000000"/>
+          <w:sz w:val="21"/>
+          <w:szCs w:val="21"/>
+        </w:rPr>
+        <w:t>(blocks[j][</w:t>
+      </w:r>
+      <w:r>
+        <w:rPr>
+          <w:rFonts w:ascii="Consolas" w:eastAsia="Times New Roman" w:hAnsi="Consolas"/>
+          <w:color w:val="098658"/>
+          <w:sz w:val="21"/>
+          <w:szCs w:val="21"/>
+        </w:rPr>
+        <w:t>1</w:t>
+      </w:r>
+      <w:r>
+        <w:rPr>
+          <w:rFonts w:ascii="Consolas" w:eastAsia="Times New Roman" w:hAnsi="Consolas"/>
+          <w:color w:val="000000"/>
+          <w:sz w:val="21"/>
+          <w:szCs w:val="21"/>
+        </w:rPr>
+        <w:t>]==</w:t>
+      </w:r>
+      <w:r>
+        <w:rPr>
+          <w:rFonts w:ascii="Consolas" w:eastAsia="Times New Roman" w:hAnsi="Consolas"/>
+          <w:color w:val="098658"/>
+          <w:sz w:val="21"/>
+          <w:szCs w:val="21"/>
+        </w:rPr>
+        <w:t>0</w:t>
+      </w:r>
+      <w:r>
+        <w:rPr>
+          <w:rFonts w:ascii="Consolas" w:eastAsia="Times New Roman" w:hAnsi="Consolas"/>
+          <w:color w:val="000000"/>
+          <w:sz w:val="21"/>
+          <w:szCs w:val="21"/>
+        </w:rPr>
+        <w:t xml:space="preserve"> &amp;&amp; blocks[j][</w:t>
+      </w:r>
+      <w:r>
+        <w:rPr>
+          <w:rFonts w:ascii="Consolas" w:eastAsia="Times New Roman" w:hAnsi="Consolas"/>
+          <w:color w:val="098658"/>
+          <w:sz w:val="21"/>
+          <w:szCs w:val="21"/>
+        </w:rPr>
+        <w:t>0</w:t>
+      </w:r>
+      <w:r>
+        <w:rPr>
+          <w:rFonts w:ascii="Consolas" w:eastAsia="Times New Roman" w:hAnsi="Consolas"/>
+          <w:color w:val="000000"/>
+          <w:sz w:val="21"/>
+          <w:szCs w:val="21"/>
+        </w:rPr>
+        <w:t>]&gt;page[i][</w:t>
+      </w:r>
+      <w:r>
+        <w:rPr>
+          <w:rFonts w:ascii="Consolas" w:eastAsia="Times New Roman" w:hAnsi="Consolas"/>
+          <w:color w:val="098658"/>
+          <w:sz w:val="21"/>
+          <w:szCs w:val="21"/>
+        </w:rPr>
+        <w:t>0</w:t>
+      </w:r>
+      <w:r>
+        <w:rPr>
+          <w:rFonts w:ascii="Consolas" w:eastAsia="Times New Roman" w:hAnsi="Consolas"/>
+          <w:color w:val="000000"/>
+          <w:sz w:val="21"/>
+          <w:szCs w:val="21"/>
+        </w:rPr>
+        <w:t>]){</w:t>
+      </w:r>
+    </w:p>
+    <w:p>
+      <w:pPr>
+        <w:shd w:val="clear" w:color="auto" w:fill="FFFFFF"/>
+        <w:spacing w:line="285" w:lineRule="atLeast"/>
+        <w:rPr>
+          <w:rFonts w:ascii="Consolas" w:eastAsia="Times New Roman" w:hAnsi="Consolas"/>
+          <w:color w:val="000000"/>
+          <w:sz w:val="21"/>
+          <w:szCs w:val="21"/>
+        </w:rPr>
+      </w:pPr>
+      <w:r>
+        <w:rPr>
+          <w:rFonts w:ascii="Consolas" w:eastAsia="Times New Roman" w:hAnsi="Consolas"/>
+          <w:color w:val="000000"/>
+          <w:sz w:val="21"/>
+          <w:szCs w:val="21"/>
+        </w:rPr>
+        <w:t>                temp=blocks[j][</w:t>
+      </w:r>
+      <w:r>
+        <w:rPr>
+          <w:rFonts w:ascii="Consolas" w:eastAsia="Times New Roman" w:hAnsi="Consolas"/>
+          <w:color w:val="098658"/>
+          <w:sz w:val="21"/>
+          <w:szCs w:val="21"/>
+        </w:rPr>
+        <w:t>0</w:t>
+      </w:r>
+      <w:r>
+        <w:rPr>
+          <w:rFonts w:ascii="Consolas" w:eastAsia="Times New Roman" w:hAnsi="Consolas"/>
+          <w:color w:val="000000"/>
+          <w:sz w:val="21"/>
+          <w:szCs w:val="21"/>
+        </w:rPr>
+        <w:t>]-page[i][</w:t>
+      </w:r>
+      <w:r>
+        <w:rPr>
+          <w:rFonts w:ascii="Consolas" w:eastAsia="Times New Roman" w:hAnsi="Consolas"/>
+          <w:color w:val="098658"/>
+          <w:sz w:val="21"/>
+          <w:szCs w:val="21"/>
+        </w:rPr>
+        <w:t>0</w:t>
+      </w:r>
+      <w:r>
+        <w:rPr>
+          <w:rFonts w:ascii="Consolas" w:eastAsia="Times New Roman" w:hAnsi="Consolas"/>
+          <w:color w:val="000000"/>
+          <w:sz w:val="21"/>
+          <w:szCs w:val="21"/>
+        </w:rPr>
+        <w:t>];</w:t>
+      </w:r>
+    </w:p>
+    <w:p>
+      <w:pPr>
+        <w:shd w:val="clear" w:color="auto" w:fill="FFFFFF"/>
+        <w:spacing w:line="285" w:lineRule="atLeast"/>
+        <w:rPr>
+          <w:rFonts w:ascii="Consolas" w:eastAsia="Times New Roman" w:hAnsi="Consolas"/>
+          <w:color w:val="000000"/>
+          <w:sz w:val="21"/>
+          <w:szCs w:val="21"/>
+        </w:rPr>
+      </w:pPr>
+      <w:r>
+        <w:rPr>
+          <w:rFonts w:ascii="Consolas" w:eastAsia="Times New Roman" w:hAnsi="Consolas"/>
+          <w:color w:val="000000"/>
+          <w:sz w:val="21"/>
+          <w:szCs w:val="21"/>
+        </w:rPr>
+        <w:t xml:space="preserve">                </w:t>
+      </w:r>
+      <w:r>
+        <w:rPr>
+          <w:rFonts w:ascii="Consolas" w:eastAsia="Times New Roman" w:hAnsi="Consolas"/>
+          <w:color w:val="0000FF"/>
+          <w:sz w:val="21"/>
+          <w:szCs w:val="21"/>
+        </w:rPr>
+        <w:t>if</w:t>
+      </w:r>
+      <w:r>
+        <w:rPr>
+          <w:rFonts w:ascii="Consolas" w:eastAsia="Times New Roman" w:hAnsi="Consolas"/>
+          <w:color w:val="000000"/>
+          <w:sz w:val="21"/>
+          <w:szCs w:val="21"/>
+        </w:rPr>
+        <w:t>(temp&gt;diff){</w:t>
+      </w:r>
+    </w:p>
+    <w:p>
+      <w:pPr>
+        <w:shd w:val="clear" w:color="auto" w:fill="FFFFFF"/>
+        <w:spacing w:line="285" w:lineRule="atLeast"/>
+        <w:rPr>
+          <w:rFonts w:ascii="Consolas" w:eastAsia="Times New Roman" w:hAnsi="Consolas"/>
+          <w:color w:val="000000"/>
+          <w:sz w:val="21"/>
+          <w:szCs w:val="21"/>
+        </w:rPr>
+      </w:pPr>
+      <w:r>
+        <w:rPr>
+          <w:rFonts w:ascii="Consolas" w:eastAsia="Times New Roman" w:hAnsi="Consolas"/>
+          <w:color w:val="000000"/>
+          <w:sz w:val="21"/>
+          <w:szCs w:val="21"/>
+        </w:rPr>
+        <w:t>                    diff=temp;</w:t>
+      </w:r>
+    </w:p>
+    <w:p>
+      <w:pPr>
+        <w:shd w:val="clear" w:color="auto" w:fill="FFFFFF"/>
+        <w:spacing w:line="285" w:lineRule="atLeast"/>
+        <w:rPr>
+          <w:rFonts w:ascii="Consolas" w:eastAsia="Times New Roman" w:hAnsi="Consolas"/>
+          <w:color w:val="000000"/>
+          <w:sz w:val="21"/>
+          <w:szCs w:val="21"/>
+        </w:rPr>
+      </w:pPr>
+      <w:r>
+        <w:rPr>
+          <w:rFonts w:ascii="Consolas" w:eastAsia="Times New Roman" w:hAnsi="Consolas"/>
+          <w:color w:val="000000"/>
+          <w:sz w:val="21"/>
+          <w:szCs w:val="21"/>
+        </w:rPr>
+        <w:t>                    cur=j;</w:t>
+      </w:r>
+    </w:p>
+    <w:p>
+      <w:pPr>
+        <w:shd w:val="clear" w:color="auto" w:fill="FFFFFF"/>
+        <w:spacing w:line="285" w:lineRule="atLeast"/>
+        <w:rPr>
+          <w:rFonts w:ascii="Consolas" w:eastAsia="Times New Roman" w:hAnsi="Consolas"/>
+          <w:color w:val="000000"/>
+          <w:sz w:val="21"/>
+          <w:szCs w:val="21"/>
+        </w:rPr>
+      </w:pPr>
+      <w:r>
+        <w:rPr>
+          <w:rFonts w:ascii="Consolas" w:eastAsia="Times New Roman" w:hAnsi="Consolas"/>
+          <w:color w:val="000000"/>
+          <w:sz w:val="21"/>
+          <w:szCs w:val="21"/>
+        </w:rPr>
+        <w:t>                }</w:t>
+      </w:r>
+    </w:p>
+    <w:p>
+      <w:pPr>
+        <w:shd w:val="clear" w:color="auto" w:fill="FFFFFF"/>
+        <w:spacing w:line="285" w:lineRule="atLeast"/>
+        <w:rPr>
+          <w:rFonts w:ascii="Consolas" w:eastAsia="Times New Roman" w:hAnsi="Consolas"/>
+          <w:color w:val="000000"/>
+          <w:sz w:val="21"/>
+          <w:szCs w:val="21"/>
+        </w:rPr>
+      </w:pPr>
+      <w:r>
+        <w:rPr>
+          <w:rFonts w:ascii="Consolas" w:eastAsia="Times New Roman" w:hAnsi="Consolas"/>
+          <w:color w:val="000000"/>
+          <w:sz w:val="21"/>
+          <w:szCs w:val="21"/>
+        </w:rPr>
+        <w:t>            }</w:t>
+      </w:r>
+    </w:p>
+    <w:p>
+      <w:pPr>
+        <w:shd w:val="clear" w:color="auto" w:fill="FFFFFF"/>
+        <w:spacing w:line="285" w:lineRule="atLeast"/>
+        <w:rPr>
+          <w:rFonts w:ascii="Consolas" w:eastAsia="Times New Roman" w:hAnsi="Consolas"/>
+          <w:color w:val="000000"/>
+          <w:sz w:val="21"/>
+          <w:szCs w:val="21"/>
+        </w:rPr>
+      </w:pPr>
+      <w:r>
+        <w:rPr>
+          <w:rFonts w:ascii="Consolas" w:eastAsia="Times New Roman" w:hAnsi="Consolas"/>
+          <w:color w:val="000000"/>
+          <w:sz w:val="21"/>
+          <w:szCs w:val="21"/>
+        </w:rPr>
+        <w:t>        }</w:t>
+      </w:r>
+    </w:p>
+    <w:p>
+      <w:pPr>
+        <w:shd w:val="clear" w:color="auto" w:fill="FFFFFF"/>
+        <w:spacing w:line="285" w:lineRule="atLeast"/>
+        <w:rPr>
+          <w:rFonts w:ascii="Consolas" w:eastAsia="Times New Roman" w:hAnsi="Consolas"/>
+          <w:color w:val="000000"/>
+          <w:sz w:val="21"/>
+          <w:szCs w:val="21"/>
+        </w:rPr>
+      </w:pPr>
+      <w:r>
+        <w:rPr>
+          <w:rFonts w:ascii="Consolas" w:eastAsia="Times New Roman" w:hAnsi="Consolas"/>
+          <w:color w:val="000000"/>
+          <w:sz w:val="21"/>
+          <w:szCs w:val="21"/>
+        </w:rPr>
+        <w:t xml:space="preserve">        </w:t>
+      </w:r>
+      <w:r>
+        <w:rPr>
+          <w:rFonts w:ascii="Consolas" w:eastAsia="Times New Roman" w:hAnsi="Consolas"/>
+          <w:color w:val="0000FF"/>
+          <w:sz w:val="21"/>
+          <w:szCs w:val="21"/>
+        </w:rPr>
+        <w:t>if</w:t>
+      </w:r>
+      <w:r>
+        <w:rPr>
+          <w:rFonts w:ascii="Consolas" w:eastAsia="Times New Roman" w:hAnsi="Consolas"/>
+          <w:color w:val="000000"/>
+          <w:sz w:val="21"/>
+          <w:szCs w:val="21"/>
+        </w:rPr>
+        <w:t>(diff!=-</w:t>
+      </w:r>
+      <w:r>
+        <w:rPr>
+          <w:rFonts w:ascii="Consolas" w:eastAsia="Times New Roman" w:hAnsi="Consolas"/>
+          <w:color w:val="098658"/>
+          <w:sz w:val="21"/>
+          <w:szCs w:val="21"/>
+        </w:rPr>
+        <w:t>1</w:t>
+      </w:r>
+      <w:r>
+        <w:rPr>
+          <w:rFonts w:ascii="Consolas" w:eastAsia="Times New Roman" w:hAnsi="Consolas"/>
+          <w:color w:val="000000"/>
+          <w:sz w:val="21"/>
+          <w:szCs w:val="21"/>
+        </w:rPr>
+        <w:t>){</w:t>
+      </w:r>
+    </w:p>
+    <w:p>
+      <w:pPr>
+        <w:shd w:val="clear" w:color="auto" w:fill="FFFFFF"/>
+        <w:spacing w:line="285" w:lineRule="atLeast"/>
+        <w:rPr>
+          <w:rFonts w:ascii="Consolas" w:eastAsia="Times New Roman" w:hAnsi="Consolas"/>
+          <w:color w:val="000000"/>
+          <w:sz w:val="21"/>
+          <w:szCs w:val="21"/>
+        </w:rPr>
+      </w:pPr>
+      <w:r>
+        <w:rPr>
+          <w:rFonts w:ascii="Consolas" w:eastAsia="Times New Roman" w:hAnsi="Consolas"/>
+          <w:color w:val="000000"/>
+          <w:sz w:val="21"/>
+          <w:szCs w:val="21"/>
+        </w:rPr>
+        <w:t>            page[i][</w:t>
+      </w:r>
+      <w:r>
+        <w:rPr>
+          <w:rFonts w:ascii="Consolas" w:eastAsia="Times New Roman" w:hAnsi="Consolas"/>
+          <w:color w:val="098658"/>
+          <w:sz w:val="21"/>
+          <w:szCs w:val="21"/>
+        </w:rPr>
+        <w:t>1</w:t>
+      </w:r>
+      <w:r>
+        <w:rPr>
+          <w:rFonts w:ascii="Consolas" w:eastAsia="Times New Roman" w:hAnsi="Consolas"/>
+          <w:color w:val="000000"/>
+          <w:sz w:val="21"/>
+          <w:szCs w:val="21"/>
+        </w:rPr>
+        <w:t>]=cur;</w:t>
+      </w:r>
+    </w:p>
+    <w:p>
+      <w:pPr>
+        <w:shd w:val="clear" w:color="auto" w:fill="FFFFFF"/>
+        <w:spacing w:line="285" w:lineRule="atLeast"/>
+        <w:rPr>
+          <w:rFonts w:ascii="Consolas" w:eastAsia="Times New Roman" w:hAnsi="Consolas"/>
+          <w:color w:val="000000"/>
+          <w:sz w:val="21"/>
+          <w:szCs w:val="21"/>
+        </w:rPr>
+      </w:pPr>
+      <w:r>
+        <w:rPr>
+          <w:rFonts w:ascii="Consolas" w:eastAsia="Times New Roman" w:hAnsi="Consolas"/>
+          <w:color w:val="000000"/>
+          <w:sz w:val="21"/>
+          <w:szCs w:val="21"/>
+        </w:rPr>
+        <w:t>            blocks[cur][</w:t>
+      </w:r>
+      <w:r>
+        <w:rPr>
+          <w:rFonts w:ascii="Consolas" w:eastAsia="Times New Roman" w:hAnsi="Consolas"/>
+          <w:color w:val="098658"/>
+          <w:sz w:val="21"/>
+          <w:szCs w:val="21"/>
+        </w:rPr>
+        <w:t>1</w:t>
+      </w:r>
+      <w:r>
+        <w:rPr>
+          <w:rFonts w:ascii="Consolas" w:eastAsia="Times New Roman" w:hAnsi="Consolas"/>
+          <w:color w:val="000000"/>
+          <w:sz w:val="21"/>
+          <w:szCs w:val="21"/>
+        </w:rPr>
+        <w:t>]=</w:t>
+      </w:r>
+      <w:r>
+        <w:rPr>
+          <w:rFonts w:ascii="Consolas" w:eastAsia="Times New Roman" w:hAnsi="Consolas"/>
+          <w:color w:val="098658"/>
+          <w:sz w:val="21"/>
+          <w:szCs w:val="21"/>
+        </w:rPr>
+        <w:t>1</w:t>
+      </w:r>
+      <w:r>
+        <w:rPr>
+          <w:rFonts w:ascii="Consolas" w:eastAsia="Times New Roman" w:hAnsi="Consolas"/>
+          <w:color w:val="000000"/>
+          <w:sz w:val="21"/>
+          <w:szCs w:val="21"/>
+        </w:rPr>
+        <w:t>;</w:t>
+      </w:r>
+    </w:p>
+    <w:p>
+      <w:pPr>
+        <w:shd w:val="clear" w:color="auto" w:fill="FFFFFF"/>
+        <w:spacing w:line="285" w:lineRule="atLeast"/>
+        <w:rPr>
+          <w:rFonts w:ascii="Consolas" w:eastAsia="Times New Roman" w:hAnsi="Consolas"/>
+          <w:color w:val="000000"/>
+          <w:sz w:val="21"/>
+          <w:szCs w:val="21"/>
+        </w:rPr>
+      </w:pPr>
+      <w:r>
+        <w:rPr>
+          <w:rFonts w:ascii="Consolas" w:eastAsia="Times New Roman" w:hAnsi="Consolas"/>
+          <w:color w:val="000000"/>
+          <w:sz w:val="21"/>
+          <w:szCs w:val="21"/>
+        </w:rPr>
+        <w:t>        }</w:t>
+      </w:r>
+    </w:p>
+    <w:p>
+      <w:pPr>
+        <w:shd w:val="clear" w:color="auto" w:fill="FFFFFF"/>
+        <w:spacing w:line="285" w:lineRule="atLeast"/>
+        <w:rPr>
+          <w:rFonts w:ascii="Consolas" w:eastAsia="Times New Roman" w:hAnsi="Consolas"/>
+          <w:color w:val="000000"/>
+          <w:sz w:val="21"/>
+          <w:szCs w:val="21"/>
+        </w:rPr>
+      </w:pPr>
+      <w:r>
+        <w:rPr>
+          <w:rFonts w:ascii="Consolas" w:eastAsia="Times New Roman" w:hAnsi="Consolas"/>
+          <w:color w:val="000000"/>
+          <w:sz w:val="21"/>
+          <w:szCs w:val="21"/>
+        </w:rPr>
+        <w:t>    }</w:t>
+      </w:r>
+    </w:p>
+    <w:p>
+      <w:pPr>
+        <w:shd w:val="clear" w:color="auto" w:fill="FFFFFF"/>
+        <w:spacing w:line="285" w:lineRule="atLeast"/>
+        <w:rPr>
+          <w:rFonts w:ascii="Consolas" w:eastAsia="Times New Roman" w:hAnsi="Consolas"/>
+          <w:color w:val="000000"/>
+          <w:sz w:val="21"/>
+          <w:szCs w:val="21"/>
+        </w:rPr>
+      </w:pPr>
+      <w:r>
+        <w:rPr>
+          <w:rFonts w:ascii="Consolas" w:eastAsia="Times New Roman" w:hAnsi="Consolas"/>
+          <w:color w:val="000000"/>
+          <w:sz w:val="21"/>
+          <w:szCs w:val="21"/>
+        </w:rPr>
+        <w:t>    printf(</w:t>
+      </w:r>
+      <w:r>
+        <w:rPr>
+          <w:rFonts w:ascii="Consolas" w:eastAsia="Times New Roman" w:hAnsi="Consolas"/>
+          <w:color w:val="A31515"/>
+          <w:sz w:val="21"/>
+          <w:szCs w:val="21"/>
+        </w:rPr>
+        <w:t>"Allocated blocks:\n"</w:t>
+      </w:r>
+      <w:r>
+        <w:rPr>
+          <w:rFonts w:ascii="Consolas" w:eastAsia="Times New Roman" w:hAnsi="Consolas"/>
+          <w:color w:val="000000"/>
+          <w:sz w:val="21"/>
+          <w:szCs w:val="21"/>
+        </w:rPr>
+        <w:t>);</w:t>
+      </w:r>
+    </w:p>
+    <w:p>
+      <w:pPr>
+        <w:shd w:val="clear" w:color="auto" w:fill="FFFFFF"/>
+        <w:spacing w:line="285" w:lineRule="atLeast"/>
+        <w:rPr>
+          <w:rFonts w:ascii="Consolas" w:eastAsia="Times New Roman" w:hAnsi="Consolas"/>
+          <w:color w:val="000000"/>
+          <w:sz w:val="21"/>
+          <w:szCs w:val="21"/>
+        </w:rPr>
+      </w:pPr>
+      <w:r>
+        <w:rPr>
+          <w:rFonts w:ascii="Consolas" w:eastAsia="Times New Roman" w:hAnsi="Consolas"/>
+          <w:color w:val="000000"/>
+          <w:sz w:val="21"/>
+          <w:szCs w:val="21"/>
+        </w:rPr>
+        <w:t xml:space="preserve">    </w:t>
+      </w:r>
+      <w:r>
+        <w:rPr>
+          <w:rFonts w:ascii="Consolas" w:eastAsia="Times New Roman" w:hAnsi="Consolas"/>
+          <w:color w:val="0000FF"/>
+          <w:sz w:val="21"/>
+          <w:szCs w:val="21"/>
+        </w:rPr>
+        <w:t>for</w:t>
+      </w:r>
+      <w:r>
+        <w:rPr>
+          <w:rFonts w:ascii="Consolas" w:eastAsia="Times New Roman" w:hAnsi="Consolas"/>
+          <w:color w:val="000000"/>
+          <w:sz w:val="21"/>
+          <w:szCs w:val="21"/>
+        </w:rPr>
+        <w:t>(</w:t>
+      </w:r>
+      <w:r>
+        <w:rPr>
+          <w:rFonts w:ascii="Consolas" w:eastAsia="Times New Roman" w:hAnsi="Consolas"/>
+          <w:color w:val="0000FF"/>
+          <w:sz w:val="21"/>
+          <w:szCs w:val="21"/>
+        </w:rPr>
+        <w:t>int</w:t>
+      </w:r>
+      <w:r>
+        <w:rPr>
+          <w:rFonts w:ascii="Consolas" w:eastAsia="Times New Roman" w:hAnsi="Consolas"/>
+          <w:color w:val="000000"/>
+          <w:sz w:val="21"/>
+          <w:szCs w:val="21"/>
+        </w:rPr>
+        <w:t xml:space="preserve"> i=</w:t>
+      </w:r>
+      <w:r>
+        <w:rPr>
+          <w:rFonts w:ascii="Consolas" w:eastAsia="Times New Roman" w:hAnsi="Consolas"/>
+          <w:color w:val="098658"/>
+          <w:sz w:val="21"/>
+          <w:szCs w:val="21"/>
+        </w:rPr>
+        <w:t>0</w:t>
+      </w:r>
+      <w:r>
+        <w:rPr>
+          <w:rFonts w:ascii="Consolas" w:eastAsia="Times New Roman" w:hAnsi="Consolas"/>
+          <w:color w:val="000000"/>
+          <w:sz w:val="21"/>
+          <w:szCs w:val="21"/>
+        </w:rPr>
+        <w:t>;i&lt;pr;i++){</w:t>
+      </w:r>
+    </w:p>
+    <w:p>
+      <w:pPr>
+        <w:shd w:val="clear" w:color="auto" w:fill="FFFFFF"/>
+        <w:spacing w:line="285" w:lineRule="atLeast"/>
+        <w:rPr>
+          <w:rFonts w:ascii="Consolas" w:eastAsia="Times New Roman" w:hAnsi="Consolas"/>
+          <w:color w:val="000000"/>
+          <w:sz w:val="21"/>
+          <w:szCs w:val="21"/>
+        </w:rPr>
+      </w:pPr>
+      <w:r>
+        <w:rPr>
+          <w:rFonts w:ascii="Consolas" w:eastAsia="Times New Roman" w:hAnsi="Consolas"/>
+          <w:color w:val="000000"/>
+          <w:sz w:val="21"/>
+          <w:szCs w:val="21"/>
+        </w:rPr>
+        <w:t xml:space="preserve">        </w:t>
+      </w:r>
+      <w:r>
+        <w:rPr>
+          <w:rFonts w:ascii="Consolas" w:eastAsia="Times New Roman" w:hAnsi="Consolas"/>
+          <w:color w:val="0000FF"/>
+          <w:sz w:val="21"/>
+          <w:szCs w:val="21"/>
+        </w:rPr>
+        <w:t>if</w:t>
+      </w:r>
+      <w:r>
+        <w:rPr>
+          <w:rFonts w:ascii="Consolas" w:eastAsia="Times New Roman" w:hAnsi="Consolas"/>
+          <w:color w:val="000000"/>
+          <w:sz w:val="21"/>
+          <w:szCs w:val="21"/>
+        </w:rPr>
+        <w:t>(page[i][</w:t>
+      </w:r>
+      <w:r>
+        <w:rPr>
+          <w:rFonts w:ascii="Consolas" w:eastAsia="Times New Roman" w:hAnsi="Consolas"/>
+          <w:color w:val="098658"/>
+          <w:sz w:val="21"/>
+          <w:szCs w:val="21"/>
+        </w:rPr>
+        <w:t>1</w:t>
+      </w:r>
+      <w:r>
+        <w:rPr>
+          <w:rFonts w:ascii="Consolas" w:eastAsia="Times New Roman" w:hAnsi="Consolas"/>
+          <w:color w:val="000000"/>
+          <w:sz w:val="21"/>
+          <w:szCs w:val="21"/>
+        </w:rPr>
+        <w:t>]==-</w:t>
+      </w:r>
+      <w:r>
+        <w:rPr>
+          <w:rFonts w:ascii="Consolas" w:eastAsia="Times New Roman" w:hAnsi="Consolas"/>
+          <w:color w:val="098658"/>
+          <w:sz w:val="21"/>
+          <w:szCs w:val="21"/>
+        </w:rPr>
+        <w:t>1</w:t>
+      </w:r>
+      <w:r>
+        <w:rPr>
+          <w:rFonts w:ascii="Consolas" w:eastAsia="Times New Roman" w:hAnsi="Consolas"/>
+          <w:color w:val="000000"/>
+          <w:sz w:val="21"/>
+          <w:szCs w:val="21"/>
+        </w:rPr>
+        <w:t>)</w:t>
+      </w:r>
+    </w:p>
+    <w:p>
+      <w:pPr>
+        <w:shd w:val="clear" w:color="auto" w:fill="FFFFFF"/>
+        <w:spacing w:line="285" w:lineRule="atLeast"/>
+        <w:rPr>
+          <w:rFonts w:ascii="Consolas" w:eastAsia="Times New Roman" w:hAnsi="Consolas"/>
+          <w:color w:val="000000"/>
+          <w:sz w:val="21"/>
+          <w:szCs w:val="21"/>
+        </w:rPr>
+      </w:pPr>
+      <w:r>
+        <w:rPr>
+          <w:rFonts w:ascii="Consolas" w:eastAsia="Times New Roman" w:hAnsi="Consolas"/>
+          <w:color w:val="000000"/>
+          <w:sz w:val="21"/>
+          <w:szCs w:val="21"/>
+        </w:rPr>
+        <w:t>            printf(</w:t>
+      </w:r>
+      <w:r>
+        <w:rPr>
+          <w:rFonts w:ascii="Consolas" w:eastAsia="Times New Roman" w:hAnsi="Consolas"/>
+          <w:color w:val="A31515"/>
+          <w:sz w:val="21"/>
+          <w:szCs w:val="21"/>
+        </w:rPr>
+        <w:t>"Process %d : X\n"</w:t>
+      </w:r>
+      <w:r>
+        <w:rPr>
+          <w:rFonts w:ascii="Consolas" w:eastAsia="Times New Roman" w:hAnsi="Consolas"/>
+          <w:color w:val="000000"/>
+          <w:sz w:val="21"/>
+          <w:szCs w:val="21"/>
+        </w:rPr>
+        <w:t>,i);</w:t>
+      </w:r>
+    </w:p>
+    <w:p>
+      <w:pPr>
+        <w:shd w:val="clear" w:color="auto" w:fill="FFFFFF"/>
+        <w:spacing w:line="285" w:lineRule="atLeast"/>
+        <w:rPr>
+          <w:rFonts w:ascii="Consolas" w:eastAsia="Times New Roman" w:hAnsi="Consolas"/>
+          <w:color w:val="000000"/>
+          <w:sz w:val="21"/>
+          <w:szCs w:val="21"/>
+        </w:rPr>
+      </w:pPr>
+      <w:r>
+        <w:rPr>
+          <w:rFonts w:ascii="Consolas" w:eastAsia="Times New Roman" w:hAnsi="Consolas"/>
+          <w:color w:val="000000"/>
+          <w:sz w:val="21"/>
+          <w:szCs w:val="21"/>
+        </w:rPr>
+        <w:t xml:space="preserve">        </w:t>
+      </w:r>
+      <w:r>
+        <w:rPr>
+          <w:rFonts w:ascii="Consolas" w:eastAsia="Times New Roman" w:hAnsi="Consolas"/>
+          <w:color w:val="0000FF"/>
+          <w:sz w:val="21"/>
+          <w:szCs w:val="21"/>
+        </w:rPr>
+        <w:t>else</w:t>
+      </w:r>
+    </w:p>
+    <w:p>
+      <w:pPr>
+        <w:shd w:val="clear" w:color="auto" w:fill="FFFFFF"/>
+        <w:spacing w:line="285" w:lineRule="atLeast"/>
+        <w:rPr>
+          <w:rFonts w:ascii="Consolas" w:eastAsia="Times New Roman" w:hAnsi="Consolas"/>
+          <w:color w:val="000000"/>
+          <w:sz w:val="21"/>
+          <w:szCs w:val="21"/>
+        </w:rPr>
+      </w:pPr>
+      <w:r>
+        <w:rPr>
+          <w:rFonts w:ascii="Consolas" w:eastAsia="Times New Roman" w:hAnsi="Consolas"/>
+          <w:color w:val="000000"/>
+          <w:sz w:val="21"/>
+          <w:szCs w:val="21"/>
+        </w:rPr>
+        <w:t>            printf(</w:t>
+      </w:r>
+      <w:r>
+        <w:rPr>
+          <w:rFonts w:ascii="Consolas" w:eastAsia="Times New Roman" w:hAnsi="Consolas"/>
+          <w:color w:val="A31515"/>
+          <w:sz w:val="21"/>
+          <w:szCs w:val="21"/>
+        </w:rPr>
+        <w:t>"Process %d : Block %d\n"</w:t>
+      </w:r>
+      <w:r>
+        <w:rPr>
+          <w:rFonts w:ascii="Consolas" w:eastAsia="Times New Roman" w:hAnsi="Consolas"/>
+          <w:color w:val="000000"/>
+          <w:sz w:val="21"/>
+          <w:szCs w:val="21"/>
+        </w:rPr>
+        <w:t>,i,page[i][</w:t>
+      </w:r>
+      <w:r>
+        <w:rPr>
+          <w:rFonts w:ascii="Consolas" w:eastAsia="Times New Roman" w:hAnsi="Consolas"/>
+          <w:color w:val="098658"/>
+          <w:sz w:val="21"/>
+          <w:szCs w:val="21"/>
+        </w:rPr>
+        <w:t>1</w:t>
+      </w:r>
+      <w:r>
+        <w:rPr>
+          <w:rFonts w:ascii="Consolas" w:eastAsia="Times New Roman" w:hAnsi="Consolas"/>
+          <w:color w:val="000000"/>
+          <w:sz w:val="21"/>
+          <w:szCs w:val="21"/>
+        </w:rPr>
+        <w:t>]);</w:t>
+      </w:r>
+    </w:p>
+    <w:p>
+      <w:pPr>
+        <w:shd w:val="clear" w:color="auto" w:fill="FFFFFF"/>
+        <w:spacing w:line="285" w:lineRule="atLeast"/>
+        <w:rPr>
+          <w:rFonts w:ascii="Consolas" w:eastAsia="Times New Roman" w:hAnsi="Consolas"/>
+          <w:color w:val="000000"/>
+          <w:sz w:val="21"/>
+          <w:szCs w:val="21"/>
+        </w:rPr>
+      </w:pPr>
+      <w:r>
+        <w:rPr>
+          <w:rFonts w:ascii="Consolas" w:eastAsia="Times New Roman" w:hAnsi="Consolas"/>
+          <w:color w:val="000000"/>
+          <w:sz w:val="21"/>
+          <w:szCs w:val="21"/>
+        </w:rPr>
+        <w:t>    }</w:t>
+      </w:r>
+    </w:p>
+    <w:p>
+      <w:pPr>
+        <w:shd w:val="clear" w:color="auto" w:fill="FFFFFF"/>
+        <w:spacing w:line="285" w:lineRule="atLeast"/>
+        <w:rPr>
+          <w:rFonts w:ascii="Consolas" w:eastAsia="Times New Roman" w:hAnsi="Consolas"/>
+          <w:color w:val="000000"/>
+          <w:sz w:val="21"/>
+          <w:szCs w:val="21"/>
+        </w:rPr>
+      </w:pPr>
+      <w:r>
+        <w:rPr>
+          <w:rFonts w:ascii="Consolas" w:eastAsia="Times New Roman" w:hAnsi="Consolas"/>
+          <w:color w:val="000000"/>
+          <w:sz w:val="21"/>
+          <w:szCs w:val="21"/>
+        </w:rPr>
+        <w:t>}</w:t>
+      </w:r>
+    </w:p>
+    <w:p>
+      <w:pPr>
+        <w:rPr>
+          <w:rFonts w:asciiTheme="majorHAnsi" w:hAnsiTheme="majorHAnsi" w:cstheme="majorHAnsi"/>
+          <w:bCs/>
+          <w:sz w:val="30"/>
+          <w:szCs w:val="30"/>
+        </w:rPr>
+      </w:pPr>
+    </w:p>
+    <w:p>
+      <w:pPr>
+        <w:rPr>
+          <w:rFonts w:asciiTheme="majorHAnsi" w:hAnsiTheme="majorHAnsi" w:cstheme="majorHAnsi"/>
+          <w:sz w:val="30"/>
+          <w:szCs w:val="30"/>
+        </w:rPr>
+      </w:pPr>
       <w:r>
         <w:rPr>
           <w:rFonts w:asciiTheme="majorHAnsi" w:hAnsiTheme="majorHAnsi" w:cstheme="majorHAnsi"/>
@@ -333,9 +7594,11 @@
           <w:szCs w:val="30"/>
           <w:u w:val="single"/>
         </w:rPr>
-        <w:t>Code</w:t>
-      </w:r>
-      <w:r>
+        <w:t>Output:</w:t>
+      </w:r>
+    </w:p>
+    <w:p>
+      <w:pPr>
         <w:rPr>
           <w:rFonts w:asciiTheme="majorHAnsi" w:hAnsiTheme="majorHAnsi" w:cstheme="majorHAnsi"/>
           <w:b/>
@@ -344,1210 +7607,11 @@
           <w:szCs w:val="30"/>
           <w:u w:val="single"/>
         </w:rPr>
-        <w:t>:</w:t>
-      </w:r>
-    </w:p>
-    <w:p>
-      <w:pPr>
+      </w:pPr>
+      <w:r>
         <w:rPr>
           <w:rFonts w:asciiTheme="majorHAnsi" w:hAnsiTheme="majorHAnsi" w:cstheme="majorHAnsi"/>
-          <w:sz w:val="30"/>
-          <w:szCs w:val="30"/>
-        </w:rPr>
-      </w:pPr>
-    </w:p>
-    <w:p>
-      <w:pPr>
-        <w:rPr>
-          <w:rFonts w:asciiTheme="majorHAnsi" w:hAnsiTheme="majorHAnsi" w:cstheme="majorHAnsi"/>
-          <w:bCs/>
-          <w:sz w:val="30"/>
-          <w:szCs w:val="30"/>
-        </w:rPr>
-      </w:pPr>
-      <w:r>
-        <w:rPr>
-          <w:rFonts w:asciiTheme="majorHAnsi" w:hAnsiTheme="majorHAnsi" w:cstheme="majorHAnsi"/>
-          <w:bCs/>
-          <w:sz w:val="30"/>
-          <w:szCs w:val="30"/>
-        </w:rPr>
-        <w:drawing>
-          <wp:inline distT="0" distB="0" distL="0" distR="0" wp14:anchorId="43C040A7" wp14:editId="572F1B42">
-            <wp:extent cx="5943600" cy="3623310"/>
-            <wp:effectExtent l="0" t="0" r="0" b="0"/>
-            <wp:docPr id="1272286830" name="Picture 1"/>
-            <wp:cNvGraphicFramePr>
-              <a:graphicFrameLocks xmlns:a="http://schemas.openxmlformats.org/drawingml/2006/main" noChangeAspect="1"/>
-            </wp:cNvGraphicFramePr>
-            <a:graphic xmlns:a="http://schemas.openxmlformats.org/drawingml/2006/main">
-              <a:graphicData uri="http://schemas.openxmlformats.org/drawingml/2006/picture">
-                <pic:pic xmlns:pic="http://schemas.openxmlformats.org/drawingml/2006/picture">
-                  <pic:nvPicPr>
-                    <pic:cNvPr id="1272286830" name=""/>
-                    <pic:cNvPicPr/>
-                  </pic:nvPicPr>
-                  <pic:blipFill>
-                    <a:blip r:embed="rId7"/>
-                    <a:stretch>
-                      <a:fillRect/>
-                    </a:stretch>
-                  </pic:blipFill>
-                  <pic:spPr>
-                    <a:xfrm>
-                      <a:off x="0" y="0"/>
-                      <a:ext cx="5943600" cy="3623310"/>
-                    </a:xfrm>
-                    <a:prstGeom prst="rect">
-                      <a:avLst/>
-                    </a:prstGeom>
-                  </pic:spPr>
-                </pic:pic>
-              </a:graphicData>
-            </a:graphic>
-          </wp:inline>
-        </w:drawing>
-      </w:r>
-    </w:p>
-    <w:p>
-      <w:pPr>
-        <w:rPr>
-          <w:rFonts w:asciiTheme="majorHAnsi" w:hAnsiTheme="majorHAnsi" w:cstheme="majorHAnsi"/>
-          <w:bCs/>
-          <w:sz w:val="30"/>
-          <w:szCs w:val="30"/>
-        </w:rPr>
-      </w:pPr>
-      <w:r>
-        <w:rPr>
-          <w:rFonts w:asciiTheme="majorHAnsi" w:hAnsiTheme="majorHAnsi" w:cstheme="majorHAnsi"/>
-          <w:bCs/>
-          <w:sz w:val="30"/>
-          <w:szCs w:val="30"/>
-        </w:rPr>
-        <w:drawing>
-          <wp:anchor distT="0" distB="0" distL="114300" distR="114300" simplePos="0" relativeHeight="251659264" behindDoc="0" locked="0" layoutInCell="1" allowOverlap="1" wp14:anchorId="26B1773F" wp14:editId="79DDA16C">
-            <wp:simplePos x="0" y="0"/>
-            <wp:positionH relativeFrom="column">
-              <wp:posOffset>0</wp:posOffset>
-            </wp:positionH>
-            <wp:positionV relativeFrom="paragraph">
-              <wp:posOffset>1905</wp:posOffset>
-            </wp:positionV>
-            <wp:extent cx="5806440" cy="1452245"/>
-            <wp:effectExtent l="0" t="0" r="3810" b="0"/>
-            <wp:wrapNone/>
-            <wp:docPr id="1618192993" name="Picture 1"/>
-            <wp:cNvGraphicFramePr>
-              <a:graphicFrameLocks xmlns:a="http://schemas.openxmlformats.org/drawingml/2006/main" noChangeAspect="1"/>
-            </wp:cNvGraphicFramePr>
-            <a:graphic xmlns:a="http://schemas.openxmlformats.org/drawingml/2006/main">
-              <a:graphicData uri="http://schemas.openxmlformats.org/drawingml/2006/picture">
-                <pic:pic xmlns:pic="http://schemas.openxmlformats.org/drawingml/2006/picture">
-                  <pic:nvPicPr>
-                    <pic:cNvPr id="1618192993" name=""/>
-                    <pic:cNvPicPr/>
-                  </pic:nvPicPr>
-                  <pic:blipFill>
-                    <a:blip r:embed="rId8">
-                      <a:extLst>
-                        <a:ext uri="{28A0092B-C50C-407E-A947-70E740481C1C}">
-                          <a14:useLocalDpi xmlns:a14="http://schemas.microsoft.com/office/drawing/2010/main" val="0"/>
-                        </a:ext>
-                      </a:extLst>
-                    </a:blip>
-                    <a:stretch>
-                      <a:fillRect/>
-                    </a:stretch>
-                  </pic:blipFill>
-                  <pic:spPr>
-                    <a:xfrm>
-                      <a:off x="0" y="0"/>
-                      <a:ext cx="5806440" cy="1452245"/>
-                    </a:xfrm>
-                    <a:prstGeom prst="rect">
-                      <a:avLst/>
-                    </a:prstGeom>
-                  </pic:spPr>
-                </pic:pic>
-              </a:graphicData>
-            </a:graphic>
-          </wp:anchor>
-        </w:drawing>
-      </w:r>
-    </w:p>
-    <w:p>
-      <w:pPr>
-        <w:rPr>
-          <w:rFonts w:asciiTheme="majorHAnsi" w:hAnsiTheme="majorHAnsi" w:cstheme="majorHAnsi"/>
-          <w:bCs/>
-          <w:sz w:val="30"/>
-          <w:szCs w:val="30"/>
-        </w:rPr>
-      </w:pPr>
-    </w:p>
-    <w:p>
-      <w:pPr>
-        <w:rPr>
-          <w:rFonts w:asciiTheme="majorHAnsi" w:hAnsiTheme="majorHAnsi" w:cstheme="majorHAnsi"/>
-          <w:sz w:val="30"/>
-          <w:szCs w:val="30"/>
-        </w:rPr>
-      </w:pPr>
-    </w:p>
-    <w:p>
-      <w:pPr>
-        <w:rPr>
-          <w:rFonts w:asciiTheme="majorHAnsi" w:hAnsiTheme="majorHAnsi" w:cstheme="majorHAnsi"/>
-          <w:sz w:val="30"/>
-          <w:szCs w:val="30"/>
-        </w:rPr>
-      </w:pPr>
-    </w:p>
-    <w:p>
-      <w:pPr>
-        <w:rPr>
-          <w:rFonts w:asciiTheme="majorHAnsi" w:hAnsiTheme="majorHAnsi" w:cstheme="majorHAnsi"/>
-          <w:sz w:val="30"/>
-          <w:szCs w:val="30"/>
-        </w:rPr>
-      </w:pPr>
-    </w:p>
-    <w:p>
-      <w:pPr>
-        <w:rPr>
-          <w:rFonts w:asciiTheme="majorHAnsi" w:hAnsiTheme="majorHAnsi" w:cstheme="majorHAnsi"/>
-          <w:sz w:val="30"/>
-          <w:szCs w:val="30"/>
-        </w:rPr>
-      </w:pPr>
-      <w:r>
-        <w:rPr>
-          <w:rFonts w:asciiTheme="majorHAnsi" w:hAnsiTheme="majorHAnsi" w:cstheme="majorHAnsi"/>
-          <w:sz w:val="30"/>
-          <w:szCs w:val="30"/>
-        </w:rPr>
-        <w:lastRenderedPageBreak/>
-        <w:drawing>
-          <wp:anchor distT="0" distB="0" distL="114300" distR="114300" simplePos="0" relativeHeight="251660288" behindDoc="0" locked="0" layoutInCell="1" allowOverlap="1" wp14:anchorId="66D4B4B0" wp14:editId="50352D02">
-            <wp:simplePos x="0" y="0"/>
-            <wp:positionH relativeFrom="column">
-              <wp:posOffset>68580</wp:posOffset>
-            </wp:positionH>
-            <wp:positionV relativeFrom="paragraph">
-              <wp:posOffset>-643255</wp:posOffset>
-            </wp:positionV>
-            <wp:extent cx="5943600" cy="4582795"/>
-            <wp:effectExtent l="0" t="0" r="0" b="8255"/>
-            <wp:wrapNone/>
-            <wp:docPr id="977303061" name="Picture 1"/>
-            <wp:cNvGraphicFramePr>
-              <a:graphicFrameLocks xmlns:a="http://schemas.openxmlformats.org/drawingml/2006/main" noChangeAspect="1"/>
-            </wp:cNvGraphicFramePr>
-            <a:graphic xmlns:a="http://schemas.openxmlformats.org/drawingml/2006/main">
-              <a:graphicData uri="http://schemas.openxmlformats.org/drawingml/2006/picture">
-                <pic:pic xmlns:pic="http://schemas.openxmlformats.org/drawingml/2006/picture">
-                  <pic:nvPicPr>
-                    <pic:cNvPr id="977303061" name=""/>
-                    <pic:cNvPicPr/>
-                  </pic:nvPicPr>
-                  <pic:blipFill>
-                    <a:blip r:embed="rId9">
-                      <a:extLst>
-                        <a:ext uri="{28A0092B-C50C-407E-A947-70E740481C1C}">
-                          <a14:useLocalDpi xmlns:a14="http://schemas.microsoft.com/office/drawing/2010/main" val="0"/>
-                        </a:ext>
-                      </a:extLst>
-                    </a:blip>
-                    <a:stretch>
-                      <a:fillRect/>
-                    </a:stretch>
-                  </pic:blipFill>
-                  <pic:spPr>
-                    <a:xfrm>
-                      <a:off x="0" y="0"/>
-                      <a:ext cx="5943600" cy="4582795"/>
-                    </a:xfrm>
-                    <a:prstGeom prst="rect">
-                      <a:avLst/>
-                    </a:prstGeom>
-                  </pic:spPr>
-                </pic:pic>
-              </a:graphicData>
-            </a:graphic>
-          </wp:anchor>
-        </w:drawing>
-      </w:r>
-    </w:p>
-    <w:p>
-      <w:pPr>
-        <w:rPr>
-          <w:rFonts w:asciiTheme="majorHAnsi" w:hAnsiTheme="majorHAnsi" w:cstheme="majorHAnsi"/>
-          <w:sz w:val="30"/>
-          <w:szCs w:val="30"/>
-        </w:rPr>
-      </w:pPr>
-    </w:p>
-    <w:p>
-      <w:pPr>
-        <w:rPr>
-          <w:rFonts w:asciiTheme="majorHAnsi" w:hAnsiTheme="majorHAnsi" w:cstheme="majorHAnsi"/>
-          <w:sz w:val="30"/>
-          <w:szCs w:val="30"/>
-        </w:rPr>
-      </w:pPr>
-    </w:p>
-    <w:p>
-      <w:pPr>
-        <w:rPr>
-          <w:rFonts w:asciiTheme="majorHAnsi" w:hAnsiTheme="majorHAnsi" w:cstheme="majorHAnsi"/>
-          <w:sz w:val="30"/>
-          <w:szCs w:val="30"/>
-        </w:rPr>
-      </w:pPr>
-    </w:p>
-    <w:p>
-      <w:pPr>
-        <w:rPr>
-          <w:rFonts w:asciiTheme="majorHAnsi" w:hAnsiTheme="majorHAnsi" w:cstheme="majorHAnsi"/>
-          <w:sz w:val="30"/>
-          <w:szCs w:val="30"/>
-        </w:rPr>
-      </w:pPr>
-    </w:p>
-    <w:p>
-      <w:pPr>
-        <w:rPr>
-          <w:rFonts w:asciiTheme="majorHAnsi" w:hAnsiTheme="majorHAnsi" w:cstheme="majorHAnsi"/>
-          <w:sz w:val="30"/>
-          <w:szCs w:val="30"/>
-        </w:rPr>
-      </w:pPr>
-    </w:p>
-    <w:p>
-      <w:pPr>
-        <w:rPr>
-          <w:rFonts w:asciiTheme="majorHAnsi" w:hAnsiTheme="majorHAnsi" w:cstheme="majorHAnsi"/>
-          <w:sz w:val="30"/>
-          <w:szCs w:val="30"/>
-        </w:rPr>
-      </w:pPr>
-    </w:p>
-    <w:p>
-      <w:pPr>
-        <w:rPr>
-          <w:rFonts w:asciiTheme="majorHAnsi" w:hAnsiTheme="majorHAnsi" w:cstheme="majorHAnsi"/>
-          <w:sz w:val="30"/>
-          <w:szCs w:val="30"/>
-        </w:rPr>
-      </w:pPr>
-    </w:p>
-    <w:p>
-      <w:pPr>
-        <w:rPr>
-          <w:rFonts w:asciiTheme="majorHAnsi" w:hAnsiTheme="majorHAnsi" w:cstheme="majorHAnsi"/>
-          <w:sz w:val="30"/>
-          <w:szCs w:val="30"/>
-        </w:rPr>
-      </w:pPr>
-    </w:p>
-    <w:p>
-      <w:pPr>
-        <w:rPr>
-          <w:rFonts w:asciiTheme="majorHAnsi" w:hAnsiTheme="majorHAnsi" w:cstheme="majorHAnsi"/>
-          <w:sz w:val="30"/>
-          <w:szCs w:val="30"/>
-        </w:rPr>
-      </w:pPr>
-    </w:p>
-    <w:p>
-      <w:pPr>
-        <w:rPr>
-          <w:rFonts w:asciiTheme="majorHAnsi" w:hAnsiTheme="majorHAnsi" w:cstheme="majorHAnsi"/>
-          <w:sz w:val="30"/>
-          <w:szCs w:val="30"/>
-        </w:rPr>
-      </w:pPr>
-    </w:p>
-    <w:p>
-      <w:pPr>
-        <w:rPr>
-          <w:rFonts w:asciiTheme="majorHAnsi" w:hAnsiTheme="majorHAnsi" w:cstheme="majorHAnsi"/>
-          <w:sz w:val="30"/>
-          <w:szCs w:val="30"/>
-        </w:rPr>
-      </w:pPr>
-    </w:p>
-    <w:p>
-      <w:pPr>
-        <w:rPr>
-          <w:rFonts w:asciiTheme="majorHAnsi" w:hAnsiTheme="majorHAnsi" w:cstheme="majorHAnsi"/>
-          <w:sz w:val="30"/>
-          <w:szCs w:val="30"/>
-        </w:rPr>
-      </w:pPr>
-    </w:p>
-    <w:p>
-      <w:pPr>
-        <w:rPr>
-          <w:rFonts w:asciiTheme="majorHAnsi" w:hAnsiTheme="majorHAnsi" w:cstheme="majorHAnsi"/>
-          <w:sz w:val="30"/>
-          <w:szCs w:val="30"/>
-        </w:rPr>
-      </w:pPr>
-    </w:p>
-    <w:p>
-      <w:pPr>
-        <w:rPr>
-          <w:rFonts w:asciiTheme="majorHAnsi" w:hAnsiTheme="majorHAnsi" w:cstheme="majorHAnsi"/>
-          <w:sz w:val="30"/>
-          <w:szCs w:val="30"/>
-        </w:rPr>
-      </w:pPr>
-    </w:p>
-    <w:p>
-      <w:pPr>
-        <w:rPr>
-          <w:rFonts w:asciiTheme="majorHAnsi" w:hAnsiTheme="majorHAnsi" w:cstheme="majorHAnsi"/>
-          <w:sz w:val="30"/>
-          <w:szCs w:val="30"/>
-        </w:rPr>
-      </w:pPr>
-    </w:p>
-    <w:p>
-      <w:pPr>
-        <w:rPr>
-          <w:rFonts w:asciiTheme="majorHAnsi" w:hAnsiTheme="majorHAnsi" w:cstheme="majorHAnsi"/>
-          <w:sz w:val="30"/>
-          <w:szCs w:val="30"/>
-        </w:rPr>
-      </w:pPr>
-      <w:r>
-        <w:rPr>
-          <w:rFonts w:asciiTheme="majorHAnsi" w:hAnsiTheme="majorHAnsi" w:cstheme="majorHAnsi"/>
-          <w:sz w:val="30"/>
-          <w:szCs w:val="30"/>
-        </w:rPr>
-        <w:drawing>
-          <wp:anchor distT="0" distB="0" distL="114300" distR="114300" simplePos="0" relativeHeight="251661312" behindDoc="0" locked="0" layoutInCell="1" allowOverlap="1" wp14:anchorId="202FBB0D" wp14:editId="3FF92E45">
-            <wp:simplePos x="0" y="0"/>
-            <wp:positionH relativeFrom="column">
-              <wp:posOffset>144780</wp:posOffset>
-            </wp:positionH>
-            <wp:positionV relativeFrom="paragraph">
-              <wp:posOffset>222250</wp:posOffset>
-            </wp:positionV>
-            <wp:extent cx="4777740" cy="4504690"/>
-            <wp:effectExtent l="0" t="0" r="3810" b="0"/>
-            <wp:wrapNone/>
-            <wp:docPr id="1472202608" name="Picture 1"/>
-            <wp:cNvGraphicFramePr>
-              <a:graphicFrameLocks xmlns:a="http://schemas.openxmlformats.org/drawingml/2006/main" noChangeAspect="1"/>
-            </wp:cNvGraphicFramePr>
-            <a:graphic xmlns:a="http://schemas.openxmlformats.org/drawingml/2006/main">
-              <a:graphicData uri="http://schemas.openxmlformats.org/drawingml/2006/picture">
-                <pic:pic xmlns:pic="http://schemas.openxmlformats.org/drawingml/2006/picture">
-                  <pic:nvPicPr>
-                    <pic:cNvPr id="1472202608" name=""/>
-                    <pic:cNvPicPr/>
-                  </pic:nvPicPr>
-                  <pic:blipFill>
-                    <a:blip r:embed="rId10">
-                      <a:extLst>
-                        <a:ext uri="{28A0092B-C50C-407E-A947-70E740481C1C}">
-                          <a14:useLocalDpi xmlns:a14="http://schemas.microsoft.com/office/drawing/2010/main" val="0"/>
-                        </a:ext>
-                      </a:extLst>
-                    </a:blip>
-                    <a:stretch>
-                      <a:fillRect/>
-                    </a:stretch>
-                  </pic:blipFill>
-                  <pic:spPr>
-                    <a:xfrm>
-                      <a:off x="0" y="0"/>
-                      <a:ext cx="4777740" cy="4504690"/>
-                    </a:xfrm>
-                    <a:prstGeom prst="rect">
-                      <a:avLst/>
-                    </a:prstGeom>
-                  </pic:spPr>
-                </pic:pic>
-              </a:graphicData>
-            </a:graphic>
-          </wp:anchor>
-        </w:drawing>
-      </w:r>
-    </w:p>
-    <w:p>
-      <w:pPr>
-        <w:rPr>
-          <w:rFonts w:asciiTheme="majorHAnsi" w:hAnsiTheme="majorHAnsi" w:cstheme="majorHAnsi"/>
-          <w:sz w:val="30"/>
-          <w:szCs w:val="30"/>
-        </w:rPr>
-      </w:pPr>
-    </w:p>
-    <w:p>
-      <w:pPr>
-        <w:rPr>
-          <w:rFonts w:asciiTheme="majorHAnsi" w:hAnsiTheme="majorHAnsi" w:cstheme="majorHAnsi"/>
-          <w:b/>
-          <w:bCs/>
-          <w:sz w:val="30"/>
-          <w:szCs w:val="30"/>
-          <w:u w:val="single"/>
-        </w:rPr>
-      </w:pPr>
-    </w:p>
-    <w:p>
-      <w:pPr>
-        <w:rPr>
-          <w:rFonts w:asciiTheme="majorHAnsi" w:hAnsiTheme="majorHAnsi" w:cstheme="majorHAnsi"/>
-          <w:b/>
-          <w:bCs/>
-          <w:sz w:val="30"/>
-          <w:szCs w:val="30"/>
-          <w:u w:val="single"/>
-        </w:rPr>
-      </w:pPr>
-    </w:p>
-    <w:p>
-      <w:pPr>
-        <w:rPr>
-          <w:rFonts w:asciiTheme="majorHAnsi" w:hAnsiTheme="majorHAnsi" w:cstheme="majorHAnsi"/>
-          <w:b/>
-          <w:bCs/>
-          <w:sz w:val="30"/>
-          <w:szCs w:val="30"/>
-          <w:u w:val="single"/>
-        </w:rPr>
-      </w:pPr>
-    </w:p>
-    <w:p>
-      <w:pPr>
-        <w:rPr>
-          <w:rFonts w:asciiTheme="majorHAnsi" w:hAnsiTheme="majorHAnsi" w:cstheme="majorHAnsi"/>
-          <w:b/>
-          <w:bCs/>
-          <w:sz w:val="30"/>
-          <w:szCs w:val="30"/>
-          <w:u w:val="single"/>
-        </w:rPr>
-      </w:pPr>
-    </w:p>
-    <w:p>
-      <w:pPr>
-        <w:rPr>
-          <w:rFonts w:asciiTheme="majorHAnsi" w:hAnsiTheme="majorHAnsi" w:cstheme="majorHAnsi"/>
-          <w:b/>
-          <w:bCs/>
-          <w:sz w:val="30"/>
-          <w:szCs w:val="30"/>
-          <w:u w:val="single"/>
-        </w:rPr>
-      </w:pPr>
-    </w:p>
-    <w:p>
-      <w:pPr>
-        <w:rPr>
-          <w:rFonts w:asciiTheme="majorHAnsi" w:hAnsiTheme="majorHAnsi" w:cstheme="majorHAnsi"/>
-          <w:b/>
-          <w:bCs/>
-          <w:sz w:val="30"/>
-          <w:szCs w:val="30"/>
-          <w:u w:val="single"/>
-        </w:rPr>
-      </w:pPr>
-    </w:p>
-    <w:p>
-      <w:pPr>
-        <w:rPr>
-          <w:rFonts w:asciiTheme="majorHAnsi" w:hAnsiTheme="majorHAnsi" w:cstheme="majorHAnsi"/>
-          <w:b/>
-          <w:bCs/>
-          <w:sz w:val="30"/>
-          <w:szCs w:val="30"/>
-          <w:u w:val="single"/>
-        </w:rPr>
-      </w:pPr>
-    </w:p>
-    <w:p>
-      <w:pPr>
-        <w:rPr>
-          <w:rFonts w:asciiTheme="majorHAnsi" w:hAnsiTheme="majorHAnsi" w:cstheme="majorHAnsi"/>
-          <w:b/>
-          <w:bCs/>
-          <w:sz w:val="30"/>
-          <w:szCs w:val="30"/>
-          <w:u w:val="single"/>
-        </w:rPr>
-      </w:pPr>
-    </w:p>
-    <w:p>
-      <w:pPr>
-        <w:rPr>
-          <w:rFonts w:asciiTheme="majorHAnsi" w:hAnsiTheme="majorHAnsi" w:cstheme="majorHAnsi"/>
-          <w:b/>
-          <w:bCs/>
-          <w:sz w:val="30"/>
-          <w:szCs w:val="30"/>
-          <w:u w:val="single"/>
-        </w:rPr>
-      </w:pPr>
-    </w:p>
-    <w:p>
-      <w:pPr>
-        <w:rPr>
-          <w:rFonts w:asciiTheme="majorHAnsi" w:hAnsiTheme="majorHAnsi" w:cstheme="majorHAnsi"/>
-          <w:b/>
-          <w:bCs/>
-          <w:sz w:val="30"/>
-          <w:szCs w:val="30"/>
-          <w:u w:val="single"/>
-        </w:rPr>
-      </w:pPr>
-    </w:p>
-    <w:p>
-      <w:pPr>
-        <w:rPr>
-          <w:rFonts w:asciiTheme="majorHAnsi" w:hAnsiTheme="majorHAnsi" w:cstheme="majorHAnsi"/>
-          <w:b/>
-          <w:bCs/>
-          <w:sz w:val="30"/>
-          <w:szCs w:val="30"/>
-          <w:u w:val="single"/>
-        </w:rPr>
-      </w:pPr>
-    </w:p>
-    <w:p>
-      <w:pPr>
-        <w:rPr>
-          <w:rFonts w:asciiTheme="majorHAnsi" w:hAnsiTheme="majorHAnsi" w:cstheme="majorHAnsi"/>
-          <w:b/>
-          <w:bCs/>
-          <w:sz w:val="30"/>
-          <w:szCs w:val="30"/>
-          <w:u w:val="single"/>
-        </w:rPr>
-      </w:pPr>
-    </w:p>
-    <w:p>
-      <w:pPr>
-        <w:rPr>
-          <w:rFonts w:asciiTheme="majorHAnsi" w:hAnsiTheme="majorHAnsi" w:cstheme="majorHAnsi"/>
-          <w:b/>
-          <w:bCs/>
-          <w:sz w:val="30"/>
-          <w:szCs w:val="30"/>
-          <w:u w:val="single"/>
-        </w:rPr>
-      </w:pPr>
-    </w:p>
-    <w:p>
-      <w:pPr>
-        <w:rPr>
-          <w:rFonts w:asciiTheme="majorHAnsi" w:hAnsiTheme="majorHAnsi" w:cstheme="majorHAnsi"/>
-          <w:b/>
-          <w:bCs/>
-          <w:sz w:val="30"/>
-          <w:szCs w:val="30"/>
-          <w:u w:val="single"/>
-        </w:rPr>
-      </w:pPr>
-    </w:p>
-    <w:p>
-      <w:pPr>
-        <w:rPr>
-          <w:rFonts w:asciiTheme="majorHAnsi" w:hAnsiTheme="majorHAnsi" w:cstheme="majorHAnsi"/>
-          <w:b/>
-          <w:bCs/>
-          <w:sz w:val="30"/>
-          <w:szCs w:val="30"/>
-          <w:u w:val="single"/>
-        </w:rPr>
-      </w:pPr>
-    </w:p>
-    <w:p>
-      <w:pPr>
-        <w:rPr>
-          <w:rFonts w:asciiTheme="majorHAnsi" w:hAnsiTheme="majorHAnsi" w:cstheme="majorHAnsi"/>
-          <w:b/>
-          <w:bCs/>
-          <w:sz w:val="30"/>
-          <w:szCs w:val="30"/>
-          <w:u w:val="single"/>
-        </w:rPr>
-      </w:pPr>
-    </w:p>
-    <w:p>
-      <w:pPr>
-        <w:rPr>
-          <w:rFonts w:asciiTheme="majorHAnsi" w:hAnsiTheme="majorHAnsi" w:cstheme="majorHAnsi"/>
-          <w:b/>
-          <w:bCs/>
-          <w:sz w:val="30"/>
-          <w:szCs w:val="30"/>
-          <w:u w:val="single"/>
-        </w:rPr>
-      </w:pPr>
-    </w:p>
-    <w:p>
-      <w:pPr>
-        <w:rPr>
-          <w:rFonts w:asciiTheme="majorHAnsi" w:hAnsiTheme="majorHAnsi" w:cstheme="majorHAnsi"/>
-          <w:b/>
-          <w:bCs/>
-          <w:sz w:val="30"/>
-          <w:szCs w:val="30"/>
-          <w:u w:val="single"/>
-        </w:rPr>
-      </w:pPr>
-      <w:r>
-        <w:rPr>
-          <w:rFonts w:asciiTheme="majorHAnsi" w:hAnsiTheme="majorHAnsi" w:cstheme="majorHAnsi"/>
-          <w:sz w:val="30"/>
-          <w:szCs w:val="30"/>
-        </w:rPr>
-        <w:lastRenderedPageBreak/>
-        <w:drawing>
-          <wp:anchor distT="0" distB="0" distL="114300" distR="114300" simplePos="0" relativeHeight="251663360" behindDoc="0" locked="0" layoutInCell="1" allowOverlap="1" wp14:anchorId="38E03C98" wp14:editId="418BF30A">
-            <wp:simplePos x="0" y="0"/>
-            <wp:positionH relativeFrom="column">
-              <wp:posOffset>228600</wp:posOffset>
-            </wp:positionH>
-            <wp:positionV relativeFrom="paragraph">
-              <wp:posOffset>-297815</wp:posOffset>
-            </wp:positionV>
-            <wp:extent cx="4168140" cy="2622550"/>
-            <wp:effectExtent l="0" t="0" r="3810" b="6350"/>
-            <wp:wrapNone/>
-            <wp:docPr id="429117067" name="Picture 1"/>
-            <wp:cNvGraphicFramePr>
-              <a:graphicFrameLocks xmlns:a="http://schemas.openxmlformats.org/drawingml/2006/main" noChangeAspect="1"/>
-            </wp:cNvGraphicFramePr>
-            <a:graphic xmlns:a="http://schemas.openxmlformats.org/drawingml/2006/main">
-              <a:graphicData uri="http://schemas.openxmlformats.org/drawingml/2006/picture">
-                <pic:pic xmlns:pic="http://schemas.openxmlformats.org/drawingml/2006/picture">
-                  <pic:nvPicPr>
-                    <pic:cNvPr id="429117067" name=""/>
-                    <pic:cNvPicPr/>
-                  </pic:nvPicPr>
-                  <pic:blipFill>
-                    <a:blip r:embed="rId11">
-                      <a:extLst>
-                        <a:ext uri="{28A0092B-C50C-407E-A947-70E740481C1C}">
-                          <a14:useLocalDpi xmlns:a14="http://schemas.microsoft.com/office/drawing/2010/main" val="0"/>
-                        </a:ext>
-                      </a:extLst>
-                    </a:blip>
-                    <a:stretch>
-                      <a:fillRect/>
-                    </a:stretch>
-                  </pic:blipFill>
-                  <pic:spPr>
-                    <a:xfrm>
-                      <a:off x="0" y="0"/>
-                      <a:ext cx="4168140" cy="2622550"/>
-                    </a:xfrm>
-                    <a:prstGeom prst="rect">
-                      <a:avLst/>
-                    </a:prstGeom>
-                  </pic:spPr>
-                </pic:pic>
-              </a:graphicData>
-            </a:graphic>
-          </wp:anchor>
-        </w:drawing>
-      </w:r>
-    </w:p>
-    <w:p>
-      <w:pPr>
-        <w:rPr>
-          <w:rFonts w:asciiTheme="majorHAnsi" w:hAnsiTheme="majorHAnsi" w:cstheme="majorHAnsi"/>
-          <w:b/>
-          <w:bCs/>
-          <w:sz w:val="30"/>
-          <w:szCs w:val="30"/>
-          <w:u w:val="single"/>
-        </w:rPr>
-      </w:pPr>
-    </w:p>
-    <w:p>
-      <w:pPr>
-        <w:rPr>
-          <w:rFonts w:asciiTheme="majorHAnsi" w:hAnsiTheme="majorHAnsi" w:cstheme="majorHAnsi"/>
-          <w:b/>
-          <w:bCs/>
-          <w:sz w:val="30"/>
-          <w:szCs w:val="30"/>
-          <w:u w:val="single"/>
-        </w:rPr>
-      </w:pPr>
-    </w:p>
-    <w:p>
-      <w:pPr>
-        <w:rPr>
-          <w:rFonts w:asciiTheme="majorHAnsi" w:hAnsiTheme="majorHAnsi" w:cstheme="majorHAnsi"/>
-          <w:b/>
-          <w:bCs/>
-          <w:sz w:val="30"/>
-          <w:szCs w:val="30"/>
-          <w:u w:val="single"/>
-        </w:rPr>
-      </w:pPr>
-    </w:p>
-    <w:p>
-      <w:pPr>
-        <w:rPr>
-          <w:rFonts w:asciiTheme="majorHAnsi" w:hAnsiTheme="majorHAnsi" w:cstheme="majorHAnsi"/>
-          <w:sz w:val="30"/>
-          <w:szCs w:val="30"/>
-        </w:rPr>
-      </w:pPr>
-    </w:p>
-    <w:p>
-      <w:pPr>
-        <w:ind w:firstLine="720"/>
-        <w:rPr>
-          <w:rFonts w:asciiTheme="majorHAnsi" w:hAnsiTheme="majorHAnsi" w:cstheme="majorHAnsi"/>
-          <w:sz w:val="30"/>
-          <w:szCs w:val="30"/>
-        </w:rPr>
-      </w:pPr>
-    </w:p>
-    <w:p>
-      <w:pPr>
-        <w:ind w:firstLine="720"/>
-        <w:rPr>
-          <w:rFonts w:asciiTheme="majorHAnsi" w:hAnsiTheme="majorHAnsi" w:cstheme="majorHAnsi"/>
-          <w:sz w:val="30"/>
-          <w:szCs w:val="30"/>
-        </w:rPr>
-      </w:pPr>
-    </w:p>
-    <w:p>
-      <w:pPr>
-        <w:ind w:firstLine="720"/>
-        <w:rPr>
-          <w:rFonts w:asciiTheme="majorHAnsi" w:hAnsiTheme="majorHAnsi" w:cstheme="majorHAnsi"/>
-          <w:sz w:val="30"/>
-          <w:szCs w:val="30"/>
-        </w:rPr>
-      </w:pPr>
-    </w:p>
-    <w:p>
-      <w:pPr>
-        <w:ind w:firstLine="720"/>
-        <w:rPr>
-          <w:rFonts w:asciiTheme="majorHAnsi" w:hAnsiTheme="majorHAnsi" w:cstheme="majorHAnsi"/>
-          <w:sz w:val="30"/>
-          <w:szCs w:val="30"/>
-        </w:rPr>
-      </w:pPr>
-    </w:p>
-    <w:p>
-      <w:pPr>
-        <w:ind w:firstLine="720"/>
-        <w:rPr>
-          <w:rFonts w:asciiTheme="majorHAnsi" w:hAnsiTheme="majorHAnsi" w:cstheme="majorHAnsi"/>
-          <w:sz w:val="30"/>
-          <w:szCs w:val="30"/>
-        </w:rPr>
-      </w:pPr>
-      <w:r>
-        <w:rPr>
-          <w:rFonts w:asciiTheme="majorHAnsi" w:hAnsiTheme="majorHAnsi" w:cstheme="majorHAnsi"/>
-          <w:sz w:val="30"/>
-          <w:szCs w:val="30"/>
-        </w:rPr>
-        <w:drawing>
-          <wp:anchor distT="0" distB="0" distL="114300" distR="114300" simplePos="0" relativeHeight="251664384" behindDoc="0" locked="0" layoutInCell="1" allowOverlap="1" wp14:anchorId="23ABA025" wp14:editId="1AB82B58">
-            <wp:simplePos x="0" y="0"/>
-            <wp:positionH relativeFrom="column">
-              <wp:posOffset>228600</wp:posOffset>
-            </wp:positionH>
-            <wp:positionV relativeFrom="paragraph">
-              <wp:posOffset>231140</wp:posOffset>
-            </wp:positionV>
-            <wp:extent cx="4009674" cy="3794760"/>
-            <wp:effectExtent l="0" t="0" r="0" b="0"/>
-            <wp:wrapNone/>
-            <wp:docPr id="1283590607" name="Picture 1"/>
-            <wp:cNvGraphicFramePr>
-              <a:graphicFrameLocks xmlns:a="http://schemas.openxmlformats.org/drawingml/2006/main" noChangeAspect="1"/>
-            </wp:cNvGraphicFramePr>
-            <a:graphic xmlns:a="http://schemas.openxmlformats.org/drawingml/2006/main">
-              <a:graphicData uri="http://schemas.openxmlformats.org/drawingml/2006/picture">
-                <pic:pic xmlns:pic="http://schemas.openxmlformats.org/drawingml/2006/picture">
-                  <pic:nvPicPr>
-                    <pic:cNvPr id="1283590607" name=""/>
-                    <pic:cNvPicPr/>
-                  </pic:nvPicPr>
-                  <pic:blipFill>
-                    <a:blip r:embed="rId12">
-                      <a:extLst>
-                        <a:ext uri="{28A0092B-C50C-407E-A947-70E740481C1C}">
-                          <a14:useLocalDpi xmlns:a14="http://schemas.microsoft.com/office/drawing/2010/main" val="0"/>
-                        </a:ext>
-                      </a:extLst>
-                    </a:blip>
-                    <a:stretch>
-                      <a:fillRect/>
-                    </a:stretch>
-                  </pic:blipFill>
-                  <pic:spPr>
-                    <a:xfrm>
-                      <a:off x="0" y="0"/>
-                      <a:ext cx="4009674" cy="3794760"/>
-                    </a:xfrm>
-                    <a:prstGeom prst="rect">
-                      <a:avLst/>
-                    </a:prstGeom>
-                  </pic:spPr>
-                </pic:pic>
-              </a:graphicData>
-            </a:graphic>
-            <wp14:sizeRelH relativeFrom="margin">
-              <wp14:pctWidth>0</wp14:pctWidth>
-            </wp14:sizeRelH>
-            <wp14:sizeRelV relativeFrom="margin">
-              <wp14:pctHeight>0</wp14:pctHeight>
-            </wp14:sizeRelV>
-          </wp:anchor>
-        </w:drawing>
-      </w:r>
-      <w:r>
-        <w:rPr>
-          <w:rFonts w:asciiTheme="majorHAnsi" w:hAnsiTheme="majorHAnsi" w:cstheme="majorHAnsi"/>
-          <w:sz w:val="30"/>
-          <w:szCs w:val="30"/>
-        </w:rPr>
-        <w:tab/>
-      </w:r>
-      <w:r>
-        <w:rPr>
-          <w:rFonts w:asciiTheme="majorHAnsi" w:hAnsiTheme="majorHAnsi" w:cstheme="majorHAnsi"/>
-          <w:sz w:val="30"/>
-          <w:szCs w:val="30"/>
-        </w:rPr>
-        <w:tab/>
-      </w:r>
-    </w:p>
-    <w:p>
-      <w:pPr>
-        <w:ind w:firstLine="720"/>
-        <w:rPr>
-          <w:rFonts w:asciiTheme="majorHAnsi" w:hAnsiTheme="majorHAnsi" w:cstheme="majorHAnsi"/>
-          <w:sz w:val="30"/>
-          <w:szCs w:val="30"/>
-        </w:rPr>
-      </w:pPr>
-    </w:p>
-    <w:p>
-      <w:pPr>
-        <w:ind w:firstLine="720"/>
-        <w:rPr>
-          <w:rFonts w:asciiTheme="majorHAnsi" w:hAnsiTheme="majorHAnsi" w:cstheme="majorHAnsi"/>
-          <w:sz w:val="30"/>
-          <w:szCs w:val="30"/>
-        </w:rPr>
-      </w:pPr>
-    </w:p>
-    <w:p>
-      <w:pPr>
-        <w:ind w:firstLine="720"/>
-        <w:rPr>
-          <w:rFonts w:asciiTheme="majorHAnsi" w:hAnsiTheme="majorHAnsi" w:cstheme="majorHAnsi"/>
-          <w:sz w:val="30"/>
-          <w:szCs w:val="30"/>
-        </w:rPr>
-      </w:pPr>
-    </w:p>
-    <w:p>
-      <w:pPr>
-        <w:ind w:firstLine="720"/>
-        <w:rPr>
-          <w:rFonts w:asciiTheme="majorHAnsi" w:hAnsiTheme="majorHAnsi" w:cstheme="majorHAnsi"/>
-          <w:sz w:val="30"/>
-          <w:szCs w:val="30"/>
-        </w:rPr>
-      </w:pPr>
-    </w:p>
-    <w:p>
-      <w:pPr>
-        <w:ind w:firstLine="720"/>
-        <w:rPr>
-          <w:rFonts w:asciiTheme="majorHAnsi" w:hAnsiTheme="majorHAnsi" w:cstheme="majorHAnsi"/>
-          <w:sz w:val="30"/>
-          <w:szCs w:val="30"/>
-        </w:rPr>
-      </w:pPr>
-    </w:p>
-    <w:p>
-      <w:pPr>
-        <w:rPr>
-          <w:rFonts w:asciiTheme="majorHAnsi" w:hAnsiTheme="majorHAnsi" w:cstheme="majorHAnsi"/>
-          <w:sz w:val="30"/>
-          <w:szCs w:val="30"/>
-        </w:rPr>
-      </w:pPr>
-    </w:p>
-    <w:p>
-      <w:pPr>
-        <w:rPr>
-          <w:rFonts w:asciiTheme="majorHAnsi" w:hAnsiTheme="majorHAnsi" w:cstheme="majorHAnsi"/>
-          <w:b/>
-          <w:bCs/>
-          <w:sz w:val="30"/>
-          <w:szCs w:val="30"/>
-          <w:u w:val="single"/>
-        </w:rPr>
-      </w:pPr>
-    </w:p>
-    <w:p>
-      <w:pPr>
-        <w:rPr>
-          <w:rFonts w:asciiTheme="majorHAnsi" w:hAnsiTheme="majorHAnsi" w:cstheme="majorHAnsi"/>
-          <w:b/>
-          <w:bCs/>
-          <w:sz w:val="30"/>
-          <w:szCs w:val="30"/>
-          <w:u w:val="single"/>
-        </w:rPr>
-      </w:pPr>
-    </w:p>
-    <w:p>
-      <w:pPr>
-        <w:rPr>
-          <w:rFonts w:asciiTheme="majorHAnsi" w:hAnsiTheme="majorHAnsi" w:cstheme="majorHAnsi"/>
-          <w:b/>
-          <w:bCs/>
-          <w:sz w:val="30"/>
-          <w:szCs w:val="30"/>
-          <w:u w:val="single"/>
-        </w:rPr>
-      </w:pPr>
-    </w:p>
-    <w:p>
-      <w:pPr>
-        <w:rPr>
-          <w:rFonts w:asciiTheme="majorHAnsi" w:hAnsiTheme="majorHAnsi" w:cstheme="majorHAnsi"/>
-          <w:b/>
-          <w:bCs/>
-          <w:sz w:val="30"/>
-          <w:szCs w:val="30"/>
-          <w:u w:val="single"/>
-        </w:rPr>
-      </w:pPr>
-    </w:p>
-    <w:p>
-      <w:pPr>
-        <w:rPr>
-          <w:rFonts w:asciiTheme="majorHAnsi" w:hAnsiTheme="majorHAnsi" w:cstheme="majorHAnsi"/>
-          <w:b/>
-          <w:bCs/>
-          <w:sz w:val="30"/>
-          <w:szCs w:val="30"/>
-          <w:u w:val="single"/>
-        </w:rPr>
-      </w:pPr>
-    </w:p>
-    <w:p>
-      <w:pPr>
-        <w:rPr>
-          <w:rFonts w:asciiTheme="majorHAnsi" w:hAnsiTheme="majorHAnsi" w:cstheme="majorHAnsi"/>
-          <w:b/>
-          <w:bCs/>
-          <w:sz w:val="30"/>
-          <w:szCs w:val="30"/>
-          <w:u w:val="single"/>
-        </w:rPr>
-      </w:pPr>
-    </w:p>
-    <w:p>
-      <w:pPr>
-        <w:rPr>
-          <w:rFonts w:asciiTheme="majorHAnsi" w:hAnsiTheme="majorHAnsi" w:cstheme="majorHAnsi"/>
-          <w:b/>
-          <w:bCs/>
-          <w:sz w:val="30"/>
-          <w:szCs w:val="30"/>
-          <w:u w:val="single"/>
-        </w:rPr>
-      </w:pPr>
-    </w:p>
-    <w:p>
-      <w:pPr>
-        <w:rPr>
-          <w:rFonts w:asciiTheme="majorHAnsi" w:hAnsiTheme="majorHAnsi" w:cstheme="majorHAnsi"/>
-          <w:b/>
-          <w:bCs/>
-          <w:sz w:val="30"/>
-          <w:szCs w:val="30"/>
-          <w:u w:val="single"/>
-        </w:rPr>
-      </w:pPr>
-    </w:p>
-    <w:p>
-      <w:pPr>
-        <w:rPr>
-          <w:rFonts w:asciiTheme="majorHAnsi" w:hAnsiTheme="majorHAnsi" w:cstheme="majorHAnsi"/>
-          <w:b/>
-          <w:bCs/>
-          <w:sz w:val="30"/>
-          <w:szCs w:val="30"/>
-          <w:u w:val="single"/>
-        </w:rPr>
-      </w:pPr>
-    </w:p>
-    <w:p>
-      <w:pPr>
-        <w:rPr>
-          <w:rFonts w:asciiTheme="majorHAnsi" w:hAnsiTheme="majorHAnsi" w:cstheme="majorHAnsi"/>
-          <w:b/>
-          <w:bCs/>
-          <w:sz w:val="30"/>
-          <w:szCs w:val="30"/>
-          <w:u w:val="single"/>
-        </w:rPr>
-      </w:pPr>
-    </w:p>
-    <w:p>
-      <w:pPr>
-        <w:rPr>
-          <w:rFonts w:asciiTheme="majorHAnsi" w:hAnsiTheme="majorHAnsi" w:cstheme="majorHAnsi"/>
-          <w:b/>
-          <w:bCs/>
-          <w:sz w:val="30"/>
-          <w:szCs w:val="30"/>
-          <w:u w:val="single"/>
-        </w:rPr>
-      </w:pPr>
-    </w:p>
-    <w:p>
-      <w:pPr>
-        <w:rPr>
-          <w:rFonts w:asciiTheme="majorHAnsi" w:hAnsiTheme="majorHAnsi" w:cstheme="majorHAnsi"/>
-          <w:b/>
-          <w:bCs/>
-          <w:sz w:val="30"/>
-          <w:szCs w:val="30"/>
-          <w:u w:val="single"/>
-        </w:rPr>
-      </w:pPr>
-    </w:p>
-    <w:p>
-      <w:pPr>
-        <w:rPr>
-          <w:rFonts w:asciiTheme="majorHAnsi" w:hAnsiTheme="majorHAnsi" w:cstheme="majorHAnsi"/>
-          <w:b/>
-          <w:bCs/>
-          <w:sz w:val="30"/>
-          <w:szCs w:val="30"/>
-          <w:u w:val="single"/>
-        </w:rPr>
-      </w:pPr>
-    </w:p>
-    <w:p>
-      <w:pPr>
-        <w:rPr>
-          <w:rFonts w:asciiTheme="majorHAnsi" w:hAnsiTheme="majorHAnsi" w:cstheme="majorHAnsi"/>
-          <w:b/>
-          <w:bCs/>
-          <w:sz w:val="30"/>
-          <w:szCs w:val="30"/>
-          <w:u w:val="single"/>
-        </w:rPr>
-      </w:pPr>
-    </w:p>
-    <w:p>
-      <w:pPr>
-        <w:rPr>
-          <w:rFonts w:asciiTheme="majorHAnsi" w:hAnsiTheme="majorHAnsi" w:cstheme="majorHAnsi"/>
-          <w:b/>
-          <w:bCs/>
-          <w:sz w:val="30"/>
-          <w:szCs w:val="30"/>
-          <w:u w:val="single"/>
-        </w:rPr>
-      </w:pPr>
-    </w:p>
-    <w:p>
-      <w:pPr>
-        <w:rPr>
-          <w:rFonts w:asciiTheme="majorHAnsi" w:hAnsiTheme="majorHAnsi" w:cstheme="majorHAnsi"/>
-          <w:b/>
-          <w:bCs/>
-          <w:sz w:val="30"/>
-          <w:szCs w:val="30"/>
-          <w:u w:val="single"/>
-        </w:rPr>
-      </w:pPr>
-    </w:p>
-    <w:p>
-      <w:pPr>
-        <w:rPr>
-          <w:rFonts w:asciiTheme="majorHAnsi" w:hAnsiTheme="majorHAnsi" w:cstheme="majorHAnsi"/>
-          <w:b/>
-          <w:bCs/>
-          <w:sz w:val="30"/>
-          <w:szCs w:val="30"/>
-          <w:u w:val="single"/>
-        </w:rPr>
-      </w:pPr>
-    </w:p>
-    <w:p>
-      <w:pPr>
-        <w:rPr>
-          <w:rFonts w:asciiTheme="majorHAnsi" w:hAnsiTheme="majorHAnsi" w:cstheme="majorHAnsi"/>
-          <w:b/>
-          <w:bCs/>
-          <w:sz w:val="30"/>
-          <w:szCs w:val="30"/>
-          <w:u w:val="single"/>
-        </w:rPr>
-      </w:pPr>
-    </w:p>
-    <w:p>
-      <w:pPr>
-        <w:rPr>
-          <w:rFonts w:asciiTheme="majorHAnsi" w:hAnsiTheme="majorHAnsi" w:cstheme="majorHAnsi"/>
-          <w:b/>
-          <w:bCs/>
-          <w:sz w:val="30"/>
-          <w:szCs w:val="30"/>
-          <w:u w:val="single"/>
-        </w:rPr>
-      </w:pPr>
-      <w:r>
-        <w:rPr>
-          <w:rFonts w:asciiTheme="majorHAnsi" w:hAnsiTheme="majorHAnsi" w:cstheme="majorHAnsi"/>
-          <w:b/>
-          <w:bCs/>
-          <w:sz w:val="30"/>
-          <w:szCs w:val="30"/>
-          <w:u w:val="single"/>
-        </w:rPr>
-        <w:lastRenderedPageBreak/>
-        <w:br/>
-        <w:t>Output:</w:t>
-      </w:r>
-    </w:p>
-    <w:p>
-      <w:pPr>
-        <w:rPr>
-          <w:rFonts w:asciiTheme="majorHAnsi" w:hAnsiTheme="majorHAnsi" w:cstheme="majorHAnsi"/>
-          <w:b/>
-          <w:bCs/>
-          <w:sz w:val="30"/>
-          <w:szCs w:val="30"/>
-          <w:u w:val="single"/>
-        </w:rPr>
-      </w:pPr>
-      <w:r>
-        <w:rPr>
-          <w:rFonts w:asciiTheme="majorHAnsi" w:hAnsiTheme="majorHAnsi" w:cstheme="majorHAnsi"/>
+          <w:noProof/>
           <w:sz w:val="30"/>
           <w:szCs w:val="30"/>
         </w:rPr>
@@ -1575,7 +7639,7 @@
                     <pic:cNvPicPr/>
                   </pic:nvPicPr>
                   <pic:blipFill>
-                    <a:blip r:embed="rId13">
+                    <a:blip r:embed="rId7">
                       <a:extLst>
                         <a:ext uri="{28A0092B-C50C-407E-A947-70E740481C1C}">
                           <a14:useLocalDpi xmlns:a14="http://schemas.microsoft.com/office/drawing/2010/main" val="0"/>
@@ -1706,6 +7770,7 @@
       <w:r>
         <w:rPr>
           <w:rFonts w:asciiTheme="majorHAnsi" w:hAnsiTheme="majorHAnsi" w:cstheme="majorHAnsi"/>
+          <w:noProof/>
           <w:sz w:val="30"/>
           <w:szCs w:val="30"/>
         </w:rPr>
@@ -1733,7 +7798,7 @@
                     <pic:cNvPicPr/>
                   </pic:nvPicPr>
                   <pic:blipFill>
-                    <a:blip r:embed="rId14">
+                    <a:blip r:embed="rId8">
                       <a:extLst>
                         <a:ext uri="{28A0092B-C50C-407E-A947-70E740481C1C}">
                           <a14:useLocalDpi xmlns:a14="http://schemas.microsoft.com/office/drawing/2010/main" val="0"/>
@@ -1852,6 +7917,7 @@
       <w:r>
         <w:rPr>
           <w:rFonts w:asciiTheme="majorHAnsi" w:hAnsiTheme="majorHAnsi" w:cstheme="majorHAnsi"/>
+          <w:noProof/>
           <w:sz w:val="30"/>
           <w:szCs w:val="30"/>
         </w:rPr>
@@ -1879,7 +7945,7 @@
                     <pic:cNvPicPr/>
                   </pic:nvPicPr>
                   <pic:blipFill>
-                    <a:blip r:embed="rId15">
+                    <a:blip r:embed="rId9">
                       <a:extLst>
                         <a:ext uri="{28A0092B-C50C-407E-A947-70E740481C1C}">
                           <a14:useLocalDpi xmlns:a14="http://schemas.microsoft.com/office/drawing/2010/main" val="0"/>
@@ -2105,8 +8171,12 @@
       </w:r>
     </w:p>
     <w:sectPr>
-      <w:headerReference w:type="default" r:id="rId16"/>
-      <w:headerReference w:type="first" r:id="rId17"/>
+      <w:headerReference w:type="even" r:id="rId10"/>
+      <w:headerReference w:type="default" r:id="rId11"/>
+      <w:footerReference w:type="even" r:id="rId12"/>
+      <w:footerReference w:type="default" r:id="rId13"/>
+      <w:headerReference w:type="first" r:id="rId14"/>
+      <w:footerReference w:type="first" r:id="rId15"/>
       <w:pgSz w:w="12240" w:h="15840"/>
       <w:pgMar w:top="1440" w:right="1440" w:bottom="1440" w:left="1440" w:header="720" w:footer="720" w:gutter="0"/>
       <w:cols w:space="720"/>
@@ -2136,6 +8206,36 @@
 </w:endnotes>
 </file>
 
+<file path=word/footer1.xml><?xml version="1.0" encoding="utf-8"?>
+<w:ftr xmlns:wpc="http://schemas.microsoft.com/office/word/2010/wordprocessingCanvas" xmlns:cx="http://schemas.microsoft.com/office/drawing/2014/chartex" xmlns:cx1="http://schemas.microsoft.com/office/drawing/2015/9/8/chartex" xmlns:cx2="http://schemas.microsoft.com/office/drawing/2015/10/21/chartex" xmlns:cx3="http://schemas.microsoft.com/office/drawing/2016/5/9/chartex" xmlns:cx4="http://schemas.microsoft.com/office/drawing/2016/5/10/chartex" xmlns:cx5="http://schemas.microsoft.com/office/drawing/2016/5/11/chartex" xmlns:cx6="http://schemas.microsoft.com/office/drawing/2016/5/12/chartex" xmlns:cx7="http://schemas.microsoft.com/office/drawing/2016/5/13/chartex" xmlns:cx8="http://schemas.microsoft.com/office/drawing/2016/5/14/chartex" xmlns:mc="http://schemas.openxmlformats.org/markup-compatibility/2006" xmlns:aink="http://schemas.microsoft.com/office/drawing/2016/ink" xmlns:am3d="http://schemas.microsoft.com/office/drawing/2017/model3d" xmlns:o="urn:schemas-microsoft-com:office:office" xmlns:oel="http://schemas.microsoft.com/office/2019/extlst" xmlns:r="http://schemas.openxmlformats.org/officeDocument/2006/relationships" xmlns:m="http://schemas.openxmlformats.org/officeDocument/2006/math" xmlns:v="urn:schemas-microsoft-com:vml" xmlns:wp14="http://schemas.microsoft.com/office/word/2010/wordprocessingDrawing" xmlns:wp="http://schemas.openxmlformats.org/drawingml/2006/wordprocessingDrawing" xmlns:w10="urn:schemas-microsoft-com:office:word" xmlns:w="http://schemas.openxmlformats.org/wordprocessingml/2006/main" xmlns:w14="http://schemas.microsoft.com/office/word/2010/wordml" xmlns:w15="http://schemas.microsoft.com/office/word/2012/wordml" xmlns:w16cex="http://schemas.microsoft.com/office/word/2018/wordml/cex" xmlns:w16cid="http://schemas.microsoft.com/office/word/2016/wordml/cid" xmlns:w16="http://schemas.microsoft.com/office/word/2018/wordml" xmlns:w16du="http://schemas.microsoft.com/office/word/2023/wordml/word16du" xmlns:w16sdtdh="http://schemas.microsoft.com/office/word/2020/wordml/sdtdatahash" xmlns:w16se="http://schemas.microsoft.com/office/word/2015/wordml/symex" xmlns:wpg="http://schemas.microsoft.com/office/word/2010/wordprocessingGroup" xmlns:wpi="http://schemas.microsoft.com/office/word/2010/wordprocessingInk" xmlns:wne="http://schemas.microsoft.com/office/word/2006/wordml" xmlns:wps="http://schemas.microsoft.com/office/word/2010/wordprocessingShape" mc:Ignorable="w14 w15 w16se w16cid w16 w16cex w16sdtdh w16du wp14">
+  <w:p>
+    <w:pPr>
+      <w:pStyle w:val="Footer"/>
+    </w:pPr>
+  </w:p>
+</w:ftr>
+</file>
+
+<file path=word/footer2.xml><?xml version="1.0" encoding="utf-8"?>
+<w:ftr xmlns:wpc="http://schemas.microsoft.com/office/word/2010/wordprocessingCanvas" xmlns:cx="http://schemas.microsoft.com/office/drawing/2014/chartex" xmlns:cx1="http://schemas.microsoft.com/office/drawing/2015/9/8/chartex" xmlns:cx2="http://schemas.microsoft.com/office/drawing/2015/10/21/chartex" xmlns:cx3="http://schemas.microsoft.com/office/drawing/2016/5/9/chartex" xmlns:cx4="http://schemas.microsoft.com/office/drawing/2016/5/10/chartex" xmlns:cx5="http://schemas.microsoft.com/office/drawing/2016/5/11/chartex" xmlns:cx6="http://schemas.microsoft.com/office/drawing/2016/5/12/chartex" xmlns:cx7="http://schemas.microsoft.com/office/drawing/2016/5/13/chartex" xmlns:cx8="http://schemas.microsoft.com/office/drawing/2016/5/14/chartex" xmlns:mc="http://schemas.openxmlformats.org/markup-compatibility/2006" xmlns:aink="http://schemas.microsoft.com/office/drawing/2016/ink" xmlns:am3d="http://schemas.microsoft.com/office/drawing/2017/model3d" xmlns:o="urn:schemas-microsoft-com:office:office" xmlns:oel="http://schemas.microsoft.com/office/2019/extlst" xmlns:r="http://schemas.openxmlformats.org/officeDocument/2006/relationships" xmlns:m="http://schemas.openxmlformats.org/officeDocument/2006/math" xmlns:v="urn:schemas-microsoft-com:vml" xmlns:wp14="http://schemas.microsoft.com/office/word/2010/wordprocessingDrawing" xmlns:wp="http://schemas.openxmlformats.org/drawingml/2006/wordprocessingDrawing" xmlns:w10="urn:schemas-microsoft-com:office:word" xmlns:w="http://schemas.openxmlformats.org/wordprocessingml/2006/main" xmlns:w14="http://schemas.microsoft.com/office/word/2010/wordml" xmlns:w15="http://schemas.microsoft.com/office/word/2012/wordml" xmlns:w16cex="http://schemas.microsoft.com/office/word/2018/wordml/cex" xmlns:w16cid="http://schemas.microsoft.com/office/word/2016/wordml/cid" xmlns:w16="http://schemas.microsoft.com/office/word/2018/wordml" xmlns:w16du="http://schemas.microsoft.com/office/word/2023/wordml/word16du" xmlns:w16sdtdh="http://schemas.microsoft.com/office/word/2020/wordml/sdtdatahash" xmlns:w16se="http://schemas.microsoft.com/office/word/2015/wordml/symex" xmlns:wpg="http://schemas.microsoft.com/office/word/2010/wordprocessingGroup" xmlns:wpi="http://schemas.microsoft.com/office/word/2010/wordprocessingInk" xmlns:wne="http://schemas.microsoft.com/office/word/2006/wordml" xmlns:wps="http://schemas.microsoft.com/office/word/2010/wordprocessingShape" mc:Ignorable="w14 w15 w16se w16cid w16 w16cex w16sdtdh w16du wp14">
+  <w:p>
+    <w:pPr>
+      <w:pStyle w:val="Footer"/>
+    </w:pPr>
+  </w:p>
+</w:ftr>
+</file>
+
+<file path=word/footer3.xml><?xml version="1.0" encoding="utf-8"?>
+<w:ftr xmlns:wpc="http://schemas.microsoft.com/office/word/2010/wordprocessingCanvas" xmlns:cx="http://schemas.microsoft.com/office/drawing/2014/chartex" xmlns:cx1="http://schemas.microsoft.com/office/drawing/2015/9/8/chartex" xmlns:cx2="http://schemas.microsoft.com/office/drawing/2015/10/21/chartex" xmlns:cx3="http://schemas.microsoft.com/office/drawing/2016/5/9/chartex" xmlns:cx4="http://schemas.microsoft.com/office/drawing/2016/5/10/chartex" xmlns:cx5="http://schemas.microsoft.com/office/drawing/2016/5/11/chartex" xmlns:cx6="http://schemas.microsoft.com/office/drawing/2016/5/12/chartex" xmlns:cx7="http://schemas.microsoft.com/office/drawing/2016/5/13/chartex" xmlns:cx8="http://schemas.microsoft.com/office/drawing/2016/5/14/chartex" xmlns:mc="http://schemas.openxmlformats.org/markup-compatibility/2006" xmlns:aink="http://schemas.microsoft.com/office/drawing/2016/ink" xmlns:am3d="http://schemas.microsoft.com/office/drawing/2017/model3d" xmlns:o="urn:schemas-microsoft-com:office:office" xmlns:oel="http://schemas.microsoft.com/office/2019/extlst" xmlns:r="http://schemas.openxmlformats.org/officeDocument/2006/relationships" xmlns:m="http://schemas.openxmlformats.org/officeDocument/2006/math" xmlns:v="urn:schemas-microsoft-com:vml" xmlns:wp14="http://schemas.microsoft.com/office/word/2010/wordprocessingDrawing" xmlns:wp="http://schemas.openxmlformats.org/drawingml/2006/wordprocessingDrawing" xmlns:w10="urn:schemas-microsoft-com:office:word" xmlns:w="http://schemas.openxmlformats.org/wordprocessingml/2006/main" xmlns:w14="http://schemas.microsoft.com/office/word/2010/wordml" xmlns:w15="http://schemas.microsoft.com/office/word/2012/wordml" xmlns:w16cex="http://schemas.microsoft.com/office/word/2018/wordml/cex" xmlns:w16cid="http://schemas.microsoft.com/office/word/2016/wordml/cid" xmlns:w16="http://schemas.microsoft.com/office/word/2018/wordml" xmlns:w16du="http://schemas.microsoft.com/office/word/2023/wordml/word16du" xmlns:w16sdtdh="http://schemas.microsoft.com/office/word/2020/wordml/sdtdatahash" xmlns:w16se="http://schemas.microsoft.com/office/word/2015/wordml/symex" xmlns:wpg="http://schemas.microsoft.com/office/word/2010/wordprocessingGroup" xmlns:wpi="http://schemas.microsoft.com/office/word/2010/wordprocessingInk" xmlns:wne="http://schemas.microsoft.com/office/word/2006/wordml" xmlns:wps="http://schemas.microsoft.com/office/word/2010/wordprocessingShape" mc:Ignorable="w14 w15 w16se w16cid w16 w16cex w16sdtdh w16du wp14">
+  <w:p>
+    <w:pPr>
+      <w:pStyle w:val="Footer"/>
+    </w:pPr>
+  </w:p>
+</w:ftr>
+</file>
+
 <file path=word/footnotes.xml><?xml version="1.0" encoding="utf-8"?>
 <w:footnotes xmlns:wpc="http://schemas.microsoft.com/office/word/2010/wordprocessingCanvas" xmlns:cx="http://schemas.microsoft.com/office/drawing/2014/chartex" xmlns:cx1="http://schemas.microsoft.com/office/drawing/2015/9/8/chartex" xmlns:cx2="http://schemas.microsoft.com/office/drawing/2015/10/21/chartex" xmlns:cx3="http://schemas.microsoft.com/office/drawing/2016/5/9/chartex" xmlns:cx4="http://schemas.microsoft.com/office/drawing/2016/5/10/chartex" xmlns:cx5="http://schemas.microsoft.com/office/drawing/2016/5/11/chartex" xmlns:cx6="http://schemas.microsoft.com/office/drawing/2016/5/12/chartex" xmlns:cx7="http://schemas.microsoft.com/office/drawing/2016/5/13/chartex" xmlns:cx8="http://schemas.microsoft.com/office/drawing/2016/5/14/chartex" xmlns:mc="http://schemas.openxmlformats.org/markup-compatibility/2006" xmlns:aink="http://schemas.microsoft.com/office/drawing/2016/ink" xmlns:am3d="http://schemas.microsoft.com/office/drawing/2017/model3d" xmlns:o="urn:schemas-microsoft-com:office:office" xmlns:oel="http://schemas.microsoft.com/office/2019/extlst" xmlns:r="http://schemas.openxmlformats.org/officeDocument/2006/relationships" xmlns:m="http://schemas.openxmlformats.org/officeDocument/2006/math" xmlns:v="urn:schemas-microsoft-com:vml" xmlns:wp14="http://schemas.microsoft.com/office/word/2010/wordprocessingDrawing" xmlns:wp="http://schemas.openxmlformats.org/drawingml/2006/wordprocessingDrawing" xmlns:w10="urn:schemas-microsoft-com:office:word" xmlns:w="http://schemas.openxmlformats.org/wordprocessingml/2006/main" xmlns:w14="http://schemas.microsoft.com/office/word/2010/wordml" xmlns:w15="http://schemas.microsoft.com/office/word/2012/wordml" xmlns:w16cex="http://schemas.microsoft.com/office/word/2018/wordml/cex" xmlns:w16cid="http://schemas.microsoft.com/office/word/2016/wordml/cid" xmlns:w16="http://schemas.microsoft.com/office/word/2018/wordml" xmlns:w16du="http://schemas.microsoft.com/office/word/2023/wordml/word16du" xmlns:w16sdtdh="http://schemas.microsoft.com/office/word/2020/wordml/sdtdatahash" xmlns:w16se="http://schemas.microsoft.com/office/word/2015/wordml/symex" xmlns:wpg="http://schemas.microsoft.com/office/word/2010/wordprocessingGroup" xmlns:wpi="http://schemas.microsoft.com/office/word/2010/wordprocessingInk" xmlns:wne="http://schemas.microsoft.com/office/word/2006/wordml" xmlns:wps="http://schemas.microsoft.com/office/word/2010/wordprocessingShape" mc:Ignorable="w14 w15 w16se w16cid w16 w16cex w16sdtdh w16du wp14">
   <w:footnote w:type="separator" w:id="-1">
@@ -2156,6 +8256,16 @@
 </file>
 
 <file path=word/header1.xml><?xml version="1.0" encoding="utf-8"?>
+<w:hdr xmlns:wpc="http://schemas.microsoft.com/office/word/2010/wordprocessingCanvas" xmlns:cx="http://schemas.microsoft.com/office/drawing/2014/chartex" xmlns:cx1="http://schemas.microsoft.com/office/drawing/2015/9/8/chartex" xmlns:cx2="http://schemas.microsoft.com/office/drawing/2015/10/21/chartex" xmlns:cx3="http://schemas.microsoft.com/office/drawing/2016/5/9/chartex" xmlns:cx4="http://schemas.microsoft.com/office/drawing/2016/5/10/chartex" xmlns:cx5="http://schemas.microsoft.com/office/drawing/2016/5/11/chartex" xmlns:cx6="http://schemas.microsoft.com/office/drawing/2016/5/12/chartex" xmlns:cx7="http://schemas.microsoft.com/office/drawing/2016/5/13/chartex" xmlns:cx8="http://schemas.microsoft.com/office/drawing/2016/5/14/chartex" xmlns:mc="http://schemas.openxmlformats.org/markup-compatibility/2006" xmlns:aink="http://schemas.microsoft.com/office/drawing/2016/ink" xmlns:am3d="http://schemas.microsoft.com/office/drawing/2017/model3d" xmlns:o="urn:schemas-microsoft-com:office:office" xmlns:oel="http://schemas.microsoft.com/office/2019/extlst" xmlns:r="http://schemas.openxmlformats.org/officeDocument/2006/relationships" xmlns:m="http://schemas.openxmlformats.org/officeDocument/2006/math" xmlns:v="urn:schemas-microsoft-com:vml" xmlns:wp14="http://schemas.microsoft.com/office/word/2010/wordprocessingDrawing" xmlns:wp="http://schemas.openxmlformats.org/drawingml/2006/wordprocessingDrawing" xmlns:w10="urn:schemas-microsoft-com:office:word" xmlns:w="http://schemas.openxmlformats.org/wordprocessingml/2006/main" xmlns:w14="http://schemas.microsoft.com/office/word/2010/wordml" xmlns:w15="http://schemas.microsoft.com/office/word/2012/wordml" xmlns:w16cex="http://schemas.microsoft.com/office/word/2018/wordml/cex" xmlns:w16cid="http://schemas.microsoft.com/office/word/2016/wordml/cid" xmlns:w16="http://schemas.microsoft.com/office/word/2018/wordml" xmlns:w16du="http://schemas.microsoft.com/office/word/2023/wordml/word16du" xmlns:w16sdtdh="http://schemas.microsoft.com/office/word/2020/wordml/sdtdatahash" xmlns:w16se="http://schemas.microsoft.com/office/word/2015/wordml/symex" xmlns:wpg="http://schemas.microsoft.com/office/word/2010/wordprocessingGroup" xmlns:wpi="http://schemas.microsoft.com/office/word/2010/wordprocessingInk" xmlns:wne="http://schemas.microsoft.com/office/word/2006/wordml" xmlns:wps="http://schemas.microsoft.com/office/word/2010/wordprocessingShape" mc:Ignorable="w14 w15 w16se w16cid w16 w16cex w16sdtdh w16du wp14">
+  <w:p>
+    <w:pPr>
+      <w:pStyle w:val="Header"/>
+    </w:pPr>
+  </w:p>
+</w:hdr>
+</file>
+
+<file path=word/header2.xml><?xml version="1.0" encoding="utf-8"?>
 <w:hdr xmlns:wpc="http://schemas.microsoft.com/office/word/2010/wordprocessingCanvas" xmlns:cx="http://schemas.microsoft.com/office/drawing/2014/chartex" xmlns:cx1="http://schemas.microsoft.com/office/drawing/2015/9/8/chartex" xmlns:cx2="http://schemas.microsoft.com/office/drawing/2015/10/21/chartex" xmlns:cx3="http://schemas.microsoft.com/office/drawing/2016/5/9/chartex" xmlns:cx4="http://schemas.microsoft.com/office/drawing/2016/5/10/chartex" xmlns:cx5="http://schemas.microsoft.com/office/drawing/2016/5/11/chartex" xmlns:cx6="http://schemas.microsoft.com/office/drawing/2016/5/12/chartex" xmlns:cx7="http://schemas.microsoft.com/office/drawing/2016/5/13/chartex" xmlns:cx8="http://schemas.microsoft.com/office/drawing/2016/5/14/chartex" xmlns:mc="http://schemas.openxmlformats.org/markup-compatibility/2006" xmlns:aink="http://schemas.microsoft.com/office/drawing/2016/ink" xmlns:am3d="http://schemas.microsoft.com/office/drawing/2017/model3d" xmlns:o="urn:schemas-microsoft-com:office:office" xmlns:oel="http://schemas.microsoft.com/office/2019/extlst" xmlns:r="http://schemas.openxmlformats.org/officeDocument/2006/relationships" xmlns:m="http://schemas.openxmlformats.org/officeDocument/2006/math" xmlns:v="urn:schemas-microsoft-com:vml" xmlns:wp14="http://schemas.microsoft.com/office/word/2010/wordprocessingDrawing" xmlns:wp="http://schemas.openxmlformats.org/drawingml/2006/wordprocessingDrawing" xmlns:w10="urn:schemas-microsoft-com:office:word" xmlns:w="http://schemas.openxmlformats.org/wordprocessingml/2006/main" xmlns:w14="http://schemas.microsoft.com/office/word/2010/wordml" xmlns:w15="http://schemas.microsoft.com/office/word/2012/wordml" xmlns:w16cex="http://schemas.microsoft.com/office/word/2018/wordml/cex" xmlns:w16cid="http://schemas.microsoft.com/office/word/2016/wordml/cid" xmlns:w16="http://schemas.microsoft.com/office/word/2018/wordml" xmlns:w16du="http://schemas.microsoft.com/office/word/2023/wordml/word16du" xmlns:w16sdtdh="http://schemas.microsoft.com/office/word/2020/wordml/sdtdatahash" xmlns:w16se="http://schemas.microsoft.com/office/word/2015/wordml/symex" xmlns:wpg="http://schemas.microsoft.com/office/word/2010/wordprocessingGroup" xmlns:wpi="http://schemas.microsoft.com/office/word/2010/wordprocessingInk" xmlns:wne="http://schemas.microsoft.com/office/word/2006/wordml" xmlns:wps="http://schemas.microsoft.com/office/word/2010/wordprocessingShape" mc:Ignorable="w14 w15 w16se w16cid w16 w16cex w16sdtdh w16du wp14">
   <w:p>
     <w:pPr>
@@ -2170,7 +8280,7 @@
 </w:hdr>
 </file>
 
-<file path=word/header2.xml><?xml version="1.0" encoding="utf-8"?>
+<file path=word/header3.xml><?xml version="1.0" encoding="utf-8"?>
 <w:hdr xmlns:wpc="http://schemas.microsoft.com/office/word/2010/wordprocessingCanvas" xmlns:cx="http://schemas.microsoft.com/office/drawing/2014/chartex" xmlns:cx1="http://schemas.microsoft.com/office/drawing/2015/9/8/chartex" xmlns:cx2="http://schemas.microsoft.com/office/drawing/2015/10/21/chartex" xmlns:cx3="http://schemas.microsoft.com/office/drawing/2016/5/9/chartex" xmlns:cx4="http://schemas.microsoft.com/office/drawing/2016/5/10/chartex" xmlns:cx5="http://schemas.microsoft.com/office/drawing/2016/5/11/chartex" xmlns:cx6="http://schemas.microsoft.com/office/drawing/2016/5/12/chartex" xmlns:cx7="http://schemas.microsoft.com/office/drawing/2016/5/13/chartex" xmlns:cx8="http://schemas.microsoft.com/office/drawing/2016/5/14/chartex" xmlns:mc="http://schemas.openxmlformats.org/markup-compatibility/2006" xmlns:aink="http://schemas.microsoft.com/office/drawing/2016/ink" xmlns:am3d="http://schemas.microsoft.com/office/drawing/2017/model3d" xmlns:o="urn:schemas-microsoft-com:office:office" xmlns:oel="http://schemas.microsoft.com/office/2019/extlst" xmlns:r="http://schemas.openxmlformats.org/officeDocument/2006/relationships" xmlns:m="http://schemas.openxmlformats.org/officeDocument/2006/math" xmlns:v="urn:schemas-microsoft-com:vml" xmlns:wp14="http://schemas.microsoft.com/office/word/2010/wordprocessingDrawing" xmlns:wp="http://schemas.openxmlformats.org/drawingml/2006/wordprocessingDrawing" xmlns:w10="urn:schemas-microsoft-com:office:word" xmlns:w="http://schemas.openxmlformats.org/wordprocessingml/2006/main" xmlns:w14="http://schemas.microsoft.com/office/word/2010/wordml" xmlns:w15="http://schemas.microsoft.com/office/word/2012/wordml" xmlns:w16cex="http://schemas.microsoft.com/office/word/2018/wordml/cex" xmlns:w16cid="http://schemas.microsoft.com/office/word/2016/wordml/cid" xmlns:w16="http://schemas.microsoft.com/office/word/2018/wordml" xmlns:w16du="http://schemas.microsoft.com/office/word/2023/wordml/word16du" xmlns:w16sdtdh="http://schemas.microsoft.com/office/word/2020/wordml/sdtdatahash" xmlns:w16se="http://schemas.microsoft.com/office/word/2015/wordml/symex" xmlns:wpg="http://schemas.microsoft.com/office/word/2010/wordprocessingGroup" xmlns:wpi="http://schemas.microsoft.com/office/word/2010/wordprocessingInk" xmlns:wne="http://schemas.microsoft.com/office/word/2006/wordml" xmlns:wps="http://schemas.microsoft.com/office/word/2010/wordprocessingShape" mc:Ignorable="w14 w15 w16se w16cid w16 w16cex w16sdtdh w16du wp14">
   <w:p>
     <w:pPr>
@@ -2191,7 +8301,19 @@
       <w:rPr>
         <w:u w:val="single"/>
       </w:rPr>
-      <w:t>07/05/2024</w:t>
+      <w:t>0</w:t>
+    </w:r>
+    <w:r>
+      <w:rPr>
+        <w:u w:val="single"/>
+      </w:rPr>
+      <w:t>8</w:t>
+    </w:r>
+    <w:r>
+      <w:rPr>
+        <w:u w:val="single"/>
+      </w:rPr>
+      <w:t>/05/2024</w:t>
     </w:r>
     <w:r>
       <w:rPr>
@@ -2212,6 +8334,135 @@
 <file path=word/numbering.xml><?xml version="1.0" encoding="utf-8"?>
 <w:numbering xmlns:wpc="http://schemas.microsoft.com/office/word/2010/wordprocessingCanvas" xmlns:cx="http://schemas.microsoft.com/office/drawing/2014/chartex" xmlns:cx1="http://schemas.microsoft.com/office/drawing/2015/9/8/chartex" xmlns:cx2="http://schemas.microsoft.com/office/drawing/2015/10/21/chartex" xmlns:cx3="http://schemas.microsoft.com/office/drawing/2016/5/9/chartex" xmlns:cx4="http://schemas.microsoft.com/office/drawing/2016/5/10/chartex" xmlns:cx5="http://schemas.microsoft.com/office/drawing/2016/5/11/chartex" xmlns:cx6="http://schemas.microsoft.com/office/drawing/2016/5/12/chartex" xmlns:cx7="http://schemas.microsoft.com/office/drawing/2016/5/13/chartex" xmlns:cx8="http://schemas.microsoft.com/office/drawing/2016/5/14/chartex" xmlns:mc="http://schemas.openxmlformats.org/markup-compatibility/2006" xmlns:aink="http://schemas.microsoft.com/office/drawing/2016/ink" xmlns:am3d="http://schemas.microsoft.com/office/drawing/2017/model3d" xmlns:o="urn:schemas-microsoft-com:office:office" xmlns:oel="http://schemas.microsoft.com/office/2019/extlst" xmlns:r="http://schemas.openxmlformats.org/officeDocument/2006/relationships" xmlns:m="http://schemas.openxmlformats.org/officeDocument/2006/math" xmlns:v="urn:schemas-microsoft-com:vml" xmlns:wp14="http://schemas.microsoft.com/office/word/2010/wordprocessingDrawing" xmlns:wp="http://schemas.openxmlformats.org/drawingml/2006/wordprocessingDrawing" xmlns:w10="urn:schemas-microsoft-com:office:word" xmlns:w="http://schemas.openxmlformats.org/wordprocessingml/2006/main" xmlns:w14="http://schemas.microsoft.com/office/word/2010/wordml" xmlns:w15="http://schemas.microsoft.com/office/word/2012/wordml" xmlns:w16cex="http://schemas.microsoft.com/office/word/2018/wordml/cex" xmlns:w16cid="http://schemas.microsoft.com/office/word/2016/wordml/cid" xmlns:w16="http://schemas.microsoft.com/office/word/2018/wordml" xmlns:w16du="http://schemas.microsoft.com/office/word/2023/wordml/word16du" xmlns:w16sdtdh="http://schemas.microsoft.com/office/word/2020/wordml/sdtdatahash" xmlns:w16se="http://schemas.microsoft.com/office/word/2015/wordml/symex" xmlns:wpg="http://schemas.microsoft.com/office/word/2010/wordprocessingGroup" xmlns:wpi="http://schemas.microsoft.com/office/word/2010/wordprocessingInk" xmlns:wne="http://schemas.microsoft.com/office/word/2006/wordml" xmlns:wps="http://schemas.microsoft.com/office/word/2010/wordprocessingShape" mc:Ignorable="w14 w15 w16se w16cid w16 w16cex w16sdtdh w16du wp14">
   <w:abstractNum w:abstractNumId="0" w15:restartNumberingAfterBreak="0">
+    <w:nsid w:val="1814784C"/>
+    <w:multiLevelType w:val="multilevel"/>
+    <w:tmpl w:val="A95498DA"/>
+    <w:lvl w:ilvl="0">
+      <w:start w:val="1"/>
+      <w:numFmt w:val="decimal"/>
+      <w:lvlText w:val="%1."/>
+      <w:lvlJc w:val="left"/>
+      <w:pPr>
+        <w:tabs>
+          <w:tab w:val="num" w:pos="1080"/>
+        </w:tabs>
+        <w:ind w:left="1080" w:hanging="360"/>
+      </w:pPr>
+    </w:lvl>
+    <w:lvl w:ilvl="1">
+      <w:start w:val="1"/>
+      <w:numFmt w:val="bullet"/>
+      <w:lvlText w:val="o"/>
+      <w:lvlJc w:val="left"/>
+      <w:pPr>
+        <w:tabs>
+          <w:tab w:val="num" w:pos="1800"/>
+        </w:tabs>
+        <w:ind w:left="1800" w:hanging="360"/>
+      </w:pPr>
+      <w:rPr>
+        <w:rFonts w:ascii="Courier New" w:hAnsi="Courier New" w:hint="default"/>
+        <w:sz w:val="20"/>
+      </w:rPr>
+    </w:lvl>
+    <w:lvl w:ilvl="2">
+      <w:start w:val="1"/>
+      <w:numFmt w:val="bullet"/>
+      <w:lvlText w:val=""/>
+      <w:lvlJc w:val="left"/>
+      <w:pPr>
+        <w:tabs>
+          <w:tab w:val="num" w:pos="2520"/>
+        </w:tabs>
+        <w:ind w:left="2520" w:hanging="360"/>
+      </w:pPr>
+      <w:rPr>
+        <w:rFonts w:ascii="Wingdings" w:hAnsi="Wingdings" w:hint="default"/>
+        <w:sz w:val="20"/>
+      </w:rPr>
+    </w:lvl>
+    <w:lvl w:ilvl="3">
+      <w:start w:val="1"/>
+      <w:numFmt w:val="bullet"/>
+      <w:lvlText w:val=""/>
+      <w:lvlJc w:val="left"/>
+      <w:pPr>
+        <w:tabs>
+          <w:tab w:val="num" w:pos="3240"/>
+        </w:tabs>
+        <w:ind w:left="3240" w:hanging="360"/>
+      </w:pPr>
+      <w:rPr>
+        <w:rFonts w:ascii="Wingdings" w:hAnsi="Wingdings" w:hint="default"/>
+        <w:sz w:val="20"/>
+      </w:rPr>
+    </w:lvl>
+    <w:lvl w:ilvl="4">
+      <w:start w:val="1"/>
+      <w:numFmt w:val="bullet"/>
+      <w:lvlText w:val=""/>
+      <w:lvlJc w:val="left"/>
+      <w:pPr>
+        <w:tabs>
+          <w:tab w:val="num" w:pos="3960"/>
+        </w:tabs>
+        <w:ind w:left="3960" w:hanging="360"/>
+      </w:pPr>
+      <w:rPr>
+        <w:rFonts w:ascii="Wingdings" w:hAnsi="Wingdings" w:hint="default"/>
+        <w:sz w:val="20"/>
+      </w:rPr>
+    </w:lvl>
+    <w:lvl w:ilvl="5" w:tentative="1">
+      <w:start w:val="1"/>
+      <w:numFmt w:val="decimal"/>
+      <w:lvlText w:val="%6."/>
+      <w:lvlJc w:val="left"/>
+      <w:pPr>
+        <w:tabs>
+          <w:tab w:val="num" w:pos="4680"/>
+        </w:tabs>
+        <w:ind w:left="4680" w:hanging="360"/>
+      </w:pPr>
+    </w:lvl>
+    <w:lvl w:ilvl="6" w:tentative="1">
+      <w:start w:val="1"/>
+      <w:numFmt w:val="decimal"/>
+      <w:lvlText w:val="%7."/>
+      <w:lvlJc w:val="left"/>
+      <w:pPr>
+        <w:tabs>
+          <w:tab w:val="num" w:pos="5400"/>
+        </w:tabs>
+        <w:ind w:left="5400" w:hanging="360"/>
+      </w:pPr>
+    </w:lvl>
+    <w:lvl w:ilvl="7" w:tentative="1">
+      <w:start w:val="1"/>
+      <w:numFmt w:val="decimal"/>
+      <w:lvlText w:val="%8."/>
+      <w:lvlJc w:val="left"/>
+      <w:pPr>
+        <w:tabs>
+          <w:tab w:val="num" w:pos="6120"/>
+        </w:tabs>
+        <w:ind w:left="6120" w:hanging="360"/>
+      </w:pPr>
+    </w:lvl>
+    <w:lvl w:ilvl="8" w:tentative="1">
+      <w:start w:val="1"/>
+      <w:numFmt w:val="decimal"/>
+      <w:lvlText w:val="%9."/>
+      <w:lvlJc w:val="left"/>
+      <w:pPr>
+        <w:tabs>
+          <w:tab w:val="num" w:pos="6840"/>
+        </w:tabs>
+        <w:ind w:left="6840" w:hanging="360"/>
+      </w:pPr>
+    </w:lvl>
+  </w:abstractNum>
+  <w:abstractNum w:abstractNumId="1" w15:restartNumberingAfterBreak="0">
     <w:nsid w:val="195F15D5"/>
     <w:multiLevelType w:val="hybridMultilevel"/>
     <w:tmpl w:val="15B64BBC"/>
@@ -2301,8 +8552,275 @@
       </w:pPr>
     </w:lvl>
   </w:abstractNum>
+  <w:abstractNum w:abstractNumId="2" w15:restartNumberingAfterBreak="0">
+    <w:nsid w:val="201B6170"/>
+    <w:multiLevelType w:val="multilevel"/>
+    <w:tmpl w:val="8230ED18"/>
+    <w:lvl w:ilvl="0">
+      <w:start w:val="1"/>
+      <w:numFmt w:val="decimal"/>
+      <w:lvlText w:val="%1."/>
+      <w:lvlJc w:val="left"/>
+      <w:pPr>
+        <w:tabs>
+          <w:tab w:val="num" w:pos="1080"/>
+        </w:tabs>
+        <w:ind w:left="1080" w:hanging="360"/>
+      </w:pPr>
+    </w:lvl>
+    <w:lvl w:ilvl="1">
+      <w:start w:val="1"/>
+      <w:numFmt w:val="bullet"/>
+      <w:lvlText w:val="o"/>
+      <w:lvlJc w:val="left"/>
+      <w:pPr>
+        <w:tabs>
+          <w:tab w:val="num" w:pos="1800"/>
+        </w:tabs>
+        <w:ind w:left="1800" w:hanging="360"/>
+      </w:pPr>
+      <w:rPr>
+        <w:rFonts w:ascii="Courier New" w:hAnsi="Courier New" w:hint="default"/>
+        <w:sz w:val="20"/>
+      </w:rPr>
+    </w:lvl>
+    <w:lvl w:ilvl="2">
+      <w:start w:val="1"/>
+      <w:numFmt w:val="bullet"/>
+      <w:lvlText w:val=""/>
+      <w:lvlJc w:val="left"/>
+      <w:pPr>
+        <w:tabs>
+          <w:tab w:val="num" w:pos="2520"/>
+        </w:tabs>
+        <w:ind w:left="2520" w:hanging="360"/>
+      </w:pPr>
+      <w:rPr>
+        <w:rFonts w:ascii="Wingdings" w:hAnsi="Wingdings" w:hint="default"/>
+        <w:sz w:val="20"/>
+      </w:rPr>
+    </w:lvl>
+    <w:lvl w:ilvl="3">
+      <w:start w:val="1"/>
+      <w:numFmt w:val="bullet"/>
+      <w:lvlText w:val=""/>
+      <w:lvlJc w:val="left"/>
+      <w:pPr>
+        <w:tabs>
+          <w:tab w:val="num" w:pos="3240"/>
+        </w:tabs>
+        <w:ind w:left="3240" w:hanging="360"/>
+      </w:pPr>
+      <w:rPr>
+        <w:rFonts w:ascii="Wingdings" w:hAnsi="Wingdings" w:hint="default"/>
+        <w:sz w:val="20"/>
+      </w:rPr>
+    </w:lvl>
+    <w:lvl w:ilvl="4">
+      <w:start w:val="1"/>
+      <w:numFmt w:val="bullet"/>
+      <w:lvlText w:val=""/>
+      <w:lvlJc w:val="left"/>
+      <w:pPr>
+        <w:tabs>
+          <w:tab w:val="num" w:pos="3960"/>
+        </w:tabs>
+        <w:ind w:left="3960" w:hanging="360"/>
+      </w:pPr>
+      <w:rPr>
+        <w:rFonts w:ascii="Wingdings" w:hAnsi="Wingdings" w:hint="default"/>
+        <w:sz w:val="20"/>
+      </w:rPr>
+    </w:lvl>
+    <w:lvl w:ilvl="5" w:tentative="1">
+      <w:start w:val="1"/>
+      <w:numFmt w:val="decimal"/>
+      <w:lvlText w:val="%6."/>
+      <w:lvlJc w:val="left"/>
+      <w:pPr>
+        <w:tabs>
+          <w:tab w:val="num" w:pos="4680"/>
+        </w:tabs>
+        <w:ind w:left="4680" w:hanging="360"/>
+      </w:pPr>
+    </w:lvl>
+    <w:lvl w:ilvl="6" w:tentative="1">
+      <w:start w:val="1"/>
+      <w:numFmt w:val="decimal"/>
+      <w:lvlText w:val="%7."/>
+      <w:lvlJc w:val="left"/>
+      <w:pPr>
+        <w:tabs>
+          <w:tab w:val="num" w:pos="5400"/>
+        </w:tabs>
+        <w:ind w:left="5400" w:hanging="360"/>
+      </w:pPr>
+    </w:lvl>
+    <w:lvl w:ilvl="7" w:tentative="1">
+      <w:start w:val="1"/>
+      <w:numFmt w:val="decimal"/>
+      <w:lvlText w:val="%8."/>
+      <w:lvlJc w:val="left"/>
+      <w:pPr>
+        <w:tabs>
+          <w:tab w:val="num" w:pos="6120"/>
+        </w:tabs>
+        <w:ind w:left="6120" w:hanging="360"/>
+      </w:pPr>
+    </w:lvl>
+    <w:lvl w:ilvl="8" w:tentative="1">
+      <w:start w:val="1"/>
+      <w:numFmt w:val="decimal"/>
+      <w:lvlText w:val="%9."/>
+      <w:lvlJc w:val="left"/>
+      <w:pPr>
+        <w:tabs>
+          <w:tab w:val="num" w:pos="6840"/>
+        </w:tabs>
+        <w:ind w:left="6840" w:hanging="360"/>
+      </w:pPr>
+    </w:lvl>
+  </w:abstractNum>
+  <w:abstractNum w:abstractNumId="3" w15:restartNumberingAfterBreak="0">
+    <w:nsid w:val="78731AE1"/>
+    <w:multiLevelType w:val="multilevel"/>
+    <w:tmpl w:val="AED6E57C"/>
+    <w:lvl w:ilvl="0">
+      <w:start w:val="1"/>
+      <w:numFmt w:val="decimal"/>
+      <w:lvlText w:val="%1."/>
+      <w:lvlJc w:val="left"/>
+      <w:pPr>
+        <w:tabs>
+          <w:tab w:val="num" w:pos="1080"/>
+        </w:tabs>
+        <w:ind w:left="1080" w:hanging="360"/>
+      </w:pPr>
+    </w:lvl>
+    <w:lvl w:ilvl="1">
+      <w:start w:val="1"/>
+      <w:numFmt w:val="bullet"/>
+      <w:lvlText w:val="o"/>
+      <w:lvlJc w:val="left"/>
+      <w:pPr>
+        <w:tabs>
+          <w:tab w:val="num" w:pos="1800"/>
+        </w:tabs>
+        <w:ind w:left="1800" w:hanging="360"/>
+      </w:pPr>
+      <w:rPr>
+        <w:rFonts w:ascii="Courier New" w:hAnsi="Courier New" w:hint="default"/>
+        <w:sz w:val="20"/>
+      </w:rPr>
+    </w:lvl>
+    <w:lvl w:ilvl="2">
+      <w:start w:val="1"/>
+      <w:numFmt w:val="bullet"/>
+      <w:lvlText w:val=""/>
+      <w:lvlJc w:val="left"/>
+      <w:pPr>
+        <w:tabs>
+          <w:tab w:val="num" w:pos="2520"/>
+        </w:tabs>
+        <w:ind w:left="2520" w:hanging="360"/>
+      </w:pPr>
+      <w:rPr>
+        <w:rFonts w:ascii="Wingdings" w:hAnsi="Wingdings" w:hint="default"/>
+        <w:sz w:val="20"/>
+      </w:rPr>
+    </w:lvl>
+    <w:lvl w:ilvl="3">
+      <w:start w:val="1"/>
+      <w:numFmt w:val="bullet"/>
+      <w:lvlText w:val=""/>
+      <w:lvlJc w:val="left"/>
+      <w:pPr>
+        <w:tabs>
+          <w:tab w:val="num" w:pos="3240"/>
+        </w:tabs>
+        <w:ind w:left="3240" w:hanging="360"/>
+      </w:pPr>
+      <w:rPr>
+        <w:rFonts w:ascii="Wingdings" w:hAnsi="Wingdings" w:hint="default"/>
+        <w:sz w:val="20"/>
+      </w:rPr>
+    </w:lvl>
+    <w:lvl w:ilvl="4">
+      <w:start w:val="1"/>
+      <w:numFmt w:val="bullet"/>
+      <w:lvlText w:val=""/>
+      <w:lvlJc w:val="left"/>
+      <w:pPr>
+        <w:tabs>
+          <w:tab w:val="num" w:pos="3960"/>
+        </w:tabs>
+        <w:ind w:left="3960" w:hanging="360"/>
+      </w:pPr>
+      <w:rPr>
+        <w:rFonts w:ascii="Wingdings" w:hAnsi="Wingdings" w:hint="default"/>
+        <w:sz w:val="20"/>
+      </w:rPr>
+    </w:lvl>
+    <w:lvl w:ilvl="5" w:tentative="1">
+      <w:start w:val="1"/>
+      <w:numFmt w:val="decimal"/>
+      <w:lvlText w:val="%6."/>
+      <w:lvlJc w:val="left"/>
+      <w:pPr>
+        <w:tabs>
+          <w:tab w:val="num" w:pos="4680"/>
+        </w:tabs>
+        <w:ind w:left="4680" w:hanging="360"/>
+      </w:pPr>
+    </w:lvl>
+    <w:lvl w:ilvl="6" w:tentative="1">
+      <w:start w:val="1"/>
+      <w:numFmt w:val="decimal"/>
+      <w:lvlText w:val="%7."/>
+      <w:lvlJc w:val="left"/>
+      <w:pPr>
+        <w:tabs>
+          <w:tab w:val="num" w:pos="5400"/>
+        </w:tabs>
+        <w:ind w:left="5400" w:hanging="360"/>
+      </w:pPr>
+    </w:lvl>
+    <w:lvl w:ilvl="7" w:tentative="1">
+      <w:start w:val="1"/>
+      <w:numFmt w:val="decimal"/>
+      <w:lvlText w:val="%8."/>
+      <w:lvlJc w:val="left"/>
+      <w:pPr>
+        <w:tabs>
+          <w:tab w:val="num" w:pos="6120"/>
+        </w:tabs>
+        <w:ind w:left="6120" w:hanging="360"/>
+      </w:pPr>
+    </w:lvl>
+    <w:lvl w:ilvl="8" w:tentative="1">
+      <w:start w:val="1"/>
+      <w:numFmt w:val="decimal"/>
+      <w:lvlText w:val="%9."/>
+      <w:lvlJc w:val="left"/>
+      <w:pPr>
+        <w:tabs>
+          <w:tab w:val="num" w:pos="6840"/>
+        </w:tabs>
+        <w:ind w:left="6840" w:hanging="360"/>
+      </w:pPr>
+    </w:lvl>
+  </w:abstractNum>
   <w:num w:numId="1" w16cid:durableId="1083408117">
+    <w:abstractNumId w:val="1"/>
+  </w:num>
+  <w:num w:numId="2" w16cid:durableId="898974252">
     <w:abstractNumId w:val="0"/>
+  </w:num>
+  <w:num w:numId="3" w16cid:durableId="939220124">
+    <w:abstractNumId w:val="3"/>
+  </w:num>
+  <w:num w:numId="4" w16cid:durableId="839005931">
+    <w:abstractNumId w:val="2"/>
   </w:num>
 </w:numbering>
 </file>
@@ -2947,6 +9465,30 @@
       <w:sz w:val="24"/>
     </w:rPr>
   </w:style>
+  <w:style w:type="character" w:styleId="Strong">
+    <w:name w:val="Strong"/>
+    <w:basedOn w:val="DefaultParagraphFont"/>
+    <w:uiPriority w:val="22"/>
+    <w:qFormat/>
+    <w:rsid w:val="00181355"/>
+    <w:rPr>
+      <w:b/>
+      <w:bCs/>
+    </w:rPr>
+  </w:style>
+  <w:style w:type="character" w:styleId="HTMLCode">
+    <w:name w:val="HTML Code"/>
+    <w:basedOn w:val="DefaultParagraphFont"/>
+    <w:uiPriority w:val="99"/>
+    <w:semiHidden/>
+    <w:unhideWhenUsed/>
+    <w:rsid w:val="00181355"/>
+    <w:rPr>
+      <w:rFonts w:ascii="Courier New" w:eastAsia="Times New Roman" w:hAnsi="Courier New" w:cs="Courier New"/>
+      <w:sz w:val="20"/>
+      <w:szCs w:val="20"/>
+    </w:rPr>
+  </w:style>
 </w:styles>
 </file>
 
